--- a/services/core-api/app/templates/now/Rejection Letter.docx
+++ b/services/core-api/app/templates/now/Rejection Letter.docx
@@ -1,6 +1,6 @@
 
 <file path=word/document.xml><?xml version="1.0" encoding="utf-8"?>
-<w:document xmlns:wpc="http://schemas.microsoft.com/office/word/2010/wordprocessingCanvas" xmlns:cx="http://schemas.microsoft.com/office/drawing/2014/chartex" xmlns:cx1="http://schemas.microsoft.com/office/drawing/2015/9/8/chartex" xmlns:cx2="http://schemas.microsoft.com/office/drawing/2015/10/21/chartex" xmlns:cx3="http://schemas.microsoft.com/office/drawing/2016/5/9/chartex" xmlns:cx4="http://schemas.microsoft.com/office/drawing/2016/5/10/chartex" xmlns:cx5="http://schemas.microsoft.com/office/drawing/2016/5/11/chartex" xmlns:cx6="http://schemas.microsoft.com/office/drawing/2016/5/12/chartex" xmlns:cx7="http://schemas.microsoft.com/office/drawing/2016/5/13/chartex" xmlns:cx8="http://schemas.microsoft.com/office/drawing/2016/5/14/chartex" xmlns:mc="http://schemas.openxmlformats.org/markup-compatibility/2006" xmlns:aink="http://schemas.microsoft.com/office/drawing/2016/ink" xmlns:am3d="http://schemas.microsoft.com/office/drawing/2017/model3d" xmlns:o="urn:schemas-microsoft-com:office:office" xmlns:r="http://schemas.openxmlformats.org/officeDocument/2006/relationships" xmlns:m="http://schemas.openxmlformats.org/officeDocument/2006/math" xmlns:v="urn:schemas-microsoft-com:vml" xmlns:wp14="http://schemas.microsoft.com/office/word/2010/wordprocessingDrawing" xmlns:wp="http://schemas.openxmlformats.org/drawingml/2006/wordprocessingDrawing" xmlns:w10="urn:schemas-microsoft-com:office:word" xmlns:w="http://schemas.openxmlformats.org/wordprocessingml/2006/main" xmlns:w14="http://schemas.microsoft.com/office/word/2010/wordml" xmlns:w15="http://schemas.microsoft.com/office/word/2012/wordml" xmlns:w16cid="http://schemas.microsoft.com/office/word/2016/wordml/cid" xmlns:w16se="http://schemas.microsoft.com/office/word/2015/wordml/symex" xmlns:wpg="http://schemas.microsoft.com/office/word/2010/wordprocessingGroup" xmlns:wpi="http://schemas.microsoft.com/office/word/2010/wordprocessingInk" xmlns:wne="http://schemas.microsoft.com/office/word/2006/wordml" xmlns:wps="http://schemas.microsoft.com/office/word/2010/wordprocessingShape" mc:Ignorable="w14 w15 w16se w16cid wp14">
+<w:document xmlns:wpc="http://schemas.microsoft.com/office/word/2010/wordprocessingCanvas" xmlns:cx="http://schemas.microsoft.com/office/drawing/2014/chartex" xmlns:cx1="http://schemas.microsoft.com/office/drawing/2015/9/8/chartex" xmlns:cx2="http://schemas.microsoft.com/office/drawing/2015/10/21/chartex" xmlns:cx3="http://schemas.microsoft.com/office/drawing/2016/5/9/chartex" xmlns:cx4="http://schemas.microsoft.com/office/drawing/2016/5/10/chartex" xmlns:cx5="http://schemas.microsoft.com/office/drawing/2016/5/11/chartex" xmlns:cx6="http://schemas.microsoft.com/office/drawing/2016/5/12/chartex" xmlns:cx7="http://schemas.microsoft.com/office/drawing/2016/5/13/chartex" xmlns:cx8="http://schemas.microsoft.com/office/drawing/2016/5/14/chartex" xmlns:mc="http://schemas.openxmlformats.org/markup-compatibility/2006" xmlns:aink="http://schemas.microsoft.com/office/drawing/2016/ink" xmlns:am3d="http://schemas.microsoft.com/office/drawing/2017/model3d" xmlns:o="urn:schemas-microsoft-com:office:office" xmlns:r="http://schemas.openxmlformats.org/officeDocument/2006/relationships" xmlns:m="http://schemas.openxmlformats.org/officeDocument/2006/math" xmlns:v="urn:schemas-microsoft-com:vml" xmlns:wp14="http://schemas.microsoft.com/office/word/2010/wordprocessingDrawing" xmlns:wp="http://schemas.openxmlformats.org/drawingml/2006/wordprocessingDrawing" xmlns:w10="urn:schemas-microsoft-com:office:word" xmlns:w="http://schemas.openxmlformats.org/wordprocessingml/2006/main" xmlns:w14="http://schemas.microsoft.com/office/word/2010/wordml" xmlns:w15="http://schemas.microsoft.com/office/word/2012/wordml" xmlns:w16cex="http://schemas.microsoft.com/office/word/2018/wordml/cex" xmlns:w16cid="http://schemas.microsoft.com/office/word/2016/wordml/cid" xmlns:w16="http://schemas.microsoft.com/office/word/2018/wordml" xmlns:w16se="http://schemas.microsoft.com/office/word/2015/wordml/symex" xmlns:wpg="http://schemas.microsoft.com/office/word/2010/wordprocessingGroup" xmlns:wpi="http://schemas.microsoft.com/office/word/2010/wordprocessingInk" xmlns:wne="http://schemas.microsoft.com/office/word/2006/wordml" xmlns:wps="http://schemas.microsoft.com/office/word/2010/wordprocessingShape" mc:Ignorable="w14 w15 w16se w16cid w16 w16cex wp14">
   <w:body>
     <w:p>
       <w:pPr>
@@ -149,13 +149,23 @@
         <w:t>{</w:t>
       </w:r>
       <w:proofErr w:type="spellStart"/>
-      <w:r>
-        <w:rPr>
-          <w:rFonts w:ascii="Calibri" w:hAnsi="Calibri" w:cs="Calibri"/>
-          <w:sz w:val="22"/>
-          <w:szCs w:val="22"/>
-        </w:rPr>
-        <w:t>d.proponent_name</w:t>
+      <w:proofErr w:type="gramStart"/>
+      <w:r>
+        <w:rPr>
+          <w:rFonts w:ascii="Calibri" w:hAnsi="Calibri" w:cs="Calibri"/>
+          <w:sz w:val="22"/>
+          <w:szCs w:val="22"/>
+        </w:rPr>
+        <w:t>d.proponent</w:t>
+      </w:r>
+      <w:proofErr w:type="gramEnd"/>
+      <w:r>
+        <w:rPr>
+          <w:rFonts w:ascii="Calibri" w:hAnsi="Calibri" w:cs="Calibri"/>
+          <w:sz w:val="22"/>
+          <w:szCs w:val="22"/>
+        </w:rPr>
+        <w:t>_name</w:t>
       </w:r>
       <w:proofErr w:type="spellEnd"/>
       <w:r>
@@ -184,13 +194,23 @@
         <w:t>{</w:t>
       </w:r>
       <w:proofErr w:type="spellStart"/>
-      <w:r>
-        <w:rPr>
-          <w:rFonts w:ascii="Calibri" w:hAnsi="Calibri" w:cs="Calibri"/>
-          <w:sz w:val="22"/>
-          <w:szCs w:val="22"/>
-        </w:rPr>
-        <w:t>d.proponent_address</w:t>
+      <w:proofErr w:type="gramStart"/>
+      <w:r>
+        <w:rPr>
+          <w:rFonts w:ascii="Calibri" w:hAnsi="Calibri" w:cs="Calibri"/>
+          <w:sz w:val="22"/>
+          <w:szCs w:val="22"/>
+        </w:rPr>
+        <w:t>d.proponent</w:t>
+      </w:r>
+      <w:proofErr w:type="gramEnd"/>
+      <w:r>
+        <w:rPr>
+          <w:rFonts w:ascii="Calibri" w:hAnsi="Calibri" w:cs="Calibri"/>
+          <w:sz w:val="22"/>
+          <w:szCs w:val="22"/>
+        </w:rPr>
+        <w:t>_address</w:t>
       </w:r>
       <w:proofErr w:type="spellEnd"/>
       <w:r>
@@ -230,13 +250,23 @@
         <w:t>{</w:t>
       </w:r>
       <w:proofErr w:type="spellStart"/>
-      <w:r>
-        <w:rPr>
-          <w:rFonts w:ascii="Calibri" w:hAnsi="Calibri" w:cs="Calibri"/>
-          <w:sz w:val="22"/>
-          <w:szCs w:val="22"/>
-        </w:rPr>
-        <w:t>d.proponent_name</w:t>
+      <w:proofErr w:type="gramStart"/>
+      <w:r>
+        <w:rPr>
+          <w:rFonts w:ascii="Calibri" w:hAnsi="Calibri" w:cs="Calibri"/>
+          <w:sz w:val="22"/>
+          <w:szCs w:val="22"/>
+        </w:rPr>
+        <w:t>d.proponent</w:t>
+      </w:r>
+      <w:proofErr w:type="gramEnd"/>
+      <w:r>
+        <w:rPr>
+          <w:rFonts w:ascii="Calibri" w:hAnsi="Calibri" w:cs="Calibri"/>
+          <w:sz w:val="22"/>
+          <w:szCs w:val="22"/>
+        </w:rPr>
+        <w:t>_name</w:t>
       </w:r>
       <w:proofErr w:type="spellEnd"/>
       <w:r>
@@ -330,6 +360,7 @@
         <w:t>{</w:t>
       </w:r>
       <w:proofErr w:type="spellStart"/>
+      <w:proofErr w:type="gramStart"/>
       <w:r>
         <w:rPr>
           <w:rFonts w:ascii="Calibri" w:hAnsi="Calibri" w:cs="Calibri"/>
@@ -340,6 +371,7 @@
         <w:t>d.property</w:t>
       </w:r>
       <w:proofErr w:type="spellEnd"/>
+      <w:proofErr w:type="gramEnd"/>
       <w:r>
         <w:rPr>
           <w:rFonts w:ascii="Calibri" w:hAnsi="Calibri" w:cs="Calibri"/>
@@ -405,7 +437,23 @@
           <w:sz w:val="22"/>
           <w:szCs w:val="22"/>
         </w:rPr>
-        <w:t>} for the above noted property has been discontinued for the proposed project.</w:t>
+        <w:t>}</w:t>
+      </w:r>
+      <w:r>
+        <w:rPr>
+          <w:rFonts w:ascii="Calibri" w:hAnsi="Calibri" w:cs="Calibri"/>
+          <w:sz w:val="22"/>
+          <w:szCs w:val="22"/>
+        </w:rPr>
+        <w:t xml:space="preserve"> </w:t>
+      </w:r>
+      <w:r>
+        <w:rPr>
+          <w:rFonts w:ascii="Calibri" w:hAnsi="Calibri" w:cs="Calibri"/>
+          <w:sz w:val="22"/>
+          <w:szCs w:val="22"/>
+        </w:rPr>
+        <w:t>for the above noted property has been discontinued for the proposed project.</w:t>
       </w:r>
     </w:p>
     <w:p>
@@ -436,13 +484,23 @@
         <w:t>{</w:t>
       </w:r>
       <w:proofErr w:type="spellStart"/>
-      <w:r>
-        <w:rPr>
-          <w:rFonts w:ascii="Calibri" w:hAnsi="Calibri" w:cs="Calibri"/>
-          <w:sz w:val="22"/>
-          <w:szCs w:val="22"/>
-        </w:rPr>
-        <w:t>d.letter_body</w:t>
+      <w:proofErr w:type="gramStart"/>
+      <w:r>
+        <w:rPr>
+          <w:rFonts w:ascii="Calibri" w:hAnsi="Calibri" w:cs="Calibri"/>
+          <w:sz w:val="22"/>
+          <w:szCs w:val="22"/>
+        </w:rPr>
+        <w:t>d.letter</w:t>
+      </w:r>
+      <w:proofErr w:type="gramEnd"/>
+      <w:r>
+        <w:rPr>
+          <w:rFonts w:ascii="Calibri" w:hAnsi="Calibri" w:cs="Calibri"/>
+          <w:sz w:val="22"/>
+          <w:szCs w:val="22"/>
+        </w:rPr>
+        <w:t>_body</w:t>
       </w:r>
       <w:r>
         <w:rPr>
@@ -488,6 +546,7 @@
           <w:szCs w:val="22"/>
         </w:rPr>
       </w:pPr>
+      <w:bookmarkStart w:id="1" w:name="_Hlk57024732"/>
       <w:r>
         <w:rPr>
           <w:rFonts w:ascii="Calibri" w:hAnsi="Calibri" w:cs="Calibri"/>
@@ -505,6 +564,51 @@
           <w:szCs w:val="22"/>
         </w:rPr>
       </w:pPr>
+    </w:p>
+    <w:p>
+      <w:pPr>
+        <w:rPr>
+          <w:rFonts w:ascii="Calibri" w:hAnsi="Calibri" w:cs="Calibri"/>
+          <w:sz w:val="22"/>
+          <w:szCs w:val="22"/>
+        </w:rPr>
+      </w:pPr>
+      <w:r>
+        <w:rPr>
+          <w:rFonts w:ascii="Calibri" w:hAnsi="Calibri" w:cs="Calibri"/>
+          <w:sz w:val="22"/>
+          <w:szCs w:val="22"/>
+        </w:rPr>
+        <w:t>{</w:t>
+      </w:r>
+      <w:proofErr w:type="spellStart"/>
+      <w:proofErr w:type="gramStart"/>
+      <w:r>
+        <w:rPr>
+          <w:rFonts w:ascii="Calibri" w:hAnsi="Calibri" w:cs="Calibri"/>
+          <w:sz w:val="22"/>
+          <w:szCs w:val="22"/>
+        </w:rPr>
+        <w:t>d.image</w:t>
+      </w:r>
+      <w:proofErr w:type="gramEnd"/>
+      <w:r>
+        <w:rPr>
+          <w:rFonts w:ascii="Calibri" w:hAnsi="Calibri" w:cs="Calibri"/>
+          <w:sz w:val="22"/>
+          <w:szCs w:val="22"/>
+        </w:rPr>
+        <w:t>.issuing_inspector_signature</w:t>
+      </w:r>
+      <w:proofErr w:type="spellEnd"/>
+      <w:r>
+        <w:rPr>
+          <w:rFonts w:ascii="Calibri" w:hAnsi="Calibri" w:cs="Calibri"/>
+          <w:sz w:val="22"/>
+          <w:szCs w:val="22"/>
+        </w:rPr>
+        <w:t>}</w:t>
+      </w:r>
     </w:p>
     <w:p>
       <w:pPr>
@@ -534,13 +638,31 @@
         <w:t>{</w:t>
       </w:r>
       <w:proofErr w:type="spellStart"/>
-      <w:r>
-        <w:rPr>
-          <w:rFonts w:ascii="Calibri" w:hAnsi="Calibri" w:cs="Calibri"/>
-          <w:sz w:val="22"/>
-          <w:szCs w:val="22"/>
-        </w:rPr>
-        <w:t>d.inspector</w:t>
+      <w:proofErr w:type="gramStart"/>
+      <w:r>
+        <w:rPr>
+          <w:rFonts w:ascii="Calibri" w:hAnsi="Calibri" w:cs="Calibri"/>
+          <w:sz w:val="22"/>
+          <w:szCs w:val="22"/>
+        </w:rPr>
+        <w:t>d.</w:t>
+      </w:r>
+      <w:r>
+        <w:rPr>
+          <w:rFonts w:ascii="Calibri" w:hAnsi="Calibri" w:cs="Calibri"/>
+          <w:sz w:val="22"/>
+          <w:szCs w:val="22"/>
+        </w:rPr>
+        <w:t>issuing</w:t>
+      </w:r>
+      <w:proofErr w:type="gramEnd"/>
+      <w:r>
+        <w:rPr>
+          <w:rFonts w:ascii="Calibri" w:hAnsi="Calibri" w:cs="Calibri"/>
+          <w:sz w:val="22"/>
+          <w:szCs w:val="22"/>
+        </w:rPr>
+        <w:t>_inspector_name</w:t>
       </w:r>
       <w:proofErr w:type="spellEnd"/>
       <w:r>
@@ -553,6 +675,13 @@
       </w:r>
     </w:p>
     <w:p>
+      <w:pPr>
+        <w:rPr>
+          <w:rFonts w:ascii="Calibri" w:hAnsi="Calibri" w:cs="Calibri"/>
+          <w:sz w:val="22"/>
+          <w:szCs w:val="22"/>
+        </w:rPr>
+      </w:pPr>
       <w:r>
         <w:rPr>
           <w:rFonts w:ascii="Calibri" w:hAnsi="Calibri" w:cs="Calibri"/>
@@ -561,6 +690,208 @@
         </w:rPr>
         <w:t>Inspector of Mines</w:t>
       </w:r>
+    </w:p>
+    <w:p>
+      <w:pPr>
+        <w:rPr>
+          <w:rFonts w:ascii="Calibri" w:hAnsi="Calibri" w:cs="Calibri"/>
+          <w:sz w:val="22"/>
+          <w:szCs w:val="22"/>
+        </w:rPr>
+      </w:pPr>
+    </w:p>
+    <w:p>
+      <w:pPr>
+        <w:rPr>
+          <w:rFonts w:ascii="Calibri" w:hAnsi="Calibri" w:cs="Calibri"/>
+          <w:sz w:val="22"/>
+          <w:szCs w:val="22"/>
+        </w:rPr>
+      </w:pPr>
+      <w:r>
+        <w:rPr>
+          <w:rFonts w:ascii="Calibri" w:hAnsi="Calibri" w:cs="Calibri"/>
+          <w:b/>
+          <w:bCs/>
+          <w:sz w:val="22"/>
+          <w:szCs w:val="22"/>
+        </w:rPr>
+        <w:t>Email:</w:t>
+      </w:r>
+      <w:r>
+        <w:rPr>
+          <w:rFonts w:ascii="Calibri" w:hAnsi="Calibri" w:cs="Calibri"/>
+          <w:sz w:val="22"/>
+          <w:szCs w:val="22"/>
+        </w:rPr>
+        <w:t xml:space="preserve"> </w:t>
+      </w:r>
+      <w:r>
+        <w:rPr>
+          <w:rFonts w:ascii="Calibri" w:hAnsi="Calibri" w:cs="Calibri"/>
+          <w:sz w:val="22"/>
+          <w:szCs w:val="22"/>
+        </w:rPr>
+        <w:t>{</w:t>
+      </w:r>
+      <w:proofErr w:type="spellStart"/>
+      <w:proofErr w:type="gramStart"/>
+      <w:r>
+        <w:rPr>
+          <w:rFonts w:ascii="Calibri" w:hAnsi="Calibri" w:cs="Calibri"/>
+          <w:sz w:val="22"/>
+          <w:szCs w:val="22"/>
+        </w:rPr>
+        <w:t>d.issuing</w:t>
+      </w:r>
+      <w:proofErr w:type="gramEnd"/>
+      <w:r>
+        <w:rPr>
+          <w:rFonts w:ascii="Calibri" w:hAnsi="Calibri" w:cs="Calibri"/>
+          <w:sz w:val="22"/>
+          <w:szCs w:val="22"/>
+        </w:rPr>
+        <w:t>_inspector_email</w:t>
+      </w:r>
+      <w:r>
+        <w:rPr>
+          <w:rFonts w:ascii="Calibri" w:hAnsi="Calibri" w:cs="Calibri"/>
+          <w:sz w:val="22"/>
+          <w:szCs w:val="22"/>
+        </w:rPr>
+        <w:t>:ifEM</w:t>
+      </w:r>
+      <w:proofErr w:type="spellEnd"/>
+      <w:r>
+        <w:rPr>
+          <w:rFonts w:ascii="Calibri" w:hAnsi="Calibri" w:cs="Calibri"/>
+          <w:sz w:val="22"/>
+          <w:szCs w:val="22"/>
+        </w:rPr>
+        <w:t>():show</w:t>
+      </w:r>
+      <w:r>
+        <w:rPr>
+          <w:rFonts w:ascii="Calibri" w:hAnsi="Calibri" w:cs="Calibri"/>
+          <w:sz w:val="22"/>
+          <w:szCs w:val="22"/>
+        </w:rPr>
+        <w:t>(</w:t>
+      </w:r>
+      <w:r>
+        <w:rPr>
+          <w:rFonts w:ascii="Calibri" w:hAnsi="Calibri" w:cs="Calibri"/>
+          <w:sz w:val="22"/>
+          <w:szCs w:val="22"/>
+        </w:rPr>
+        <w:t>None</w:t>
+      </w:r>
+      <w:r>
+        <w:rPr>
+          <w:rFonts w:ascii="Calibri" w:hAnsi="Calibri" w:cs="Calibri"/>
+          <w:sz w:val="22"/>
+          <w:szCs w:val="22"/>
+        </w:rPr>
+        <w:t>)</w:t>
+      </w:r>
+      <w:r>
+        <w:rPr>
+          <w:rFonts w:ascii="Calibri" w:hAnsi="Calibri" w:cs="Calibri"/>
+          <w:sz w:val="22"/>
+          <w:szCs w:val="22"/>
+        </w:rPr>
+        <w:t>}</w:t>
+      </w:r>
+    </w:p>
+    <w:p>
+      <w:pPr>
+        <w:pStyle w:val="List"/>
+        <w:ind w:left="0" w:firstLine="0"/>
+        <w:rPr>
+          <w:rFonts w:ascii="Calibri" w:hAnsi="Calibri" w:cs="Calibri"/>
+          <w:sz w:val="22"/>
+          <w:szCs w:val="22"/>
+        </w:rPr>
+      </w:pPr>
+      <w:r>
+        <w:rPr>
+          <w:rFonts w:ascii="Calibri" w:hAnsi="Calibri" w:cs="Calibri"/>
+          <w:b/>
+          <w:bCs/>
+          <w:sz w:val="22"/>
+          <w:szCs w:val="22"/>
+        </w:rPr>
+        <w:t>Phone:</w:t>
+      </w:r>
+      <w:r>
+        <w:rPr>
+          <w:rFonts w:ascii="Calibri" w:hAnsi="Calibri" w:cs="Calibri"/>
+          <w:sz w:val="22"/>
+          <w:szCs w:val="22"/>
+        </w:rPr>
+        <w:t xml:space="preserve"> </w:t>
+      </w:r>
+      <w:r>
+        <w:rPr>
+          <w:rFonts w:ascii="Calibri" w:hAnsi="Calibri" w:cs="Calibri"/>
+          <w:sz w:val="22"/>
+          <w:szCs w:val="22"/>
+        </w:rPr>
+        <w:t>{</w:t>
+      </w:r>
+      <w:proofErr w:type="spellStart"/>
+      <w:proofErr w:type="gramStart"/>
+      <w:r>
+        <w:rPr>
+          <w:rFonts w:ascii="Calibri" w:hAnsi="Calibri" w:cs="Calibri"/>
+          <w:sz w:val="22"/>
+          <w:szCs w:val="22"/>
+        </w:rPr>
+        <w:t>d.issuing</w:t>
+      </w:r>
+      <w:proofErr w:type="gramEnd"/>
+      <w:r>
+        <w:rPr>
+          <w:rFonts w:ascii="Calibri" w:hAnsi="Calibri" w:cs="Calibri"/>
+          <w:sz w:val="22"/>
+          <w:szCs w:val="22"/>
+        </w:rPr>
+        <w:t>_inspector_phone:ifEM</w:t>
+      </w:r>
+      <w:proofErr w:type="spellEnd"/>
+      <w:r>
+        <w:rPr>
+          <w:rFonts w:ascii="Calibri" w:hAnsi="Calibri" w:cs="Calibri"/>
+          <w:sz w:val="22"/>
+          <w:szCs w:val="22"/>
+        </w:rPr>
+        <w:t>():show(</w:t>
+      </w:r>
+      <w:r>
+        <w:rPr>
+          <w:rFonts w:ascii="Calibri" w:hAnsi="Calibri" w:cs="Calibri"/>
+          <w:sz w:val="22"/>
+          <w:szCs w:val="22"/>
+        </w:rPr>
+        <w:t>None</w:t>
+      </w:r>
+      <w:r>
+        <w:rPr>
+          <w:rFonts w:ascii="Calibri" w:hAnsi="Calibri" w:cs="Calibri"/>
+          <w:sz w:val="22"/>
+          <w:szCs w:val="22"/>
+        </w:rPr>
+        <w:t>)</w:t>
+      </w:r>
+      <w:r>
+        <w:rPr>
+          <w:rFonts w:ascii="Calibri" w:hAnsi="Calibri" w:cs="Calibri"/>
+          <w:sz w:val="22"/>
+          <w:szCs w:val="22"/>
+        </w:rPr>
+        <w:t>}</w:t>
+      </w:r>
+      <w:bookmarkEnd w:id="1"/>
     </w:p>
     <w:sectPr>
       <w:headerReference w:type="even" r:id="rId6"/>
@@ -581,7 +912,7 @@
 </file>
 
 <file path=word/endnotes.xml><?xml version="1.0" encoding="utf-8"?>
-<w:endnotes xmlns:wpc="http://schemas.microsoft.com/office/word/2010/wordprocessingCanvas" xmlns:cx="http://schemas.microsoft.com/office/drawing/2014/chartex" xmlns:cx1="http://schemas.microsoft.com/office/drawing/2015/9/8/chartex" xmlns:cx2="http://schemas.microsoft.com/office/drawing/2015/10/21/chartex" xmlns:cx3="http://schemas.microsoft.com/office/drawing/2016/5/9/chartex" xmlns:cx4="http://schemas.microsoft.com/office/drawing/2016/5/10/chartex" xmlns:cx5="http://schemas.microsoft.com/office/drawing/2016/5/11/chartex" xmlns:cx6="http://schemas.microsoft.com/office/drawing/2016/5/12/chartex" xmlns:cx7="http://schemas.microsoft.com/office/drawing/2016/5/13/chartex" xmlns:cx8="http://schemas.microsoft.com/office/drawing/2016/5/14/chartex" xmlns:mc="http://schemas.openxmlformats.org/markup-compatibility/2006" xmlns:aink="http://schemas.microsoft.com/office/drawing/2016/ink" xmlns:am3d="http://schemas.microsoft.com/office/drawing/2017/model3d" xmlns:o="urn:schemas-microsoft-com:office:office" xmlns:r="http://schemas.openxmlformats.org/officeDocument/2006/relationships" xmlns:m="http://schemas.openxmlformats.org/officeDocument/2006/math" xmlns:v="urn:schemas-microsoft-com:vml" xmlns:wp14="http://schemas.microsoft.com/office/word/2010/wordprocessingDrawing" xmlns:wp="http://schemas.openxmlformats.org/drawingml/2006/wordprocessingDrawing" xmlns:w10="urn:schemas-microsoft-com:office:word" xmlns:w="http://schemas.openxmlformats.org/wordprocessingml/2006/main" xmlns:w14="http://schemas.microsoft.com/office/word/2010/wordml" xmlns:w15="http://schemas.microsoft.com/office/word/2012/wordml" xmlns:w16cid="http://schemas.microsoft.com/office/word/2016/wordml/cid" xmlns:w16se="http://schemas.microsoft.com/office/word/2015/wordml/symex" xmlns:wpg="http://schemas.microsoft.com/office/word/2010/wordprocessingGroup" xmlns:wpi="http://schemas.microsoft.com/office/word/2010/wordprocessingInk" xmlns:wne="http://schemas.microsoft.com/office/word/2006/wordml" xmlns:wps="http://schemas.microsoft.com/office/word/2010/wordprocessingShape" mc:Ignorable="w14 w15 w16se w16cid wp14">
+<w:endnotes xmlns:wpc="http://schemas.microsoft.com/office/word/2010/wordprocessingCanvas" xmlns:cx="http://schemas.microsoft.com/office/drawing/2014/chartex" xmlns:cx1="http://schemas.microsoft.com/office/drawing/2015/9/8/chartex" xmlns:cx2="http://schemas.microsoft.com/office/drawing/2015/10/21/chartex" xmlns:cx3="http://schemas.microsoft.com/office/drawing/2016/5/9/chartex" xmlns:cx4="http://schemas.microsoft.com/office/drawing/2016/5/10/chartex" xmlns:cx5="http://schemas.microsoft.com/office/drawing/2016/5/11/chartex" xmlns:cx6="http://schemas.microsoft.com/office/drawing/2016/5/12/chartex" xmlns:cx7="http://schemas.microsoft.com/office/drawing/2016/5/13/chartex" xmlns:cx8="http://schemas.microsoft.com/office/drawing/2016/5/14/chartex" xmlns:mc="http://schemas.openxmlformats.org/markup-compatibility/2006" xmlns:aink="http://schemas.microsoft.com/office/drawing/2016/ink" xmlns:am3d="http://schemas.microsoft.com/office/drawing/2017/model3d" xmlns:o="urn:schemas-microsoft-com:office:office" xmlns:r="http://schemas.openxmlformats.org/officeDocument/2006/relationships" xmlns:m="http://schemas.openxmlformats.org/officeDocument/2006/math" xmlns:v="urn:schemas-microsoft-com:vml" xmlns:wp14="http://schemas.microsoft.com/office/word/2010/wordprocessingDrawing" xmlns:wp="http://schemas.openxmlformats.org/drawingml/2006/wordprocessingDrawing" xmlns:w10="urn:schemas-microsoft-com:office:word" xmlns:w="http://schemas.openxmlformats.org/wordprocessingml/2006/main" xmlns:w14="http://schemas.microsoft.com/office/word/2010/wordml" xmlns:w15="http://schemas.microsoft.com/office/word/2012/wordml" xmlns:w16cex="http://schemas.microsoft.com/office/word/2018/wordml/cex" xmlns:w16cid="http://schemas.microsoft.com/office/word/2016/wordml/cid" xmlns:w16="http://schemas.microsoft.com/office/word/2018/wordml" xmlns:w16se="http://schemas.microsoft.com/office/word/2015/wordml/symex" xmlns:wpg="http://schemas.microsoft.com/office/word/2010/wordprocessingGroup" xmlns:wpi="http://schemas.microsoft.com/office/word/2010/wordprocessingInk" xmlns:wne="http://schemas.microsoft.com/office/word/2006/wordml" xmlns:wps="http://schemas.microsoft.com/office/word/2010/wordprocessingShape" mc:Ignorable="w14 w15 w16se w16cid w16 w16cex wp14">
   <w:endnote w:type="separator" w:id="-1">
     <w:p>
       <w:r>
@@ -600,7 +931,7 @@
 </file>
 
 <file path=word/footer1.xml><?xml version="1.0" encoding="utf-8"?>
-<w:ftr xmlns:wpc="http://schemas.microsoft.com/office/word/2010/wordprocessingCanvas" xmlns:cx="http://schemas.microsoft.com/office/drawing/2014/chartex" xmlns:cx1="http://schemas.microsoft.com/office/drawing/2015/9/8/chartex" xmlns:cx2="http://schemas.microsoft.com/office/drawing/2015/10/21/chartex" xmlns:cx3="http://schemas.microsoft.com/office/drawing/2016/5/9/chartex" xmlns:cx4="http://schemas.microsoft.com/office/drawing/2016/5/10/chartex" xmlns:cx5="http://schemas.microsoft.com/office/drawing/2016/5/11/chartex" xmlns:cx6="http://schemas.microsoft.com/office/drawing/2016/5/12/chartex" xmlns:cx7="http://schemas.microsoft.com/office/drawing/2016/5/13/chartex" xmlns:cx8="http://schemas.microsoft.com/office/drawing/2016/5/14/chartex" xmlns:mc="http://schemas.openxmlformats.org/markup-compatibility/2006" xmlns:aink="http://schemas.microsoft.com/office/drawing/2016/ink" xmlns:am3d="http://schemas.microsoft.com/office/drawing/2017/model3d" xmlns:o="urn:schemas-microsoft-com:office:office" xmlns:r="http://schemas.openxmlformats.org/officeDocument/2006/relationships" xmlns:m="http://schemas.openxmlformats.org/officeDocument/2006/math" xmlns:v="urn:schemas-microsoft-com:vml" xmlns:wp14="http://schemas.microsoft.com/office/word/2010/wordprocessingDrawing" xmlns:wp="http://schemas.openxmlformats.org/drawingml/2006/wordprocessingDrawing" xmlns:w10="urn:schemas-microsoft-com:office:word" xmlns:w="http://schemas.openxmlformats.org/wordprocessingml/2006/main" xmlns:w14="http://schemas.microsoft.com/office/word/2010/wordml" xmlns:w15="http://schemas.microsoft.com/office/word/2012/wordml" xmlns:w16cid="http://schemas.microsoft.com/office/word/2016/wordml/cid" xmlns:w16se="http://schemas.microsoft.com/office/word/2015/wordml/symex" xmlns:wpg="http://schemas.microsoft.com/office/word/2010/wordprocessingGroup" xmlns:wpi="http://schemas.microsoft.com/office/word/2010/wordprocessingInk" xmlns:wne="http://schemas.microsoft.com/office/word/2006/wordml" xmlns:wps="http://schemas.microsoft.com/office/word/2010/wordprocessingShape" mc:Ignorable="w14 w15 w16se w16cid wp14">
+<w:ftr xmlns:wpc="http://schemas.microsoft.com/office/word/2010/wordprocessingCanvas" xmlns:cx="http://schemas.microsoft.com/office/drawing/2014/chartex" xmlns:cx1="http://schemas.microsoft.com/office/drawing/2015/9/8/chartex" xmlns:cx2="http://schemas.microsoft.com/office/drawing/2015/10/21/chartex" xmlns:cx3="http://schemas.microsoft.com/office/drawing/2016/5/9/chartex" xmlns:cx4="http://schemas.microsoft.com/office/drawing/2016/5/10/chartex" xmlns:cx5="http://schemas.microsoft.com/office/drawing/2016/5/11/chartex" xmlns:cx6="http://schemas.microsoft.com/office/drawing/2016/5/12/chartex" xmlns:cx7="http://schemas.microsoft.com/office/drawing/2016/5/13/chartex" xmlns:cx8="http://schemas.microsoft.com/office/drawing/2016/5/14/chartex" xmlns:mc="http://schemas.openxmlformats.org/markup-compatibility/2006" xmlns:aink="http://schemas.microsoft.com/office/drawing/2016/ink" xmlns:am3d="http://schemas.microsoft.com/office/drawing/2017/model3d" xmlns:o="urn:schemas-microsoft-com:office:office" xmlns:r="http://schemas.openxmlformats.org/officeDocument/2006/relationships" xmlns:m="http://schemas.openxmlformats.org/officeDocument/2006/math" xmlns:v="urn:schemas-microsoft-com:vml" xmlns:wp14="http://schemas.microsoft.com/office/word/2010/wordprocessingDrawing" xmlns:wp="http://schemas.openxmlformats.org/drawingml/2006/wordprocessingDrawing" xmlns:w10="urn:schemas-microsoft-com:office:word" xmlns:w="http://schemas.openxmlformats.org/wordprocessingml/2006/main" xmlns:w14="http://schemas.microsoft.com/office/word/2010/wordml" xmlns:w15="http://schemas.microsoft.com/office/word/2012/wordml" xmlns:w16cex="http://schemas.microsoft.com/office/word/2018/wordml/cex" xmlns:w16cid="http://schemas.microsoft.com/office/word/2016/wordml/cid" xmlns:w16="http://schemas.microsoft.com/office/word/2018/wordml" xmlns:w16se="http://schemas.microsoft.com/office/word/2015/wordml/symex" xmlns:wpg="http://schemas.microsoft.com/office/word/2010/wordprocessingGroup" xmlns:wpi="http://schemas.microsoft.com/office/word/2010/wordprocessingInk" xmlns:wne="http://schemas.microsoft.com/office/word/2006/wordml" xmlns:wps="http://schemas.microsoft.com/office/word/2010/wordprocessingShape" mc:Ignorable="w14 w15 w16se w16cid w16 w16cex wp14">
   <w:p>
     <w:pPr>
       <w:pStyle w:val="Footer"/>
@@ -610,7 +941,7 @@
 </file>
 
 <file path=word/footer2.xml><?xml version="1.0" encoding="utf-8"?>
-<w:ftr xmlns:wpc="http://schemas.microsoft.com/office/word/2010/wordprocessingCanvas" xmlns:cx="http://schemas.microsoft.com/office/drawing/2014/chartex" xmlns:cx1="http://schemas.microsoft.com/office/drawing/2015/9/8/chartex" xmlns:cx2="http://schemas.microsoft.com/office/drawing/2015/10/21/chartex" xmlns:cx3="http://schemas.microsoft.com/office/drawing/2016/5/9/chartex" xmlns:cx4="http://schemas.microsoft.com/office/drawing/2016/5/10/chartex" xmlns:cx5="http://schemas.microsoft.com/office/drawing/2016/5/11/chartex" xmlns:cx6="http://schemas.microsoft.com/office/drawing/2016/5/12/chartex" xmlns:cx7="http://schemas.microsoft.com/office/drawing/2016/5/13/chartex" xmlns:cx8="http://schemas.microsoft.com/office/drawing/2016/5/14/chartex" xmlns:mc="http://schemas.openxmlformats.org/markup-compatibility/2006" xmlns:aink="http://schemas.microsoft.com/office/drawing/2016/ink" xmlns:am3d="http://schemas.microsoft.com/office/drawing/2017/model3d" xmlns:o="urn:schemas-microsoft-com:office:office" xmlns:r="http://schemas.openxmlformats.org/officeDocument/2006/relationships" xmlns:m="http://schemas.openxmlformats.org/officeDocument/2006/math" xmlns:v="urn:schemas-microsoft-com:vml" xmlns:wp14="http://schemas.microsoft.com/office/word/2010/wordprocessingDrawing" xmlns:wp="http://schemas.openxmlformats.org/drawingml/2006/wordprocessingDrawing" xmlns:w10="urn:schemas-microsoft-com:office:word" xmlns:w="http://schemas.openxmlformats.org/wordprocessingml/2006/main" xmlns:w14="http://schemas.microsoft.com/office/word/2010/wordml" xmlns:w15="http://schemas.microsoft.com/office/word/2012/wordml" xmlns:w16cid="http://schemas.microsoft.com/office/word/2016/wordml/cid" xmlns:w16se="http://schemas.microsoft.com/office/word/2015/wordml/symex" xmlns:wpg="http://schemas.microsoft.com/office/word/2010/wordprocessingGroup" xmlns:wpi="http://schemas.microsoft.com/office/word/2010/wordprocessingInk" xmlns:wne="http://schemas.microsoft.com/office/word/2006/wordml" xmlns:wps="http://schemas.microsoft.com/office/word/2010/wordprocessingShape" mc:Ignorable="w14 w15 w16se w16cid wp14">
+<w:ftr xmlns:wpc="http://schemas.microsoft.com/office/word/2010/wordprocessingCanvas" xmlns:cx="http://schemas.microsoft.com/office/drawing/2014/chartex" xmlns:cx1="http://schemas.microsoft.com/office/drawing/2015/9/8/chartex" xmlns:cx2="http://schemas.microsoft.com/office/drawing/2015/10/21/chartex" xmlns:cx3="http://schemas.microsoft.com/office/drawing/2016/5/9/chartex" xmlns:cx4="http://schemas.microsoft.com/office/drawing/2016/5/10/chartex" xmlns:cx5="http://schemas.microsoft.com/office/drawing/2016/5/11/chartex" xmlns:cx6="http://schemas.microsoft.com/office/drawing/2016/5/12/chartex" xmlns:cx7="http://schemas.microsoft.com/office/drawing/2016/5/13/chartex" xmlns:cx8="http://schemas.microsoft.com/office/drawing/2016/5/14/chartex" xmlns:mc="http://schemas.openxmlformats.org/markup-compatibility/2006" xmlns:aink="http://schemas.microsoft.com/office/drawing/2016/ink" xmlns:am3d="http://schemas.microsoft.com/office/drawing/2017/model3d" xmlns:o="urn:schemas-microsoft-com:office:office" xmlns:r="http://schemas.openxmlformats.org/officeDocument/2006/relationships" xmlns:m="http://schemas.openxmlformats.org/officeDocument/2006/math" xmlns:v="urn:schemas-microsoft-com:vml" xmlns:wp14="http://schemas.microsoft.com/office/word/2010/wordprocessingDrawing" xmlns:wp="http://schemas.openxmlformats.org/drawingml/2006/wordprocessingDrawing" xmlns:w10="urn:schemas-microsoft-com:office:word" xmlns:w="http://schemas.openxmlformats.org/wordprocessingml/2006/main" xmlns:w14="http://schemas.microsoft.com/office/word/2010/wordml" xmlns:w15="http://schemas.microsoft.com/office/word/2012/wordml" xmlns:w16cex="http://schemas.microsoft.com/office/word/2018/wordml/cex" xmlns:w16cid="http://schemas.microsoft.com/office/word/2016/wordml/cid" xmlns:w16="http://schemas.microsoft.com/office/word/2018/wordml" xmlns:w16se="http://schemas.microsoft.com/office/word/2015/wordml/symex" xmlns:wpg="http://schemas.microsoft.com/office/word/2010/wordprocessingGroup" xmlns:wpi="http://schemas.microsoft.com/office/word/2010/wordprocessingInk" xmlns:wne="http://schemas.microsoft.com/office/word/2006/wordml" xmlns:wps="http://schemas.microsoft.com/office/word/2010/wordprocessingShape" mc:Ignorable="w14 w15 w16se w16cid w16 w16cex wp14">
   <w:p>
     <w:pPr>
       <w:overflowPunct/>
@@ -811,8 +1142,7 @@
               <w:szCs w:val="18"/>
             </w:rPr>
           </w:pPr>
-          <w:bookmarkStart w:id="1" w:name="_Hlk37327873"/>
-          <w:bookmarkStart w:id="2" w:name="_GoBack" w:colFirst="0" w:colLast="0"/>
+          <w:bookmarkStart w:id="2" w:name="_Hlk37327873"/>
           <w:r>
             <w:rPr>
               <w:rFonts w:ascii="Calibri" w:hAnsi="Calibri" w:cs="Calibri"/>
@@ -1088,7 +1418,6 @@
         </w:p>
       </w:tc>
     </w:tr>
-    <w:bookmarkEnd w:id="1"/>
     <w:bookmarkEnd w:id="2"/>
   </w:tbl>
   <w:p>
@@ -1105,7 +1434,7 @@
 </file>
 
 <file path=word/footer3.xml><?xml version="1.0" encoding="utf-8"?>
-<w:ftr xmlns:wpc="http://schemas.microsoft.com/office/word/2010/wordprocessingCanvas" xmlns:cx="http://schemas.microsoft.com/office/drawing/2014/chartex" xmlns:cx1="http://schemas.microsoft.com/office/drawing/2015/9/8/chartex" xmlns:cx2="http://schemas.microsoft.com/office/drawing/2015/10/21/chartex" xmlns:cx3="http://schemas.microsoft.com/office/drawing/2016/5/9/chartex" xmlns:cx4="http://schemas.microsoft.com/office/drawing/2016/5/10/chartex" xmlns:cx5="http://schemas.microsoft.com/office/drawing/2016/5/11/chartex" xmlns:cx6="http://schemas.microsoft.com/office/drawing/2016/5/12/chartex" xmlns:cx7="http://schemas.microsoft.com/office/drawing/2016/5/13/chartex" xmlns:cx8="http://schemas.microsoft.com/office/drawing/2016/5/14/chartex" xmlns:mc="http://schemas.openxmlformats.org/markup-compatibility/2006" xmlns:aink="http://schemas.microsoft.com/office/drawing/2016/ink" xmlns:am3d="http://schemas.microsoft.com/office/drawing/2017/model3d" xmlns:o="urn:schemas-microsoft-com:office:office" xmlns:r="http://schemas.openxmlformats.org/officeDocument/2006/relationships" xmlns:m="http://schemas.openxmlformats.org/officeDocument/2006/math" xmlns:v="urn:schemas-microsoft-com:vml" xmlns:wp14="http://schemas.microsoft.com/office/word/2010/wordprocessingDrawing" xmlns:wp="http://schemas.openxmlformats.org/drawingml/2006/wordprocessingDrawing" xmlns:w10="urn:schemas-microsoft-com:office:word" xmlns:w="http://schemas.openxmlformats.org/wordprocessingml/2006/main" xmlns:w14="http://schemas.microsoft.com/office/word/2010/wordml" xmlns:w15="http://schemas.microsoft.com/office/word/2012/wordml" xmlns:w16cid="http://schemas.microsoft.com/office/word/2016/wordml/cid" xmlns:w16se="http://schemas.microsoft.com/office/word/2015/wordml/symex" xmlns:wpg="http://schemas.microsoft.com/office/word/2010/wordprocessingGroup" xmlns:wpi="http://schemas.microsoft.com/office/word/2010/wordprocessingInk" xmlns:wne="http://schemas.microsoft.com/office/word/2006/wordml" xmlns:wps="http://schemas.microsoft.com/office/word/2010/wordprocessingShape" mc:Ignorable="w14 w15 w16se w16cid wp14">
+<w:ftr xmlns:wpc="http://schemas.microsoft.com/office/word/2010/wordprocessingCanvas" xmlns:cx="http://schemas.microsoft.com/office/drawing/2014/chartex" xmlns:cx1="http://schemas.microsoft.com/office/drawing/2015/9/8/chartex" xmlns:cx2="http://schemas.microsoft.com/office/drawing/2015/10/21/chartex" xmlns:cx3="http://schemas.microsoft.com/office/drawing/2016/5/9/chartex" xmlns:cx4="http://schemas.microsoft.com/office/drawing/2016/5/10/chartex" xmlns:cx5="http://schemas.microsoft.com/office/drawing/2016/5/11/chartex" xmlns:cx6="http://schemas.microsoft.com/office/drawing/2016/5/12/chartex" xmlns:cx7="http://schemas.microsoft.com/office/drawing/2016/5/13/chartex" xmlns:cx8="http://schemas.microsoft.com/office/drawing/2016/5/14/chartex" xmlns:mc="http://schemas.openxmlformats.org/markup-compatibility/2006" xmlns:aink="http://schemas.microsoft.com/office/drawing/2016/ink" xmlns:am3d="http://schemas.microsoft.com/office/drawing/2017/model3d" xmlns:o="urn:schemas-microsoft-com:office:office" xmlns:r="http://schemas.openxmlformats.org/officeDocument/2006/relationships" xmlns:m="http://schemas.openxmlformats.org/officeDocument/2006/math" xmlns:v="urn:schemas-microsoft-com:vml" xmlns:wp14="http://schemas.microsoft.com/office/word/2010/wordprocessingDrawing" xmlns:wp="http://schemas.openxmlformats.org/drawingml/2006/wordprocessingDrawing" xmlns:w10="urn:schemas-microsoft-com:office:word" xmlns:w="http://schemas.openxmlformats.org/wordprocessingml/2006/main" xmlns:w14="http://schemas.microsoft.com/office/word/2010/wordml" xmlns:w15="http://schemas.microsoft.com/office/word/2012/wordml" xmlns:w16cex="http://schemas.microsoft.com/office/word/2018/wordml/cex" xmlns:w16cid="http://schemas.microsoft.com/office/word/2016/wordml/cid" xmlns:w16="http://schemas.microsoft.com/office/word/2018/wordml" xmlns:w16se="http://schemas.microsoft.com/office/word/2015/wordml/symex" xmlns:wpg="http://schemas.microsoft.com/office/word/2010/wordprocessingGroup" xmlns:wpi="http://schemas.microsoft.com/office/word/2010/wordprocessingInk" xmlns:wne="http://schemas.microsoft.com/office/word/2006/wordml" xmlns:wps="http://schemas.microsoft.com/office/word/2010/wordprocessingShape" mc:Ignorable="w14 w15 w16se w16cid w16 w16cex wp14">
   <w:tbl>
     <w:tblPr>
       <w:tblW w:w="4650" w:type="pct"/>
@@ -1359,7 +1688,7 @@
 </file>
 
 <file path=word/footnotes.xml><?xml version="1.0" encoding="utf-8"?>
-<w:footnotes xmlns:wpc="http://schemas.microsoft.com/office/word/2010/wordprocessingCanvas" xmlns:cx="http://schemas.microsoft.com/office/drawing/2014/chartex" xmlns:cx1="http://schemas.microsoft.com/office/drawing/2015/9/8/chartex" xmlns:cx2="http://schemas.microsoft.com/office/drawing/2015/10/21/chartex" xmlns:cx3="http://schemas.microsoft.com/office/drawing/2016/5/9/chartex" xmlns:cx4="http://schemas.microsoft.com/office/drawing/2016/5/10/chartex" xmlns:cx5="http://schemas.microsoft.com/office/drawing/2016/5/11/chartex" xmlns:cx6="http://schemas.microsoft.com/office/drawing/2016/5/12/chartex" xmlns:cx7="http://schemas.microsoft.com/office/drawing/2016/5/13/chartex" xmlns:cx8="http://schemas.microsoft.com/office/drawing/2016/5/14/chartex" xmlns:mc="http://schemas.openxmlformats.org/markup-compatibility/2006" xmlns:aink="http://schemas.microsoft.com/office/drawing/2016/ink" xmlns:am3d="http://schemas.microsoft.com/office/drawing/2017/model3d" xmlns:o="urn:schemas-microsoft-com:office:office" xmlns:r="http://schemas.openxmlformats.org/officeDocument/2006/relationships" xmlns:m="http://schemas.openxmlformats.org/officeDocument/2006/math" xmlns:v="urn:schemas-microsoft-com:vml" xmlns:wp14="http://schemas.microsoft.com/office/word/2010/wordprocessingDrawing" xmlns:wp="http://schemas.openxmlformats.org/drawingml/2006/wordprocessingDrawing" xmlns:w10="urn:schemas-microsoft-com:office:word" xmlns:w="http://schemas.openxmlformats.org/wordprocessingml/2006/main" xmlns:w14="http://schemas.microsoft.com/office/word/2010/wordml" xmlns:w15="http://schemas.microsoft.com/office/word/2012/wordml" xmlns:w16cid="http://schemas.microsoft.com/office/word/2016/wordml/cid" xmlns:w16se="http://schemas.microsoft.com/office/word/2015/wordml/symex" xmlns:wpg="http://schemas.microsoft.com/office/word/2010/wordprocessingGroup" xmlns:wpi="http://schemas.microsoft.com/office/word/2010/wordprocessingInk" xmlns:wne="http://schemas.microsoft.com/office/word/2006/wordml" xmlns:wps="http://schemas.microsoft.com/office/word/2010/wordprocessingShape" mc:Ignorable="w14 w15 w16se w16cid wp14">
+<w:footnotes xmlns:wpc="http://schemas.microsoft.com/office/word/2010/wordprocessingCanvas" xmlns:cx="http://schemas.microsoft.com/office/drawing/2014/chartex" xmlns:cx1="http://schemas.microsoft.com/office/drawing/2015/9/8/chartex" xmlns:cx2="http://schemas.microsoft.com/office/drawing/2015/10/21/chartex" xmlns:cx3="http://schemas.microsoft.com/office/drawing/2016/5/9/chartex" xmlns:cx4="http://schemas.microsoft.com/office/drawing/2016/5/10/chartex" xmlns:cx5="http://schemas.microsoft.com/office/drawing/2016/5/11/chartex" xmlns:cx6="http://schemas.microsoft.com/office/drawing/2016/5/12/chartex" xmlns:cx7="http://schemas.microsoft.com/office/drawing/2016/5/13/chartex" xmlns:cx8="http://schemas.microsoft.com/office/drawing/2016/5/14/chartex" xmlns:mc="http://schemas.openxmlformats.org/markup-compatibility/2006" xmlns:aink="http://schemas.microsoft.com/office/drawing/2016/ink" xmlns:am3d="http://schemas.microsoft.com/office/drawing/2017/model3d" xmlns:o="urn:schemas-microsoft-com:office:office" xmlns:r="http://schemas.openxmlformats.org/officeDocument/2006/relationships" xmlns:m="http://schemas.openxmlformats.org/officeDocument/2006/math" xmlns:v="urn:schemas-microsoft-com:vml" xmlns:wp14="http://schemas.microsoft.com/office/word/2010/wordprocessingDrawing" xmlns:wp="http://schemas.openxmlformats.org/drawingml/2006/wordprocessingDrawing" xmlns:w10="urn:schemas-microsoft-com:office:word" xmlns:w="http://schemas.openxmlformats.org/wordprocessingml/2006/main" xmlns:w14="http://schemas.microsoft.com/office/word/2010/wordml" xmlns:w15="http://schemas.microsoft.com/office/word/2012/wordml" xmlns:w16cex="http://schemas.microsoft.com/office/word/2018/wordml/cex" xmlns:w16cid="http://schemas.microsoft.com/office/word/2016/wordml/cid" xmlns:w16="http://schemas.microsoft.com/office/word/2018/wordml" xmlns:w16se="http://schemas.microsoft.com/office/word/2015/wordml/symex" xmlns:wpg="http://schemas.microsoft.com/office/word/2010/wordprocessingGroup" xmlns:wpi="http://schemas.microsoft.com/office/word/2010/wordprocessingInk" xmlns:wne="http://schemas.microsoft.com/office/word/2006/wordml" xmlns:wps="http://schemas.microsoft.com/office/word/2010/wordprocessingShape" mc:Ignorable="w14 w15 w16se w16cid w16 w16cex wp14">
   <w:footnote w:type="separator" w:id="-1">
     <w:p>
       <w:r>
@@ -1378,7 +1707,7 @@
 </file>
 
 <file path=word/header1.xml><?xml version="1.0" encoding="utf-8"?>
-<w:hdr xmlns:wpc="http://schemas.microsoft.com/office/word/2010/wordprocessingCanvas" xmlns:cx="http://schemas.microsoft.com/office/drawing/2014/chartex" xmlns:cx1="http://schemas.microsoft.com/office/drawing/2015/9/8/chartex" xmlns:cx2="http://schemas.microsoft.com/office/drawing/2015/10/21/chartex" xmlns:cx3="http://schemas.microsoft.com/office/drawing/2016/5/9/chartex" xmlns:cx4="http://schemas.microsoft.com/office/drawing/2016/5/10/chartex" xmlns:cx5="http://schemas.microsoft.com/office/drawing/2016/5/11/chartex" xmlns:cx6="http://schemas.microsoft.com/office/drawing/2016/5/12/chartex" xmlns:cx7="http://schemas.microsoft.com/office/drawing/2016/5/13/chartex" xmlns:cx8="http://schemas.microsoft.com/office/drawing/2016/5/14/chartex" xmlns:mc="http://schemas.openxmlformats.org/markup-compatibility/2006" xmlns:aink="http://schemas.microsoft.com/office/drawing/2016/ink" xmlns:am3d="http://schemas.microsoft.com/office/drawing/2017/model3d" xmlns:o="urn:schemas-microsoft-com:office:office" xmlns:r="http://schemas.openxmlformats.org/officeDocument/2006/relationships" xmlns:m="http://schemas.openxmlformats.org/officeDocument/2006/math" xmlns:v="urn:schemas-microsoft-com:vml" xmlns:wp14="http://schemas.microsoft.com/office/word/2010/wordprocessingDrawing" xmlns:wp="http://schemas.openxmlformats.org/drawingml/2006/wordprocessingDrawing" xmlns:w10="urn:schemas-microsoft-com:office:word" xmlns:w="http://schemas.openxmlformats.org/wordprocessingml/2006/main" xmlns:w14="http://schemas.microsoft.com/office/word/2010/wordml" xmlns:w15="http://schemas.microsoft.com/office/word/2012/wordml" xmlns:w16cid="http://schemas.microsoft.com/office/word/2016/wordml/cid" xmlns:w16se="http://schemas.microsoft.com/office/word/2015/wordml/symex" xmlns:wpg="http://schemas.microsoft.com/office/word/2010/wordprocessingGroup" xmlns:wpi="http://schemas.microsoft.com/office/word/2010/wordprocessingInk" xmlns:wne="http://schemas.microsoft.com/office/word/2006/wordml" xmlns:wps="http://schemas.microsoft.com/office/word/2010/wordprocessingShape" mc:Ignorable="w14 w15 w16se w16cid wp14">
+<w:hdr xmlns:wpc="http://schemas.microsoft.com/office/word/2010/wordprocessingCanvas" xmlns:cx="http://schemas.microsoft.com/office/drawing/2014/chartex" xmlns:cx1="http://schemas.microsoft.com/office/drawing/2015/9/8/chartex" xmlns:cx2="http://schemas.microsoft.com/office/drawing/2015/10/21/chartex" xmlns:cx3="http://schemas.microsoft.com/office/drawing/2016/5/9/chartex" xmlns:cx4="http://schemas.microsoft.com/office/drawing/2016/5/10/chartex" xmlns:cx5="http://schemas.microsoft.com/office/drawing/2016/5/11/chartex" xmlns:cx6="http://schemas.microsoft.com/office/drawing/2016/5/12/chartex" xmlns:cx7="http://schemas.microsoft.com/office/drawing/2016/5/13/chartex" xmlns:cx8="http://schemas.microsoft.com/office/drawing/2016/5/14/chartex" xmlns:mc="http://schemas.openxmlformats.org/markup-compatibility/2006" xmlns:aink="http://schemas.microsoft.com/office/drawing/2016/ink" xmlns:am3d="http://schemas.microsoft.com/office/drawing/2017/model3d" xmlns:o="urn:schemas-microsoft-com:office:office" xmlns:r="http://schemas.openxmlformats.org/officeDocument/2006/relationships" xmlns:m="http://schemas.openxmlformats.org/officeDocument/2006/math" xmlns:v="urn:schemas-microsoft-com:vml" xmlns:wp14="http://schemas.microsoft.com/office/word/2010/wordprocessingDrawing" xmlns:wp="http://schemas.openxmlformats.org/drawingml/2006/wordprocessingDrawing" xmlns:w10="urn:schemas-microsoft-com:office:word" xmlns:w="http://schemas.openxmlformats.org/wordprocessingml/2006/main" xmlns:w14="http://schemas.microsoft.com/office/word/2010/wordml" xmlns:w15="http://schemas.microsoft.com/office/word/2012/wordml" xmlns:w16cex="http://schemas.microsoft.com/office/word/2018/wordml/cex" xmlns:w16cid="http://schemas.microsoft.com/office/word/2016/wordml/cid" xmlns:w16="http://schemas.microsoft.com/office/word/2018/wordml" xmlns:w16se="http://schemas.microsoft.com/office/word/2015/wordml/symex" xmlns:wpg="http://schemas.microsoft.com/office/word/2010/wordprocessingGroup" xmlns:wpi="http://schemas.microsoft.com/office/word/2010/wordprocessingInk" xmlns:wne="http://schemas.microsoft.com/office/word/2006/wordml" xmlns:wps="http://schemas.microsoft.com/office/word/2010/wordprocessingShape" mc:Ignorable="w14 w15 w16se w16cid w16 w16cex wp14">
   <w:p>
     <w:pPr>
       <w:pStyle w:val="Header"/>
@@ -1388,7 +1717,7 @@
 </file>
 
 <file path=word/header2.xml><?xml version="1.0" encoding="utf-8"?>
-<w:hdr xmlns:wpc="http://schemas.microsoft.com/office/word/2010/wordprocessingCanvas" xmlns:cx="http://schemas.microsoft.com/office/drawing/2014/chartex" xmlns:cx1="http://schemas.microsoft.com/office/drawing/2015/9/8/chartex" xmlns:cx2="http://schemas.microsoft.com/office/drawing/2015/10/21/chartex" xmlns:cx3="http://schemas.microsoft.com/office/drawing/2016/5/9/chartex" xmlns:cx4="http://schemas.microsoft.com/office/drawing/2016/5/10/chartex" xmlns:cx5="http://schemas.microsoft.com/office/drawing/2016/5/11/chartex" xmlns:cx6="http://schemas.microsoft.com/office/drawing/2016/5/12/chartex" xmlns:cx7="http://schemas.microsoft.com/office/drawing/2016/5/13/chartex" xmlns:cx8="http://schemas.microsoft.com/office/drawing/2016/5/14/chartex" xmlns:mc="http://schemas.openxmlformats.org/markup-compatibility/2006" xmlns:aink="http://schemas.microsoft.com/office/drawing/2016/ink" xmlns:am3d="http://schemas.microsoft.com/office/drawing/2017/model3d" xmlns:o="urn:schemas-microsoft-com:office:office" xmlns:r="http://schemas.openxmlformats.org/officeDocument/2006/relationships" xmlns:m="http://schemas.openxmlformats.org/officeDocument/2006/math" xmlns:v="urn:schemas-microsoft-com:vml" xmlns:wp14="http://schemas.microsoft.com/office/word/2010/wordprocessingDrawing" xmlns:wp="http://schemas.openxmlformats.org/drawingml/2006/wordprocessingDrawing" xmlns:w10="urn:schemas-microsoft-com:office:word" xmlns:w="http://schemas.openxmlformats.org/wordprocessingml/2006/main" xmlns:w14="http://schemas.microsoft.com/office/word/2010/wordml" xmlns:w15="http://schemas.microsoft.com/office/word/2012/wordml" xmlns:w16cid="http://schemas.microsoft.com/office/word/2016/wordml/cid" xmlns:w16se="http://schemas.microsoft.com/office/word/2015/wordml/symex" xmlns:wpg="http://schemas.microsoft.com/office/word/2010/wordprocessingGroup" xmlns:wpi="http://schemas.microsoft.com/office/word/2010/wordprocessingInk" xmlns:wne="http://schemas.microsoft.com/office/word/2006/wordml" xmlns:wps="http://schemas.microsoft.com/office/word/2010/wordprocessingShape" mc:Ignorable="w14 w15 w16se w16cid wp14">
+<w:hdr xmlns:wpc="http://schemas.microsoft.com/office/word/2010/wordprocessingCanvas" xmlns:cx="http://schemas.microsoft.com/office/drawing/2014/chartex" xmlns:cx1="http://schemas.microsoft.com/office/drawing/2015/9/8/chartex" xmlns:cx2="http://schemas.microsoft.com/office/drawing/2015/10/21/chartex" xmlns:cx3="http://schemas.microsoft.com/office/drawing/2016/5/9/chartex" xmlns:cx4="http://schemas.microsoft.com/office/drawing/2016/5/10/chartex" xmlns:cx5="http://schemas.microsoft.com/office/drawing/2016/5/11/chartex" xmlns:cx6="http://schemas.microsoft.com/office/drawing/2016/5/12/chartex" xmlns:cx7="http://schemas.microsoft.com/office/drawing/2016/5/13/chartex" xmlns:cx8="http://schemas.microsoft.com/office/drawing/2016/5/14/chartex" xmlns:mc="http://schemas.openxmlformats.org/markup-compatibility/2006" xmlns:aink="http://schemas.microsoft.com/office/drawing/2016/ink" xmlns:am3d="http://schemas.microsoft.com/office/drawing/2017/model3d" xmlns:o="urn:schemas-microsoft-com:office:office" xmlns:r="http://schemas.openxmlformats.org/officeDocument/2006/relationships" xmlns:m="http://schemas.openxmlformats.org/officeDocument/2006/math" xmlns:v="urn:schemas-microsoft-com:vml" xmlns:wp14="http://schemas.microsoft.com/office/word/2010/wordprocessingDrawing" xmlns:wp="http://schemas.openxmlformats.org/drawingml/2006/wordprocessingDrawing" xmlns:w10="urn:schemas-microsoft-com:office:word" xmlns:w="http://schemas.openxmlformats.org/wordprocessingml/2006/main" xmlns:w14="http://schemas.microsoft.com/office/word/2010/wordml" xmlns:w15="http://schemas.microsoft.com/office/word/2012/wordml" xmlns:w16cex="http://schemas.microsoft.com/office/word/2018/wordml/cex" xmlns:w16cid="http://schemas.microsoft.com/office/word/2016/wordml/cid" xmlns:w16="http://schemas.microsoft.com/office/word/2018/wordml" xmlns:w16se="http://schemas.microsoft.com/office/word/2015/wordml/symex" xmlns:wpg="http://schemas.microsoft.com/office/word/2010/wordprocessingGroup" xmlns:wpi="http://schemas.microsoft.com/office/word/2010/wordprocessingInk" xmlns:wne="http://schemas.microsoft.com/office/word/2006/wordml" xmlns:wps="http://schemas.microsoft.com/office/word/2010/wordprocessingShape" mc:Ignorable="w14 w15 w16se w16cid w16 w16cex wp14">
   <w:p>
     <w:pPr>
       <w:pStyle w:val="Header"/>
@@ -1435,7 +1764,7 @@
 </file>
 
 <file path=word/header3.xml><?xml version="1.0" encoding="utf-8"?>
-<w:hdr xmlns:wpc="http://schemas.microsoft.com/office/word/2010/wordprocessingCanvas" xmlns:cx="http://schemas.microsoft.com/office/drawing/2014/chartex" xmlns:cx1="http://schemas.microsoft.com/office/drawing/2015/9/8/chartex" xmlns:cx2="http://schemas.microsoft.com/office/drawing/2015/10/21/chartex" xmlns:cx3="http://schemas.microsoft.com/office/drawing/2016/5/9/chartex" xmlns:cx4="http://schemas.microsoft.com/office/drawing/2016/5/10/chartex" xmlns:cx5="http://schemas.microsoft.com/office/drawing/2016/5/11/chartex" xmlns:cx6="http://schemas.microsoft.com/office/drawing/2016/5/12/chartex" xmlns:cx7="http://schemas.microsoft.com/office/drawing/2016/5/13/chartex" xmlns:cx8="http://schemas.microsoft.com/office/drawing/2016/5/14/chartex" xmlns:mc="http://schemas.openxmlformats.org/markup-compatibility/2006" xmlns:aink="http://schemas.microsoft.com/office/drawing/2016/ink" xmlns:am3d="http://schemas.microsoft.com/office/drawing/2017/model3d" xmlns:o="urn:schemas-microsoft-com:office:office" xmlns:r="http://schemas.openxmlformats.org/officeDocument/2006/relationships" xmlns:m="http://schemas.openxmlformats.org/officeDocument/2006/math" xmlns:v="urn:schemas-microsoft-com:vml" xmlns:wp14="http://schemas.microsoft.com/office/word/2010/wordprocessingDrawing" xmlns:wp="http://schemas.openxmlformats.org/drawingml/2006/wordprocessingDrawing" xmlns:w10="urn:schemas-microsoft-com:office:word" xmlns:w="http://schemas.openxmlformats.org/wordprocessingml/2006/main" xmlns:w14="http://schemas.microsoft.com/office/word/2010/wordml" xmlns:w15="http://schemas.microsoft.com/office/word/2012/wordml" xmlns:w16cid="http://schemas.microsoft.com/office/word/2016/wordml/cid" xmlns:w16se="http://schemas.microsoft.com/office/word/2015/wordml/symex" xmlns:wpg="http://schemas.microsoft.com/office/word/2010/wordprocessingGroup" xmlns:wpi="http://schemas.microsoft.com/office/word/2010/wordprocessingInk" xmlns:wne="http://schemas.microsoft.com/office/word/2006/wordml" xmlns:wps="http://schemas.microsoft.com/office/word/2010/wordprocessingShape" mc:Ignorable="w14 w15 w16se w16cid wp14">
+<w:hdr xmlns:wpc="http://schemas.microsoft.com/office/word/2010/wordprocessingCanvas" xmlns:cx="http://schemas.microsoft.com/office/drawing/2014/chartex" xmlns:cx1="http://schemas.microsoft.com/office/drawing/2015/9/8/chartex" xmlns:cx2="http://schemas.microsoft.com/office/drawing/2015/10/21/chartex" xmlns:cx3="http://schemas.microsoft.com/office/drawing/2016/5/9/chartex" xmlns:cx4="http://schemas.microsoft.com/office/drawing/2016/5/10/chartex" xmlns:cx5="http://schemas.microsoft.com/office/drawing/2016/5/11/chartex" xmlns:cx6="http://schemas.microsoft.com/office/drawing/2016/5/12/chartex" xmlns:cx7="http://schemas.microsoft.com/office/drawing/2016/5/13/chartex" xmlns:cx8="http://schemas.microsoft.com/office/drawing/2016/5/14/chartex" xmlns:mc="http://schemas.openxmlformats.org/markup-compatibility/2006" xmlns:aink="http://schemas.microsoft.com/office/drawing/2016/ink" xmlns:am3d="http://schemas.microsoft.com/office/drawing/2017/model3d" xmlns:o="urn:schemas-microsoft-com:office:office" xmlns:r="http://schemas.openxmlformats.org/officeDocument/2006/relationships" xmlns:m="http://schemas.openxmlformats.org/officeDocument/2006/math" xmlns:v="urn:schemas-microsoft-com:vml" xmlns:wp14="http://schemas.microsoft.com/office/word/2010/wordprocessingDrawing" xmlns:wp="http://schemas.openxmlformats.org/drawingml/2006/wordprocessingDrawing" xmlns:w10="urn:schemas-microsoft-com:office:word" xmlns:w="http://schemas.openxmlformats.org/wordprocessingml/2006/main" xmlns:w14="http://schemas.microsoft.com/office/word/2010/wordml" xmlns:w15="http://schemas.microsoft.com/office/word/2012/wordml" xmlns:w16cex="http://schemas.microsoft.com/office/word/2018/wordml/cex" xmlns:w16cid="http://schemas.microsoft.com/office/word/2016/wordml/cid" xmlns:w16="http://schemas.microsoft.com/office/word/2018/wordml" xmlns:w16se="http://schemas.microsoft.com/office/word/2015/wordml/symex" xmlns:wpg="http://schemas.microsoft.com/office/word/2010/wordprocessingGroup" xmlns:wpi="http://schemas.microsoft.com/office/word/2010/wordprocessingInk" xmlns:wne="http://schemas.microsoft.com/office/word/2006/wordml" xmlns:wps="http://schemas.microsoft.com/office/word/2010/wordprocessingShape" mc:Ignorable="w14 w15 w16se w16cid w16 w16cex wp14">
   <w:tbl>
     <w:tblPr>
       <w:tblW w:w="9721" w:type="dxa"/>
@@ -1517,7 +1846,7 @@
 </file>
 
 <file path=word/styles.xml><?xml version="1.0" encoding="utf-8"?>
-<w:styles xmlns:mc="http://schemas.openxmlformats.org/markup-compatibility/2006" xmlns:r="http://schemas.openxmlformats.org/officeDocument/2006/relationships" xmlns:w="http://schemas.openxmlformats.org/wordprocessingml/2006/main" xmlns:w14="http://schemas.microsoft.com/office/word/2010/wordml" xmlns:w15="http://schemas.microsoft.com/office/word/2012/wordml" xmlns:w16cid="http://schemas.microsoft.com/office/word/2016/wordml/cid" xmlns:w16se="http://schemas.microsoft.com/office/word/2015/wordml/symex" mc:Ignorable="w14 w15 w16se w16cid">
+<w:styles xmlns:mc="http://schemas.openxmlformats.org/markup-compatibility/2006" xmlns:r="http://schemas.openxmlformats.org/officeDocument/2006/relationships" xmlns:w="http://schemas.openxmlformats.org/wordprocessingml/2006/main" xmlns:w14="http://schemas.microsoft.com/office/word/2010/wordml" xmlns:w15="http://schemas.microsoft.com/office/word/2012/wordml" xmlns:w16cex="http://schemas.microsoft.com/office/word/2018/wordml/cex" xmlns:w16cid="http://schemas.microsoft.com/office/word/2016/wordml/cid" xmlns:w16="http://schemas.microsoft.com/office/word/2018/wordml" xmlns:w16se="http://schemas.microsoft.com/office/word/2015/wordml/symex" mc:Ignorable="w14 w15 w16se w16cid w16 w16cex">
   <w:docDefaults>
     <w:rPrDefault>
       <w:rPr>

--- a/services/core-api/app/templates/now/Rejection Letter.docx
+++ b/services/core-api/app/templates/now/Rejection Letter.docx
@@ -590,6 +590,14 @@
           <w:szCs w:val="22"/>
         </w:rPr>
         <w:t>d.image</w:t>
+      </w:r>
+      <w:r>
+        <w:rPr>
+          <w:rFonts w:ascii="Calibri" w:hAnsi="Calibri" w:cs="Calibri"/>
+          <w:sz w:val="22"/>
+          <w:szCs w:val="22"/>
+        </w:rPr>
+        <w:t>s</w:t>
       </w:r>
       <w:proofErr w:type="gramEnd"/>
       <w:r>

--- a/services/core-api/app/templates/now/Rejection Letter.docx
+++ b/services/core-api/app/templates/now/Rejection Letter.docx
@@ -902,12 +902,10 @@
       <w:bookmarkEnd w:id="1"/>
     </w:p>
     <w:sectPr>
-      <w:headerReference w:type="even" r:id="rId6"/>
-      <w:headerReference w:type="default" r:id="rId7"/>
-      <w:footerReference w:type="even" r:id="rId8"/>
-      <w:footerReference w:type="default" r:id="rId9"/>
-      <w:headerReference w:type="first" r:id="rId10"/>
-      <w:footerReference w:type="first" r:id="rId11"/>
+      <w:headerReference w:type="default" r:id="rId6"/>
+      <w:footerReference w:type="default" r:id="rId7"/>
+      <w:headerReference w:type="first" r:id="rId8"/>
+      <w:footerReference w:type="first" r:id="rId9"/>
       <w:type w:val="continuous"/>
       <w:pgSz w:w="12240" w:h="15840"/>
       <w:pgMar w:top="1440" w:right="1080" w:bottom="1440" w:left="1080" w:header="634" w:footer="187" w:gutter="0"/>
@@ -939,16 +937,6 @@
 </file>
 
 <file path=word/footer1.xml><?xml version="1.0" encoding="utf-8"?>
-<w:ftr xmlns:wpc="http://schemas.microsoft.com/office/word/2010/wordprocessingCanvas" xmlns:cx="http://schemas.microsoft.com/office/drawing/2014/chartex" xmlns:cx1="http://schemas.microsoft.com/office/drawing/2015/9/8/chartex" xmlns:cx2="http://schemas.microsoft.com/office/drawing/2015/10/21/chartex" xmlns:cx3="http://schemas.microsoft.com/office/drawing/2016/5/9/chartex" xmlns:cx4="http://schemas.microsoft.com/office/drawing/2016/5/10/chartex" xmlns:cx5="http://schemas.microsoft.com/office/drawing/2016/5/11/chartex" xmlns:cx6="http://schemas.microsoft.com/office/drawing/2016/5/12/chartex" xmlns:cx7="http://schemas.microsoft.com/office/drawing/2016/5/13/chartex" xmlns:cx8="http://schemas.microsoft.com/office/drawing/2016/5/14/chartex" xmlns:mc="http://schemas.openxmlformats.org/markup-compatibility/2006" xmlns:aink="http://schemas.microsoft.com/office/drawing/2016/ink" xmlns:am3d="http://schemas.microsoft.com/office/drawing/2017/model3d" xmlns:o="urn:schemas-microsoft-com:office:office" xmlns:r="http://schemas.openxmlformats.org/officeDocument/2006/relationships" xmlns:m="http://schemas.openxmlformats.org/officeDocument/2006/math" xmlns:v="urn:schemas-microsoft-com:vml" xmlns:wp14="http://schemas.microsoft.com/office/word/2010/wordprocessingDrawing" xmlns:wp="http://schemas.openxmlformats.org/drawingml/2006/wordprocessingDrawing" xmlns:w10="urn:schemas-microsoft-com:office:word" xmlns:w="http://schemas.openxmlformats.org/wordprocessingml/2006/main" xmlns:w14="http://schemas.microsoft.com/office/word/2010/wordml" xmlns:w15="http://schemas.microsoft.com/office/word/2012/wordml" xmlns:w16cex="http://schemas.microsoft.com/office/word/2018/wordml/cex" xmlns:w16cid="http://schemas.microsoft.com/office/word/2016/wordml/cid" xmlns:w16="http://schemas.microsoft.com/office/word/2018/wordml" xmlns:w16se="http://schemas.microsoft.com/office/word/2015/wordml/symex" xmlns:wpg="http://schemas.microsoft.com/office/word/2010/wordprocessingGroup" xmlns:wpi="http://schemas.microsoft.com/office/word/2010/wordprocessingInk" xmlns:wne="http://schemas.microsoft.com/office/word/2006/wordml" xmlns:wps="http://schemas.microsoft.com/office/word/2010/wordprocessingShape" mc:Ignorable="w14 w15 w16se w16cid w16 w16cex wp14">
-  <w:p>
-    <w:pPr>
-      <w:pStyle w:val="Footer"/>
-    </w:pPr>
-  </w:p>
-</w:ftr>
-</file>
-
-<file path=word/footer2.xml><?xml version="1.0" encoding="utf-8"?>
 <w:ftr xmlns:wpc="http://schemas.microsoft.com/office/word/2010/wordprocessingCanvas" xmlns:cx="http://schemas.microsoft.com/office/drawing/2014/chartex" xmlns:cx1="http://schemas.microsoft.com/office/drawing/2015/9/8/chartex" xmlns:cx2="http://schemas.microsoft.com/office/drawing/2015/10/21/chartex" xmlns:cx3="http://schemas.microsoft.com/office/drawing/2016/5/9/chartex" xmlns:cx4="http://schemas.microsoft.com/office/drawing/2016/5/10/chartex" xmlns:cx5="http://schemas.microsoft.com/office/drawing/2016/5/11/chartex" xmlns:cx6="http://schemas.microsoft.com/office/drawing/2016/5/12/chartex" xmlns:cx7="http://schemas.microsoft.com/office/drawing/2016/5/13/chartex" xmlns:cx8="http://schemas.microsoft.com/office/drawing/2016/5/14/chartex" xmlns:mc="http://schemas.openxmlformats.org/markup-compatibility/2006" xmlns:aink="http://schemas.microsoft.com/office/drawing/2016/ink" xmlns:am3d="http://schemas.microsoft.com/office/drawing/2017/model3d" xmlns:o="urn:schemas-microsoft-com:office:office" xmlns:r="http://schemas.openxmlformats.org/officeDocument/2006/relationships" xmlns:m="http://schemas.openxmlformats.org/officeDocument/2006/math" xmlns:v="urn:schemas-microsoft-com:vml" xmlns:wp14="http://schemas.microsoft.com/office/word/2010/wordprocessingDrawing" xmlns:wp="http://schemas.openxmlformats.org/drawingml/2006/wordprocessingDrawing" xmlns:w10="urn:schemas-microsoft-com:office:word" xmlns:w="http://schemas.openxmlformats.org/wordprocessingml/2006/main" xmlns:w14="http://schemas.microsoft.com/office/word/2010/wordml" xmlns:w15="http://schemas.microsoft.com/office/word/2012/wordml" xmlns:w16cex="http://schemas.microsoft.com/office/word/2018/wordml/cex" xmlns:w16cid="http://schemas.microsoft.com/office/word/2016/wordml/cid" xmlns:w16="http://schemas.microsoft.com/office/word/2018/wordml" xmlns:w16se="http://schemas.microsoft.com/office/word/2015/wordml/symex" xmlns:wpg="http://schemas.microsoft.com/office/word/2010/wordprocessingGroup" xmlns:wpi="http://schemas.microsoft.com/office/word/2010/wordprocessingInk" xmlns:wne="http://schemas.microsoft.com/office/word/2006/wordml" xmlns:wps="http://schemas.microsoft.com/office/word/2010/wordprocessingShape" mc:Ignorable="w14 w15 w16se w16cid w16 w16cex wp14">
   <w:p>
     <w:pPr>
@@ -1441,7 +1429,7 @@
 </w:ftr>
 </file>
 
-<file path=word/footer3.xml><?xml version="1.0" encoding="utf-8"?>
+<file path=word/footer2.xml><?xml version="1.0" encoding="utf-8"?>
 <w:ftr xmlns:wpc="http://schemas.microsoft.com/office/word/2010/wordprocessingCanvas" xmlns:cx="http://schemas.microsoft.com/office/drawing/2014/chartex" xmlns:cx1="http://schemas.microsoft.com/office/drawing/2015/9/8/chartex" xmlns:cx2="http://schemas.microsoft.com/office/drawing/2015/10/21/chartex" xmlns:cx3="http://schemas.microsoft.com/office/drawing/2016/5/9/chartex" xmlns:cx4="http://schemas.microsoft.com/office/drawing/2016/5/10/chartex" xmlns:cx5="http://schemas.microsoft.com/office/drawing/2016/5/11/chartex" xmlns:cx6="http://schemas.microsoft.com/office/drawing/2016/5/12/chartex" xmlns:cx7="http://schemas.microsoft.com/office/drawing/2016/5/13/chartex" xmlns:cx8="http://schemas.microsoft.com/office/drawing/2016/5/14/chartex" xmlns:mc="http://schemas.openxmlformats.org/markup-compatibility/2006" xmlns:aink="http://schemas.microsoft.com/office/drawing/2016/ink" xmlns:am3d="http://schemas.microsoft.com/office/drawing/2017/model3d" xmlns:o="urn:schemas-microsoft-com:office:office" xmlns:r="http://schemas.openxmlformats.org/officeDocument/2006/relationships" xmlns:m="http://schemas.openxmlformats.org/officeDocument/2006/math" xmlns:v="urn:schemas-microsoft-com:vml" xmlns:wp14="http://schemas.microsoft.com/office/word/2010/wordprocessingDrawing" xmlns:wp="http://schemas.openxmlformats.org/drawingml/2006/wordprocessingDrawing" xmlns:w10="urn:schemas-microsoft-com:office:word" xmlns:w="http://schemas.openxmlformats.org/wordprocessingml/2006/main" xmlns:w14="http://schemas.microsoft.com/office/word/2010/wordml" xmlns:w15="http://schemas.microsoft.com/office/word/2012/wordml" xmlns:w16cex="http://schemas.microsoft.com/office/word/2018/wordml/cex" xmlns:w16cid="http://schemas.microsoft.com/office/word/2016/wordml/cid" xmlns:w16="http://schemas.microsoft.com/office/word/2018/wordml" xmlns:w16se="http://schemas.microsoft.com/office/word/2015/wordml/symex" xmlns:wpg="http://schemas.microsoft.com/office/word/2010/wordprocessingGroup" xmlns:wpi="http://schemas.microsoft.com/office/word/2010/wordprocessingInk" xmlns:wne="http://schemas.microsoft.com/office/word/2006/wordml" xmlns:wps="http://schemas.microsoft.com/office/word/2010/wordprocessingShape" mc:Ignorable="w14 w15 w16se w16cid w16 w16cex wp14">
   <w:tbl>
     <w:tblPr>
@@ -1720,24 +1708,8 @@
     <w:pPr>
       <w:pStyle w:val="Header"/>
     </w:pPr>
-  </w:p>
-</w:hdr>
-</file>
-
-<file path=word/header2.xml><?xml version="1.0" encoding="utf-8"?>
-<w:hdr xmlns:wpc="http://schemas.microsoft.com/office/word/2010/wordprocessingCanvas" xmlns:cx="http://schemas.microsoft.com/office/drawing/2014/chartex" xmlns:cx1="http://schemas.microsoft.com/office/drawing/2015/9/8/chartex" xmlns:cx2="http://schemas.microsoft.com/office/drawing/2015/10/21/chartex" xmlns:cx3="http://schemas.microsoft.com/office/drawing/2016/5/9/chartex" xmlns:cx4="http://schemas.microsoft.com/office/drawing/2016/5/10/chartex" xmlns:cx5="http://schemas.microsoft.com/office/drawing/2016/5/11/chartex" xmlns:cx6="http://schemas.microsoft.com/office/drawing/2016/5/12/chartex" xmlns:cx7="http://schemas.microsoft.com/office/drawing/2016/5/13/chartex" xmlns:cx8="http://schemas.microsoft.com/office/drawing/2016/5/14/chartex" xmlns:mc="http://schemas.openxmlformats.org/markup-compatibility/2006" xmlns:aink="http://schemas.microsoft.com/office/drawing/2016/ink" xmlns:am3d="http://schemas.microsoft.com/office/drawing/2017/model3d" xmlns:o="urn:schemas-microsoft-com:office:office" xmlns:r="http://schemas.openxmlformats.org/officeDocument/2006/relationships" xmlns:m="http://schemas.openxmlformats.org/officeDocument/2006/math" xmlns:v="urn:schemas-microsoft-com:vml" xmlns:wp14="http://schemas.microsoft.com/office/word/2010/wordprocessingDrawing" xmlns:wp="http://schemas.openxmlformats.org/drawingml/2006/wordprocessingDrawing" xmlns:w10="urn:schemas-microsoft-com:office:word" xmlns:w="http://schemas.openxmlformats.org/wordprocessingml/2006/main" xmlns:w14="http://schemas.microsoft.com/office/word/2010/wordml" xmlns:w15="http://schemas.microsoft.com/office/word/2012/wordml" xmlns:w16cex="http://schemas.microsoft.com/office/word/2018/wordml/cex" xmlns:w16cid="http://schemas.microsoft.com/office/word/2016/wordml/cid" xmlns:w16="http://schemas.microsoft.com/office/word/2018/wordml" xmlns:w16se="http://schemas.microsoft.com/office/word/2015/wordml/symex" xmlns:wpg="http://schemas.microsoft.com/office/word/2010/wordprocessingGroup" xmlns:wpi="http://schemas.microsoft.com/office/word/2010/wordprocessingInk" xmlns:wne="http://schemas.microsoft.com/office/word/2006/wordml" xmlns:wps="http://schemas.microsoft.com/office/word/2010/wordprocessingShape" mc:Ignorable="w14 w15 w16se w16cid w16 w16cex wp14">
-  <w:p>
-    <w:pPr>
-      <w:pStyle w:val="Header"/>
-      <w:rPr>
-        <w:noProof/>
-      </w:rPr>
-    </w:pPr>
     <w:r>
-      <w:rPr>
-        <w:noProof/>
-      </w:rPr>
-      <w:pict w14:anchorId="21E20767">
+      <w:pict w14:anchorId="2AA1977D">
         <v:shapetype id="_x0000_t75" coordsize="21600,21600" o:spt="75" o:preferrelative="t" path="m@4@5l@4@11@9@11@9@5xe" filled="f" stroked="f">
           <v:stroke joinstyle="miter"/>
           <v:formulas>
@@ -1757,7 +1729,7 @@
           <v:path o:extrusionok="f" gradientshapeok="t" o:connecttype="rect"/>
           <o:lock v:ext="edit" aspectratio="t"/>
         </v:shapetype>
-        <v:shape id="Image1" o:spid="_x0000_i1025" type="#_x0000_t75" style="width:163pt;height:64.5pt;visibility:visible;mso-wrap-style:square">
+        <v:shape id="_x0000_i1025" type="#_x0000_t75" style="width:3in;height:78.4pt">
           <v:imagedata r:id="rId1" o:title=""/>
         </v:shape>
       </w:pict>
@@ -1771,7 +1743,7 @@
 </w:hdr>
 </file>
 
-<file path=word/header3.xml><?xml version="1.0" encoding="utf-8"?>
+<file path=word/header2.xml><?xml version="1.0" encoding="utf-8"?>
 <w:hdr xmlns:wpc="http://schemas.microsoft.com/office/word/2010/wordprocessingCanvas" xmlns:cx="http://schemas.microsoft.com/office/drawing/2014/chartex" xmlns:cx1="http://schemas.microsoft.com/office/drawing/2015/9/8/chartex" xmlns:cx2="http://schemas.microsoft.com/office/drawing/2015/10/21/chartex" xmlns:cx3="http://schemas.microsoft.com/office/drawing/2016/5/9/chartex" xmlns:cx4="http://schemas.microsoft.com/office/drawing/2016/5/10/chartex" xmlns:cx5="http://schemas.microsoft.com/office/drawing/2016/5/11/chartex" xmlns:cx6="http://schemas.microsoft.com/office/drawing/2016/5/12/chartex" xmlns:cx7="http://schemas.microsoft.com/office/drawing/2016/5/13/chartex" xmlns:cx8="http://schemas.microsoft.com/office/drawing/2016/5/14/chartex" xmlns:mc="http://schemas.openxmlformats.org/markup-compatibility/2006" xmlns:aink="http://schemas.microsoft.com/office/drawing/2016/ink" xmlns:am3d="http://schemas.microsoft.com/office/drawing/2017/model3d" xmlns:o="urn:schemas-microsoft-com:office:office" xmlns:r="http://schemas.openxmlformats.org/officeDocument/2006/relationships" xmlns:m="http://schemas.openxmlformats.org/officeDocument/2006/math" xmlns:v="urn:schemas-microsoft-com:vml" xmlns:wp14="http://schemas.microsoft.com/office/word/2010/wordprocessingDrawing" xmlns:wp="http://schemas.openxmlformats.org/drawingml/2006/wordprocessingDrawing" xmlns:w10="urn:schemas-microsoft-com:office:word" xmlns:w="http://schemas.openxmlformats.org/wordprocessingml/2006/main" xmlns:w14="http://schemas.microsoft.com/office/word/2010/wordml" xmlns:w15="http://schemas.microsoft.com/office/word/2012/wordml" xmlns:w16cex="http://schemas.microsoft.com/office/word/2018/wordml/cex" xmlns:w16cid="http://schemas.microsoft.com/office/word/2016/wordml/cid" xmlns:w16="http://schemas.microsoft.com/office/word/2018/wordml" xmlns:w16se="http://schemas.microsoft.com/office/word/2015/wordml/symex" xmlns:wpg="http://schemas.microsoft.com/office/word/2010/wordprocessingGroup" xmlns:wpi="http://schemas.microsoft.com/office/word/2010/wordprocessingInk" xmlns:wne="http://schemas.microsoft.com/office/word/2006/wordml" xmlns:wps="http://schemas.microsoft.com/office/word/2010/wordprocessingShape" mc:Ignorable="w14 w15 w16se w16cid w16 w16cex wp14">
   <w:tbl>
     <w:tblPr>

--- a/services/core-api/app/templates/now/Rejection Letter.docx
+++ b/services/core-api/app/templates/now/Rejection Letter.docx
@@ -902,10 +902,12 @@
       <w:bookmarkEnd w:id="1"/>
     </w:p>
     <w:sectPr>
-      <w:headerReference w:type="default" r:id="rId6"/>
-      <w:footerReference w:type="default" r:id="rId7"/>
-      <w:headerReference w:type="first" r:id="rId8"/>
-      <w:footerReference w:type="first" r:id="rId9"/>
+      <w:headerReference w:type="even" r:id="rId6"/>
+      <w:headerReference w:type="default" r:id="rId7"/>
+      <w:footerReference w:type="even" r:id="rId8"/>
+      <w:footerReference w:type="default" r:id="rId9"/>
+      <w:headerReference w:type="first" r:id="rId10"/>
+      <w:footerReference w:type="first" r:id="rId11"/>
       <w:type w:val="continuous"/>
       <w:pgSz w:w="12240" w:h="15840"/>
       <w:pgMar w:top="1440" w:right="1080" w:bottom="1440" w:left="1080" w:header="634" w:footer="187" w:gutter="0"/>
@@ -937,6 +939,16 @@
 </file>
 
 <file path=word/footer1.xml><?xml version="1.0" encoding="utf-8"?>
+<w:ftr xmlns:wpc="http://schemas.microsoft.com/office/word/2010/wordprocessingCanvas" xmlns:cx="http://schemas.microsoft.com/office/drawing/2014/chartex" xmlns:cx1="http://schemas.microsoft.com/office/drawing/2015/9/8/chartex" xmlns:cx2="http://schemas.microsoft.com/office/drawing/2015/10/21/chartex" xmlns:cx3="http://schemas.microsoft.com/office/drawing/2016/5/9/chartex" xmlns:cx4="http://schemas.microsoft.com/office/drawing/2016/5/10/chartex" xmlns:cx5="http://schemas.microsoft.com/office/drawing/2016/5/11/chartex" xmlns:cx6="http://schemas.microsoft.com/office/drawing/2016/5/12/chartex" xmlns:cx7="http://schemas.microsoft.com/office/drawing/2016/5/13/chartex" xmlns:cx8="http://schemas.microsoft.com/office/drawing/2016/5/14/chartex" xmlns:mc="http://schemas.openxmlformats.org/markup-compatibility/2006" xmlns:aink="http://schemas.microsoft.com/office/drawing/2016/ink" xmlns:am3d="http://schemas.microsoft.com/office/drawing/2017/model3d" xmlns:o="urn:schemas-microsoft-com:office:office" xmlns:r="http://schemas.openxmlformats.org/officeDocument/2006/relationships" xmlns:m="http://schemas.openxmlformats.org/officeDocument/2006/math" xmlns:v="urn:schemas-microsoft-com:vml" xmlns:wp14="http://schemas.microsoft.com/office/word/2010/wordprocessingDrawing" xmlns:wp="http://schemas.openxmlformats.org/drawingml/2006/wordprocessingDrawing" xmlns:w10="urn:schemas-microsoft-com:office:word" xmlns:w="http://schemas.openxmlformats.org/wordprocessingml/2006/main" xmlns:w14="http://schemas.microsoft.com/office/word/2010/wordml" xmlns:w15="http://schemas.microsoft.com/office/word/2012/wordml" xmlns:w16cex="http://schemas.microsoft.com/office/word/2018/wordml/cex" xmlns:w16cid="http://schemas.microsoft.com/office/word/2016/wordml/cid" xmlns:w16="http://schemas.microsoft.com/office/word/2018/wordml" xmlns:w16se="http://schemas.microsoft.com/office/word/2015/wordml/symex" xmlns:wpg="http://schemas.microsoft.com/office/word/2010/wordprocessingGroup" xmlns:wpi="http://schemas.microsoft.com/office/word/2010/wordprocessingInk" xmlns:wne="http://schemas.microsoft.com/office/word/2006/wordml" xmlns:wps="http://schemas.microsoft.com/office/word/2010/wordprocessingShape" mc:Ignorable="w14 w15 w16se w16cid w16 w16cex wp14">
+  <w:p>
+    <w:pPr>
+      <w:pStyle w:val="Footer"/>
+    </w:pPr>
+  </w:p>
+</w:ftr>
+</file>
+
+<file path=word/footer2.xml><?xml version="1.0" encoding="utf-8"?>
 <w:ftr xmlns:wpc="http://schemas.microsoft.com/office/word/2010/wordprocessingCanvas" xmlns:cx="http://schemas.microsoft.com/office/drawing/2014/chartex" xmlns:cx1="http://schemas.microsoft.com/office/drawing/2015/9/8/chartex" xmlns:cx2="http://schemas.microsoft.com/office/drawing/2015/10/21/chartex" xmlns:cx3="http://schemas.microsoft.com/office/drawing/2016/5/9/chartex" xmlns:cx4="http://schemas.microsoft.com/office/drawing/2016/5/10/chartex" xmlns:cx5="http://schemas.microsoft.com/office/drawing/2016/5/11/chartex" xmlns:cx6="http://schemas.microsoft.com/office/drawing/2016/5/12/chartex" xmlns:cx7="http://schemas.microsoft.com/office/drawing/2016/5/13/chartex" xmlns:cx8="http://schemas.microsoft.com/office/drawing/2016/5/14/chartex" xmlns:mc="http://schemas.openxmlformats.org/markup-compatibility/2006" xmlns:aink="http://schemas.microsoft.com/office/drawing/2016/ink" xmlns:am3d="http://schemas.microsoft.com/office/drawing/2017/model3d" xmlns:o="urn:schemas-microsoft-com:office:office" xmlns:r="http://schemas.openxmlformats.org/officeDocument/2006/relationships" xmlns:m="http://schemas.openxmlformats.org/officeDocument/2006/math" xmlns:v="urn:schemas-microsoft-com:vml" xmlns:wp14="http://schemas.microsoft.com/office/word/2010/wordprocessingDrawing" xmlns:wp="http://schemas.openxmlformats.org/drawingml/2006/wordprocessingDrawing" xmlns:w10="urn:schemas-microsoft-com:office:word" xmlns:w="http://schemas.openxmlformats.org/wordprocessingml/2006/main" xmlns:w14="http://schemas.microsoft.com/office/word/2010/wordml" xmlns:w15="http://schemas.microsoft.com/office/word/2012/wordml" xmlns:w16cex="http://schemas.microsoft.com/office/word/2018/wordml/cex" xmlns:w16cid="http://schemas.microsoft.com/office/word/2016/wordml/cid" xmlns:w16="http://schemas.microsoft.com/office/word/2018/wordml" xmlns:w16se="http://schemas.microsoft.com/office/word/2015/wordml/symex" xmlns:wpg="http://schemas.microsoft.com/office/word/2010/wordprocessingGroup" xmlns:wpi="http://schemas.microsoft.com/office/word/2010/wordprocessingInk" xmlns:wne="http://schemas.microsoft.com/office/word/2006/wordml" xmlns:wps="http://schemas.microsoft.com/office/word/2010/wordprocessingShape" mc:Ignorable="w14 w15 w16se w16cid w16 w16cex wp14">
   <w:p>
     <w:pPr>
@@ -1429,7 +1441,7 @@
 </w:ftr>
 </file>
 
-<file path=word/footer2.xml><?xml version="1.0" encoding="utf-8"?>
+<file path=word/footer3.xml><?xml version="1.0" encoding="utf-8"?>
 <w:ftr xmlns:wpc="http://schemas.microsoft.com/office/word/2010/wordprocessingCanvas" xmlns:cx="http://schemas.microsoft.com/office/drawing/2014/chartex" xmlns:cx1="http://schemas.microsoft.com/office/drawing/2015/9/8/chartex" xmlns:cx2="http://schemas.microsoft.com/office/drawing/2015/10/21/chartex" xmlns:cx3="http://schemas.microsoft.com/office/drawing/2016/5/9/chartex" xmlns:cx4="http://schemas.microsoft.com/office/drawing/2016/5/10/chartex" xmlns:cx5="http://schemas.microsoft.com/office/drawing/2016/5/11/chartex" xmlns:cx6="http://schemas.microsoft.com/office/drawing/2016/5/12/chartex" xmlns:cx7="http://schemas.microsoft.com/office/drawing/2016/5/13/chartex" xmlns:cx8="http://schemas.microsoft.com/office/drawing/2016/5/14/chartex" xmlns:mc="http://schemas.openxmlformats.org/markup-compatibility/2006" xmlns:aink="http://schemas.microsoft.com/office/drawing/2016/ink" xmlns:am3d="http://schemas.microsoft.com/office/drawing/2017/model3d" xmlns:o="urn:schemas-microsoft-com:office:office" xmlns:r="http://schemas.openxmlformats.org/officeDocument/2006/relationships" xmlns:m="http://schemas.openxmlformats.org/officeDocument/2006/math" xmlns:v="urn:schemas-microsoft-com:vml" xmlns:wp14="http://schemas.microsoft.com/office/word/2010/wordprocessingDrawing" xmlns:wp="http://schemas.openxmlformats.org/drawingml/2006/wordprocessingDrawing" xmlns:w10="urn:schemas-microsoft-com:office:word" xmlns:w="http://schemas.openxmlformats.org/wordprocessingml/2006/main" xmlns:w14="http://schemas.microsoft.com/office/word/2010/wordml" xmlns:w15="http://schemas.microsoft.com/office/word/2012/wordml" xmlns:w16cex="http://schemas.microsoft.com/office/word/2018/wordml/cex" xmlns:w16cid="http://schemas.microsoft.com/office/word/2016/wordml/cid" xmlns:w16="http://schemas.microsoft.com/office/word/2018/wordml" xmlns:w16se="http://schemas.microsoft.com/office/word/2015/wordml/symex" xmlns:wpg="http://schemas.microsoft.com/office/word/2010/wordprocessingGroup" xmlns:wpi="http://schemas.microsoft.com/office/word/2010/wordprocessingInk" xmlns:wne="http://schemas.microsoft.com/office/word/2006/wordml" xmlns:wps="http://schemas.microsoft.com/office/word/2010/wordprocessingShape" mc:Ignorable="w14 w15 w16se w16cid w16 w16cex wp14">
   <w:tbl>
     <w:tblPr>
@@ -1708,8 +1720,24 @@
     <w:pPr>
       <w:pStyle w:val="Header"/>
     </w:pPr>
+  </w:p>
+</w:hdr>
+</file>
+
+<file path=word/header2.xml><?xml version="1.0" encoding="utf-8"?>
+<w:hdr xmlns:wpc="http://schemas.microsoft.com/office/word/2010/wordprocessingCanvas" xmlns:cx="http://schemas.microsoft.com/office/drawing/2014/chartex" xmlns:cx1="http://schemas.microsoft.com/office/drawing/2015/9/8/chartex" xmlns:cx2="http://schemas.microsoft.com/office/drawing/2015/10/21/chartex" xmlns:cx3="http://schemas.microsoft.com/office/drawing/2016/5/9/chartex" xmlns:cx4="http://schemas.microsoft.com/office/drawing/2016/5/10/chartex" xmlns:cx5="http://schemas.microsoft.com/office/drawing/2016/5/11/chartex" xmlns:cx6="http://schemas.microsoft.com/office/drawing/2016/5/12/chartex" xmlns:cx7="http://schemas.microsoft.com/office/drawing/2016/5/13/chartex" xmlns:cx8="http://schemas.microsoft.com/office/drawing/2016/5/14/chartex" xmlns:mc="http://schemas.openxmlformats.org/markup-compatibility/2006" xmlns:aink="http://schemas.microsoft.com/office/drawing/2016/ink" xmlns:am3d="http://schemas.microsoft.com/office/drawing/2017/model3d" xmlns:o="urn:schemas-microsoft-com:office:office" xmlns:r="http://schemas.openxmlformats.org/officeDocument/2006/relationships" xmlns:m="http://schemas.openxmlformats.org/officeDocument/2006/math" xmlns:v="urn:schemas-microsoft-com:vml" xmlns:wp14="http://schemas.microsoft.com/office/word/2010/wordprocessingDrawing" xmlns:wp="http://schemas.openxmlformats.org/drawingml/2006/wordprocessingDrawing" xmlns:w10="urn:schemas-microsoft-com:office:word" xmlns:w="http://schemas.openxmlformats.org/wordprocessingml/2006/main" xmlns:w14="http://schemas.microsoft.com/office/word/2010/wordml" xmlns:w15="http://schemas.microsoft.com/office/word/2012/wordml" xmlns:w16cex="http://schemas.microsoft.com/office/word/2018/wordml/cex" xmlns:w16cid="http://schemas.microsoft.com/office/word/2016/wordml/cid" xmlns:w16="http://schemas.microsoft.com/office/word/2018/wordml" xmlns:w16se="http://schemas.microsoft.com/office/word/2015/wordml/symex" xmlns:wpg="http://schemas.microsoft.com/office/word/2010/wordprocessingGroup" xmlns:wpi="http://schemas.microsoft.com/office/word/2010/wordprocessingInk" xmlns:wne="http://schemas.microsoft.com/office/word/2006/wordml" xmlns:wps="http://schemas.microsoft.com/office/word/2010/wordprocessingShape" mc:Ignorable="w14 w15 w16se w16cid w16 w16cex wp14">
+  <w:p>
+    <w:pPr>
+      <w:pStyle w:val="Header"/>
+      <w:rPr>
+        <w:noProof/>
+      </w:rPr>
+    </w:pPr>
     <w:r>
-      <w:pict w14:anchorId="2AA1977D">
+      <w:rPr>
+        <w:noProof/>
+      </w:rPr>
+      <w:pict w14:anchorId="21E20767">
         <v:shapetype id="_x0000_t75" coordsize="21600,21600" o:spt="75" o:preferrelative="t" path="m@4@5l@4@11@9@11@9@5xe" filled="f" stroked="f">
           <v:stroke joinstyle="miter"/>
           <v:formulas>
@@ -1729,7 +1757,7 @@
           <v:path o:extrusionok="f" gradientshapeok="t" o:connecttype="rect"/>
           <o:lock v:ext="edit" aspectratio="t"/>
         </v:shapetype>
-        <v:shape id="_x0000_i1025" type="#_x0000_t75" style="width:3in;height:78.4pt">
+        <v:shape id="Image1" o:spid="_x0000_i1025" type="#_x0000_t75" style="width:163pt;height:64.5pt;visibility:visible;mso-wrap-style:square">
           <v:imagedata r:id="rId1" o:title=""/>
         </v:shape>
       </w:pict>
@@ -1743,7 +1771,7 @@
 </w:hdr>
 </file>
 
-<file path=word/header2.xml><?xml version="1.0" encoding="utf-8"?>
+<file path=word/header3.xml><?xml version="1.0" encoding="utf-8"?>
 <w:hdr xmlns:wpc="http://schemas.microsoft.com/office/word/2010/wordprocessingCanvas" xmlns:cx="http://schemas.microsoft.com/office/drawing/2014/chartex" xmlns:cx1="http://schemas.microsoft.com/office/drawing/2015/9/8/chartex" xmlns:cx2="http://schemas.microsoft.com/office/drawing/2015/10/21/chartex" xmlns:cx3="http://schemas.microsoft.com/office/drawing/2016/5/9/chartex" xmlns:cx4="http://schemas.microsoft.com/office/drawing/2016/5/10/chartex" xmlns:cx5="http://schemas.microsoft.com/office/drawing/2016/5/11/chartex" xmlns:cx6="http://schemas.microsoft.com/office/drawing/2016/5/12/chartex" xmlns:cx7="http://schemas.microsoft.com/office/drawing/2016/5/13/chartex" xmlns:cx8="http://schemas.microsoft.com/office/drawing/2016/5/14/chartex" xmlns:mc="http://schemas.openxmlformats.org/markup-compatibility/2006" xmlns:aink="http://schemas.microsoft.com/office/drawing/2016/ink" xmlns:am3d="http://schemas.microsoft.com/office/drawing/2017/model3d" xmlns:o="urn:schemas-microsoft-com:office:office" xmlns:r="http://schemas.openxmlformats.org/officeDocument/2006/relationships" xmlns:m="http://schemas.openxmlformats.org/officeDocument/2006/math" xmlns:v="urn:schemas-microsoft-com:vml" xmlns:wp14="http://schemas.microsoft.com/office/word/2010/wordprocessingDrawing" xmlns:wp="http://schemas.openxmlformats.org/drawingml/2006/wordprocessingDrawing" xmlns:w10="urn:schemas-microsoft-com:office:word" xmlns:w="http://schemas.openxmlformats.org/wordprocessingml/2006/main" xmlns:w14="http://schemas.microsoft.com/office/word/2010/wordml" xmlns:w15="http://schemas.microsoft.com/office/word/2012/wordml" xmlns:w16cex="http://schemas.microsoft.com/office/word/2018/wordml/cex" xmlns:w16cid="http://schemas.microsoft.com/office/word/2016/wordml/cid" xmlns:w16="http://schemas.microsoft.com/office/word/2018/wordml" xmlns:w16se="http://schemas.microsoft.com/office/word/2015/wordml/symex" xmlns:wpg="http://schemas.microsoft.com/office/word/2010/wordprocessingGroup" xmlns:wpi="http://schemas.microsoft.com/office/word/2010/wordprocessingInk" xmlns:wne="http://schemas.microsoft.com/office/word/2006/wordml" xmlns:wps="http://schemas.microsoft.com/office/word/2010/wordprocessingShape" mc:Ignorable="w14 w15 w16se w16cid w16 w16cex wp14">
   <w:tbl>
     <w:tblPr>

--- a/services/core-api/app/templates/now/Rejection Letter.docx
+++ b/services/core-api/app/templates/now/Rejection Letter.docx
@@ -902,12 +902,10 @@
       <w:bookmarkEnd w:id="1"/>
     </w:p>
     <w:sectPr>
-      <w:headerReference w:type="even" r:id="rId6"/>
-      <w:headerReference w:type="default" r:id="rId7"/>
-      <w:footerReference w:type="even" r:id="rId8"/>
-      <w:footerReference w:type="default" r:id="rId9"/>
-      <w:headerReference w:type="first" r:id="rId10"/>
-      <w:footerReference w:type="first" r:id="rId11"/>
+      <w:headerReference w:type="default" r:id="rId6"/>
+      <w:footerReference w:type="default" r:id="rId7"/>
+      <w:headerReference w:type="first" r:id="rId8"/>
+      <w:footerReference w:type="first" r:id="rId9"/>
       <w:type w:val="continuous"/>
       <w:pgSz w:w="12240" w:h="15840"/>
       <w:pgMar w:top="1440" w:right="1080" w:bottom="1440" w:left="1080" w:header="634" w:footer="187" w:gutter="0"/>
@@ -939,16 +937,6 @@
 </file>
 
 <file path=word/footer1.xml><?xml version="1.0" encoding="utf-8"?>
-<w:ftr xmlns:wpc="http://schemas.microsoft.com/office/word/2010/wordprocessingCanvas" xmlns:cx="http://schemas.microsoft.com/office/drawing/2014/chartex" xmlns:cx1="http://schemas.microsoft.com/office/drawing/2015/9/8/chartex" xmlns:cx2="http://schemas.microsoft.com/office/drawing/2015/10/21/chartex" xmlns:cx3="http://schemas.microsoft.com/office/drawing/2016/5/9/chartex" xmlns:cx4="http://schemas.microsoft.com/office/drawing/2016/5/10/chartex" xmlns:cx5="http://schemas.microsoft.com/office/drawing/2016/5/11/chartex" xmlns:cx6="http://schemas.microsoft.com/office/drawing/2016/5/12/chartex" xmlns:cx7="http://schemas.microsoft.com/office/drawing/2016/5/13/chartex" xmlns:cx8="http://schemas.microsoft.com/office/drawing/2016/5/14/chartex" xmlns:mc="http://schemas.openxmlformats.org/markup-compatibility/2006" xmlns:aink="http://schemas.microsoft.com/office/drawing/2016/ink" xmlns:am3d="http://schemas.microsoft.com/office/drawing/2017/model3d" xmlns:o="urn:schemas-microsoft-com:office:office" xmlns:r="http://schemas.openxmlformats.org/officeDocument/2006/relationships" xmlns:m="http://schemas.openxmlformats.org/officeDocument/2006/math" xmlns:v="urn:schemas-microsoft-com:vml" xmlns:wp14="http://schemas.microsoft.com/office/word/2010/wordprocessingDrawing" xmlns:wp="http://schemas.openxmlformats.org/drawingml/2006/wordprocessingDrawing" xmlns:w10="urn:schemas-microsoft-com:office:word" xmlns:w="http://schemas.openxmlformats.org/wordprocessingml/2006/main" xmlns:w14="http://schemas.microsoft.com/office/word/2010/wordml" xmlns:w15="http://schemas.microsoft.com/office/word/2012/wordml" xmlns:w16cex="http://schemas.microsoft.com/office/word/2018/wordml/cex" xmlns:w16cid="http://schemas.microsoft.com/office/word/2016/wordml/cid" xmlns:w16="http://schemas.microsoft.com/office/word/2018/wordml" xmlns:w16se="http://schemas.microsoft.com/office/word/2015/wordml/symex" xmlns:wpg="http://schemas.microsoft.com/office/word/2010/wordprocessingGroup" xmlns:wpi="http://schemas.microsoft.com/office/word/2010/wordprocessingInk" xmlns:wne="http://schemas.microsoft.com/office/word/2006/wordml" xmlns:wps="http://schemas.microsoft.com/office/word/2010/wordprocessingShape" mc:Ignorable="w14 w15 w16se w16cid w16 w16cex wp14">
-  <w:p>
-    <w:pPr>
-      <w:pStyle w:val="Footer"/>
-    </w:pPr>
-  </w:p>
-</w:ftr>
-</file>
-
-<file path=word/footer2.xml><?xml version="1.0" encoding="utf-8"?>
 <w:ftr xmlns:wpc="http://schemas.microsoft.com/office/word/2010/wordprocessingCanvas" xmlns:cx="http://schemas.microsoft.com/office/drawing/2014/chartex" xmlns:cx1="http://schemas.microsoft.com/office/drawing/2015/9/8/chartex" xmlns:cx2="http://schemas.microsoft.com/office/drawing/2015/10/21/chartex" xmlns:cx3="http://schemas.microsoft.com/office/drawing/2016/5/9/chartex" xmlns:cx4="http://schemas.microsoft.com/office/drawing/2016/5/10/chartex" xmlns:cx5="http://schemas.microsoft.com/office/drawing/2016/5/11/chartex" xmlns:cx6="http://schemas.microsoft.com/office/drawing/2016/5/12/chartex" xmlns:cx7="http://schemas.microsoft.com/office/drawing/2016/5/13/chartex" xmlns:cx8="http://schemas.microsoft.com/office/drawing/2016/5/14/chartex" xmlns:mc="http://schemas.openxmlformats.org/markup-compatibility/2006" xmlns:aink="http://schemas.microsoft.com/office/drawing/2016/ink" xmlns:am3d="http://schemas.microsoft.com/office/drawing/2017/model3d" xmlns:o="urn:schemas-microsoft-com:office:office" xmlns:r="http://schemas.openxmlformats.org/officeDocument/2006/relationships" xmlns:m="http://schemas.openxmlformats.org/officeDocument/2006/math" xmlns:v="urn:schemas-microsoft-com:vml" xmlns:wp14="http://schemas.microsoft.com/office/word/2010/wordprocessingDrawing" xmlns:wp="http://schemas.openxmlformats.org/drawingml/2006/wordprocessingDrawing" xmlns:w10="urn:schemas-microsoft-com:office:word" xmlns:w="http://schemas.openxmlformats.org/wordprocessingml/2006/main" xmlns:w14="http://schemas.microsoft.com/office/word/2010/wordml" xmlns:w15="http://schemas.microsoft.com/office/word/2012/wordml" xmlns:w16cex="http://schemas.microsoft.com/office/word/2018/wordml/cex" xmlns:w16cid="http://schemas.microsoft.com/office/word/2016/wordml/cid" xmlns:w16="http://schemas.microsoft.com/office/word/2018/wordml" xmlns:w16se="http://schemas.microsoft.com/office/word/2015/wordml/symex" xmlns:wpg="http://schemas.microsoft.com/office/word/2010/wordprocessingGroup" xmlns:wpi="http://schemas.microsoft.com/office/word/2010/wordprocessingInk" xmlns:wne="http://schemas.microsoft.com/office/word/2006/wordml" xmlns:wps="http://schemas.microsoft.com/office/word/2010/wordprocessingShape" mc:Ignorable="w14 w15 w16se w16cid w16 w16cex wp14">
   <w:p>
     <w:pPr>
@@ -1159,7 +1147,37 @@
               <w:sz w:val="18"/>
               <w:szCs w:val="18"/>
             </w:rPr>
-            <w:t>Ministry of Energy, Mines &amp; Petroleum Resources</w:t>
+            <w:t>Ministry of Energy, Mines</w:t>
+          </w:r>
+          <w:r>
+            <w:rPr>
+              <w:rFonts w:ascii="Calibri" w:hAnsi="Calibri" w:cs="Calibri"/>
+              <w:b/>
+              <w:bCs/>
+              <w:sz w:val="18"/>
+              <w:szCs w:val="18"/>
+            </w:rPr>
+            <w:t xml:space="preserve"> and</w:t>
+          </w:r>
+          <w:r>
+            <w:rPr>
+              <w:rFonts w:ascii="Calibri" w:hAnsi="Calibri" w:cs="Calibri"/>
+              <w:b/>
+              <w:bCs/>
+              <w:sz w:val="18"/>
+              <w:szCs w:val="18"/>
+            </w:rPr>
+            <w:t xml:space="preserve"> </w:t>
+          </w:r>
+          <w:r>
+            <w:rPr>
+              <w:rFonts w:ascii="Calibri" w:hAnsi="Calibri" w:cs="Calibri"/>
+              <w:b/>
+              <w:bCs/>
+              <w:sz w:val="18"/>
+              <w:szCs w:val="18"/>
+            </w:rPr>
+            <w:t>Low Carbon Innovation</w:t>
           </w:r>
         </w:p>
         <w:p>
@@ -1441,7 +1459,7 @@
 </w:ftr>
 </file>
 
-<file path=word/footer3.xml><?xml version="1.0" encoding="utf-8"?>
+<file path=word/footer2.xml><?xml version="1.0" encoding="utf-8"?>
 <w:ftr xmlns:wpc="http://schemas.microsoft.com/office/word/2010/wordprocessingCanvas" xmlns:cx="http://schemas.microsoft.com/office/drawing/2014/chartex" xmlns:cx1="http://schemas.microsoft.com/office/drawing/2015/9/8/chartex" xmlns:cx2="http://schemas.microsoft.com/office/drawing/2015/10/21/chartex" xmlns:cx3="http://schemas.microsoft.com/office/drawing/2016/5/9/chartex" xmlns:cx4="http://schemas.microsoft.com/office/drawing/2016/5/10/chartex" xmlns:cx5="http://schemas.microsoft.com/office/drawing/2016/5/11/chartex" xmlns:cx6="http://schemas.microsoft.com/office/drawing/2016/5/12/chartex" xmlns:cx7="http://schemas.microsoft.com/office/drawing/2016/5/13/chartex" xmlns:cx8="http://schemas.microsoft.com/office/drawing/2016/5/14/chartex" xmlns:mc="http://schemas.openxmlformats.org/markup-compatibility/2006" xmlns:aink="http://schemas.microsoft.com/office/drawing/2016/ink" xmlns:am3d="http://schemas.microsoft.com/office/drawing/2017/model3d" xmlns:o="urn:schemas-microsoft-com:office:office" xmlns:r="http://schemas.openxmlformats.org/officeDocument/2006/relationships" xmlns:m="http://schemas.openxmlformats.org/officeDocument/2006/math" xmlns:v="urn:schemas-microsoft-com:vml" xmlns:wp14="http://schemas.microsoft.com/office/word/2010/wordprocessingDrawing" xmlns:wp="http://schemas.openxmlformats.org/drawingml/2006/wordprocessingDrawing" xmlns:w10="urn:schemas-microsoft-com:office:word" xmlns:w="http://schemas.openxmlformats.org/wordprocessingml/2006/main" xmlns:w14="http://schemas.microsoft.com/office/word/2010/wordml" xmlns:w15="http://schemas.microsoft.com/office/word/2012/wordml" xmlns:w16cex="http://schemas.microsoft.com/office/word/2018/wordml/cex" xmlns:w16cid="http://schemas.microsoft.com/office/word/2016/wordml/cid" xmlns:w16="http://schemas.microsoft.com/office/word/2018/wordml" xmlns:w16se="http://schemas.microsoft.com/office/word/2015/wordml/symex" xmlns:wpg="http://schemas.microsoft.com/office/word/2010/wordprocessingGroup" xmlns:wpi="http://schemas.microsoft.com/office/word/2010/wordprocessingInk" xmlns:wne="http://schemas.microsoft.com/office/word/2006/wordml" xmlns:wps="http://schemas.microsoft.com/office/word/2010/wordprocessingShape" mc:Ignorable="w14 w15 w16se w16cid w16 w16cex wp14">
   <w:tbl>
     <w:tblPr>
@@ -1719,16 +1737,6 @@
   <w:p>
     <w:pPr>
       <w:pStyle w:val="Header"/>
-    </w:pPr>
-  </w:p>
-</w:hdr>
-</file>
-
-<file path=word/header2.xml><?xml version="1.0" encoding="utf-8"?>
-<w:hdr xmlns:wpc="http://schemas.microsoft.com/office/word/2010/wordprocessingCanvas" xmlns:cx="http://schemas.microsoft.com/office/drawing/2014/chartex" xmlns:cx1="http://schemas.microsoft.com/office/drawing/2015/9/8/chartex" xmlns:cx2="http://schemas.microsoft.com/office/drawing/2015/10/21/chartex" xmlns:cx3="http://schemas.microsoft.com/office/drawing/2016/5/9/chartex" xmlns:cx4="http://schemas.microsoft.com/office/drawing/2016/5/10/chartex" xmlns:cx5="http://schemas.microsoft.com/office/drawing/2016/5/11/chartex" xmlns:cx6="http://schemas.microsoft.com/office/drawing/2016/5/12/chartex" xmlns:cx7="http://schemas.microsoft.com/office/drawing/2016/5/13/chartex" xmlns:cx8="http://schemas.microsoft.com/office/drawing/2016/5/14/chartex" xmlns:mc="http://schemas.openxmlformats.org/markup-compatibility/2006" xmlns:aink="http://schemas.microsoft.com/office/drawing/2016/ink" xmlns:am3d="http://schemas.microsoft.com/office/drawing/2017/model3d" xmlns:o="urn:schemas-microsoft-com:office:office" xmlns:r="http://schemas.openxmlformats.org/officeDocument/2006/relationships" xmlns:m="http://schemas.openxmlformats.org/officeDocument/2006/math" xmlns:v="urn:schemas-microsoft-com:vml" xmlns:wp14="http://schemas.microsoft.com/office/word/2010/wordprocessingDrawing" xmlns:wp="http://schemas.openxmlformats.org/drawingml/2006/wordprocessingDrawing" xmlns:w10="urn:schemas-microsoft-com:office:word" xmlns:w="http://schemas.openxmlformats.org/wordprocessingml/2006/main" xmlns:w14="http://schemas.microsoft.com/office/word/2010/wordml" xmlns:w15="http://schemas.microsoft.com/office/word/2012/wordml" xmlns:w16cex="http://schemas.microsoft.com/office/word/2018/wordml/cex" xmlns:w16cid="http://schemas.microsoft.com/office/word/2016/wordml/cid" xmlns:w16="http://schemas.microsoft.com/office/word/2018/wordml" xmlns:w16se="http://schemas.microsoft.com/office/word/2015/wordml/symex" xmlns:wpg="http://schemas.microsoft.com/office/word/2010/wordprocessingGroup" xmlns:wpi="http://schemas.microsoft.com/office/word/2010/wordprocessingInk" xmlns:wne="http://schemas.microsoft.com/office/word/2006/wordml" xmlns:wps="http://schemas.microsoft.com/office/word/2010/wordprocessingShape" mc:Ignorable="w14 w15 w16se w16cid w16 w16cex wp14">
-  <w:p>
-    <w:pPr>
-      <w:pStyle w:val="Header"/>
       <w:rPr>
         <w:noProof/>
       </w:rPr>
@@ -1737,7 +1745,7 @@
       <w:rPr>
         <w:noProof/>
       </w:rPr>
-      <w:pict w14:anchorId="21E20767">
+      <w:pict w14:anchorId="1007B862">
         <v:shapetype id="_x0000_t75" coordsize="21600,21600" o:spt="75" o:preferrelative="t" path="m@4@5l@4@11@9@11@9@5xe" filled="f" stroked="f">
           <v:stroke joinstyle="miter"/>
           <v:formulas>
@@ -1757,7 +1765,7 @@
           <v:path o:extrusionok="f" gradientshapeok="t" o:connecttype="rect"/>
           <o:lock v:ext="edit" aspectratio="t"/>
         </v:shapetype>
-        <v:shape id="Image1" o:spid="_x0000_i1025" type="#_x0000_t75" style="width:163pt;height:64.5pt;visibility:visible;mso-wrap-style:square">
+        <v:shape id="_x0000_i1027" type="#_x0000_t75" style="width:3in;height:78.4pt">
           <v:imagedata r:id="rId1" o:title=""/>
         </v:shape>
       </w:pict>
@@ -1771,7 +1779,7 @@
 </w:hdr>
 </file>
 
-<file path=word/header3.xml><?xml version="1.0" encoding="utf-8"?>
+<file path=word/header2.xml><?xml version="1.0" encoding="utf-8"?>
 <w:hdr xmlns:wpc="http://schemas.microsoft.com/office/word/2010/wordprocessingCanvas" xmlns:cx="http://schemas.microsoft.com/office/drawing/2014/chartex" xmlns:cx1="http://schemas.microsoft.com/office/drawing/2015/9/8/chartex" xmlns:cx2="http://schemas.microsoft.com/office/drawing/2015/10/21/chartex" xmlns:cx3="http://schemas.microsoft.com/office/drawing/2016/5/9/chartex" xmlns:cx4="http://schemas.microsoft.com/office/drawing/2016/5/10/chartex" xmlns:cx5="http://schemas.microsoft.com/office/drawing/2016/5/11/chartex" xmlns:cx6="http://schemas.microsoft.com/office/drawing/2016/5/12/chartex" xmlns:cx7="http://schemas.microsoft.com/office/drawing/2016/5/13/chartex" xmlns:cx8="http://schemas.microsoft.com/office/drawing/2016/5/14/chartex" xmlns:mc="http://schemas.openxmlformats.org/markup-compatibility/2006" xmlns:aink="http://schemas.microsoft.com/office/drawing/2016/ink" xmlns:am3d="http://schemas.microsoft.com/office/drawing/2017/model3d" xmlns:o="urn:schemas-microsoft-com:office:office" xmlns:r="http://schemas.openxmlformats.org/officeDocument/2006/relationships" xmlns:m="http://schemas.openxmlformats.org/officeDocument/2006/math" xmlns:v="urn:schemas-microsoft-com:vml" xmlns:wp14="http://schemas.microsoft.com/office/word/2010/wordprocessingDrawing" xmlns:wp="http://schemas.openxmlformats.org/drawingml/2006/wordprocessingDrawing" xmlns:w10="urn:schemas-microsoft-com:office:word" xmlns:w="http://schemas.openxmlformats.org/wordprocessingml/2006/main" xmlns:w14="http://schemas.microsoft.com/office/word/2010/wordml" xmlns:w15="http://schemas.microsoft.com/office/word/2012/wordml" xmlns:w16cex="http://schemas.microsoft.com/office/word/2018/wordml/cex" xmlns:w16cid="http://schemas.microsoft.com/office/word/2016/wordml/cid" xmlns:w16="http://schemas.microsoft.com/office/word/2018/wordml" xmlns:w16se="http://schemas.microsoft.com/office/word/2015/wordml/symex" xmlns:wpg="http://schemas.microsoft.com/office/word/2010/wordprocessingGroup" xmlns:wpi="http://schemas.microsoft.com/office/word/2010/wordprocessingInk" xmlns:wne="http://schemas.microsoft.com/office/word/2006/wordml" xmlns:wps="http://schemas.microsoft.com/office/word/2010/wordprocessingShape" mc:Ignorable="w14 w15 w16se w16cid w16 w16cex wp14">
   <w:tbl>
     <w:tblPr>

--- a/services/core-api/app/templates/now/Rejection Letter.docx
+++ b/services/core-api/app/templates/now/Rejection Letter.docx
@@ -26,7 +26,6 @@
         <w:t>{</w:t>
       </w:r>
       <w:proofErr w:type="spellStart"/>
-      <w:proofErr w:type="gramStart"/>
       <w:r>
         <w:rPr>
           <w:rFonts w:ascii="Calibri" w:eastAsia="Calibri" w:hAnsi="Calibri"/>
@@ -34,17 +33,7 @@
           <w:szCs w:val="22"/>
           <w:lang w:val="en-CA"/>
         </w:rPr>
-        <w:t>d.letter</w:t>
-      </w:r>
-      <w:proofErr w:type="gramEnd"/>
-      <w:r>
-        <w:rPr>
-          <w:rFonts w:ascii="Calibri" w:eastAsia="Calibri" w:hAnsi="Calibri"/>
-          <w:sz w:val="22"/>
-          <w:szCs w:val="22"/>
-          <w:lang w:val="en-CA"/>
-        </w:rPr>
-        <w:t>_dt</w:t>
+        <w:t>d.letter_dt</w:t>
       </w:r>
       <w:proofErr w:type="spellEnd"/>
       <w:r>
@@ -149,23 +138,13 @@
         <w:t>{</w:t>
       </w:r>
       <w:proofErr w:type="spellStart"/>
-      <w:proofErr w:type="gramStart"/>
-      <w:r>
-        <w:rPr>
-          <w:rFonts w:ascii="Calibri" w:hAnsi="Calibri" w:cs="Calibri"/>
-          <w:sz w:val="22"/>
-          <w:szCs w:val="22"/>
-        </w:rPr>
-        <w:t>d.proponent</w:t>
-      </w:r>
-      <w:proofErr w:type="gramEnd"/>
-      <w:r>
-        <w:rPr>
-          <w:rFonts w:ascii="Calibri" w:hAnsi="Calibri" w:cs="Calibri"/>
-          <w:sz w:val="22"/>
-          <w:szCs w:val="22"/>
-        </w:rPr>
-        <w:t>_name</w:t>
+      <w:r>
+        <w:rPr>
+          <w:rFonts w:ascii="Calibri" w:hAnsi="Calibri" w:cs="Calibri"/>
+          <w:sz w:val="22"/>
+          <w:szCs w:val="22"/>
+        </w:rPr>
+        <w:t>d.proponent_name</w:t>
       </w:r>
       <w:proofErr w:type="spellEnd"/>
       <w:r>
@@ -194,23 +173,21 @@
         <w:t>{</w:t>
       </w:r>
       <w:proofErr w:type="spellStart"/>
-      <w:proofErr w:type="gramStart"/>
-      <w:r>
-        <w:rPr>
-          <w:rFonts w:ascii="Calibri" w:hAnsi="Calibri" w:cs="Calibri"/>
-          <w:sz w:val="22"/>
-          <w:szCs w:val="22"/>
-        </w:rPr>
-        <w:t>d.proponent</w:t>
-      </w:r>
-      <w:proofErr w:type="gramEnd"/>
-      <w:r>
-        <w:rPr>
-          <w:rFonts w:ascii="Calibri" w:hAnsi="Calibri" w:cs="Calibri"/>
-          <w:sz w:val="22"/>
-          <w:szCs w:val="22"/>
-        </w:rPr>
-        <w:t>_address</w:t>
+      <w:r>
+        <w:rPr>
+          <w:rFonts w:ascii="Calibri" w:hAnsi="Calibri" w:cs="Calibri"/>
+          <w:sz w:val="22"/>
+          <w:szCs w:val="22"/>
+        </w:rPr>
+        <w:t>d.proponent_address</w:t>
+      </w:r>
+      <w:r>
+        <w:rPr>
+          <w:rFonts w:ascii="Calibri" w:hAnsi="Calibri" w:cs="Calibri"/>
+          <w:sz w:val="22"/>
+          <w:szCs w:val="22"/>
+        </w:rPr>
+        <w:t>:convCRLF</w:t>
       </w:r>
       <w:proofErr w:type="spellEnd"/>
       <w:r>
@@ -219,6 +196,14 @@
           <w:sz w:val="22"/>
           <w:szCs w:val="22"/>
         </w:rPr>
+        <w:t>()</w:t>
+      </w:r>
+      <w:r>
+        <w:rPr>
+          <w:rFonts w:ascii="Calibri" w:hAnsi="Calibri" w:cs="Calibri"/>
+          <w:sz w:val="22"/>
+          <w:szCs w:val="22"/>
+        </w:rPr>
         <w:t>}</w:t>
       </w:r>
     </w:p>
@@ -250,23 +235,13 @@
         <w:t>{</w:t>
       </w:r>
       <w:proofErr w:type="spellStart"/>
-      <w:proofErr w:type="gramStart"/>
-      <w:r>
-        <w:rPr>
-          <w:rFonts w:ascii="Calibri" w:hAnsi="Calibri" w:cs="Calibri"/>
-          <w:sz w:val="22"/>
-          <w:szCs w:val="22"/>
-        </w:rPr>
-        <w:t>d.proponent</w:t>
-      </w:r>
-      <w:proofErr w:type="gramEnd"/>
-      <w:r>
-        <w:rPr>
-          <w:rFonts w:ascii="Calibri" w:hAnsi="Calibri" w:cs="Calibri"/>
-          <w:sz w:val="22"/>
-          <w:szCs w:val="22"/>
-        </w:rPr>
-        <w:t>_name</w:t>
+      <w:r>
+        <w:rPr>
+          <w:rFonts w:ascii="Calibri" w:hAnsi="Calibri" w:cs="Calibri"/>
+          <w:sz w:val="22"/>
+          <w:szCs w:val="22"/>
+        </w:rPr>
+        <w:t>d.proponent_name</w:t>
       </w:r>
       <w:proofErr w:type="spellEnd"/>
       <w:r>
@@ -360,7 +335,6 @@
         <w:t>{</w:t>
       </w:r>
       <w:proofErr w:type="spellStart"/>
-      <w:proofErr w:type="gramStart"/>
       <w:r>
         <w:rPr>
           <w:rFonts w:ascii="Calibri" w:hAnsi="Calibri" w:cs="Calibri"/>
@@ -371,7 +345,6 @@
         <w:t>d.property</w:t>
       </w:r>
       <w:proofErr w:type="spellEnd"/>
-      <w:proofErr w:type="gramEnd"/>
       <w:r>
         <w:rPr>
           <w:rFonts w:ascii="Calibri" w:hAnsi="Calibri" w:cs="Calibri"/>
@@ -484,23 +457,13 @@
         <w:t>{</w:t>
       </w:r>
       <w:proofErr w:type="spellStart"/>
-      <w:proofErr w:type="gramStart"/>
-      <w:r>
-        <w:rPr>
-          <w:rFonts w:ascii="Calibri" w:hAnsi="Calibri" w:cs="Calibri"/>
-          <w:sz w:val="22"/>
-          <w:szCs w:val="22"/>
-        </w:rPr>
-        <w:t>d.letter</w:t>
-      </w:r>
-      <w:proofErr w:type="gramEnd"/>
-      <w:r>
-        <w:rPr>
-          <w:rFonts w:ascii="Calibri" w:hAnsi="Calibri" w:cs="Calibri"/>
-          <w:sz w:val="22"/>
-          <w:szCs w:val="22"/>
-        </w:rPr>
-        <w:t>_body</w:t>
+      <w:r>
+        <w:rPr>
+          <w:rFonts w:ascii="Calibri" w:hAnsi="Calibri" w:cs="Calibri"/>
+          <w:sz w:val="22"/>
+          <w:szCs w:val="22"/>
+        </w:rPr>
+        <w:t>d.letter_body</w:t>
       </w:r>
       <w:r>
         <w:rPr>
@@ -582,7 +545,6 @@
         <w:t>{</w:t>
       </w:r>
       <w:proofErr w:type="spellStart"/>
-      <w:proofErr w:type="gramStart"/>
       <w:r>
         <w:rPr>
           <w:rFonts w:ascii="Calibri" w:hAnsi="Calibri" w:cs="Calibri"/>
@@ -599,7 +561,6 @@
         </w:rPr>
         <w:t>s</w:t>
       </w:r>
-      <w:proofErr w:type="gramEnd"/>
       <w:r>
         <w:rPr>
           <w:rFonts w:ascii="Calibri" w:hAnsi="Calibri" w:cs="Calibri"/>
@@ -646,7 +607,6 @@
         <w:t>{</w:t>
       </w:r>
       <w:proofErr w:type="spellStart"/>
-      <w:proofErr w:type="gramStart"/>
       <w:r>
         <w:rPr>
           <w:rFonts w:ascii="Calibri" w:hAnsi="Calibri" w:cs="Calibri"/>
@@ -661,16 +621,7 @@
           <w:sz w:val="22"/>
           <w:szCs w:val="22"/>
         </w:rPr>
-        <w:t>issuing</w:t>
-      </w:r>
-      <w:proofErr w:type="gramEnd"/>
-      <w:r>
-        <w:rPr>
-          <w:rFonts w:ascii="Calibri" w:hAnsi="Calibri" w:cs="Calibri"/>
-          <w:sz w:val="22"/>
-          <w:szCs w:val="22"/>
-        </w:rPr>
-        <w:t>_inspector_name</w:t>
+        <w:t>issuing_inspector_name</w:t>
       </w:r>
       <w:proofErr w:type="spellEnd"/>
       <w:r>
@@ -743,23 +694,13 @@
         <w:t>{</w:t>
       </w:r>
       <w:proofErr w:type="spellStart"/>
-      <w:proofErr w:type="gramStart"/>
-      <w:r>
-        <w:rPr>
-          <w:rFonts w:ascii="Calibri" w:hAnsi="Calibri" w:cs="Calibri"/>
-          <w:sz w:val="22"/>
-          <w:szCs w:val="22"/>
-        </w:rPr>
-        <w:t>d.issuing</w:t>
-      </w:r>
-      <w:proofErr w:type="gramEnd"/>
-      <w:r>
-        <w:rPr>
-          <w:rFonts w:ascii="Calibri" w:hAnsi="Calibri" w:cs="Calibri"/>
-          <w:sz w:val="22"/>
-          <w:szCs w:val="22"/>
-        </w:rPr>
-        <w:t>_inspector_email</w:t>
+      <w:r>
+        <w:rPr>
+          <w:rFonts w:ascii="Calibri" w:hAnsi="Calibri" w:cs="Calibri"/>
+          <w:sz w:val="22"/>
+          <w:szCs w:val="22"/>
+        </w:rPr>
+        <w:t>d.issuing_inspector_email</w:t>
       </w:r>
       <w:r>
         <w:rPr>
@@ -848,23 +789,13 @@
         <w:t>{</w:t>
       </w:r>
       <w:proofErr w:type="spellStart"/>
-      <w:proofErr w:type="gramStart"/>
-      <w:r>
-        <w:rPr>
-          <w:rFonts w:ascii="Calibri" w:hAnsi="Calibri" w:cs="Calibri"/>
-          <w:sz w:val="22"/>
-          <w:szCs w:val="22"/>
-        </w:rPr>
-        <w:t>d.issuing</w:t>
-      </w:r>
-      <w:proofErr w:type="gramEnd"/>
-      <w:r>
-        <w:rPr>
-          <w:rFonts w:ascii="Calibri" w:hAnsi="Calibri" w:cs="Calibri"/>
-          <w:sz w:val="22"/>
-          <w:szCs w:val="22"/>
-        </w:rPr>
-        <w:t>_inspector_phone:ifEM</w:t>
+      <w:r>
+        <w:rPr>
+          <w:rFonts w:ascii="Calibri" w:hAnsi="Calibri" w:cs="Calibri"/>
+          <w:sz w:val="22"/>
+          <w:szCs w:val="22"/>
+        </w:rPr>
+        <w:t>d.issuing_inspector_phone:ifEM</w:t>
       </w:r>
       <w:proofErr w:type="spellEnd"/>
       <w:r>
@@ -1671,25 +1602,7 @@
               <w:sz w:val="18"/>
               <w:szCs w:val="18"/>
             </w:rPr>
-            <w:t xml:space="preserve">Cranbrook, </w:t>
-          </w:r>
-          <w:proofErr w:type="gramStart"/>
-          <w:r>
-            <w:rPr>
-              <w:rFonts w:ascii="Calibri" w:hAnsi="Calibri" w:cs="Calibri"/>
-              <w:sz w:val="18"/>
-              <w:szCs w:val="18"/>
-            </w:rPr>
-            <w:t>BC  V</w:t>
-          </w:r>
-          <w:proofErr w:type="gramEnd"/>
-          <w:r>
-            <w:rPr>
-              <w:rFonts w:ascii="Calibri" w:hAnsi="Calibri" w:cs="Calibri"/>
-              <w:sz w:val="18"/>
-              <w:szCs w:val="18"/>
-            </w:rPr>
-            <w:t>1C 3P9</w:t>
+            <w:t>Cranbrook, BC  V1C 3P9</w:t>
           </w:r>
         </w:p>
       </w:tc>
@@ -1765,7 +1678,7 @@
           <v:path o:extrusionok="f" gradientshapeok="t" o:connecttype="rect"/>
           <o:lock v:ext="edit" aspectratio="t"/>
         </v:shapetype>
-        <v:shape id="_x0000_i1027" type="#_x0000_t75" style="width:3in;height:78.4pt">
+        <v:shape id="_x0000_i1025" type="#_x0000_t75" style="width:3in;height:78.5pt">
           <v:imagedata r:id="rId1" o:title=""/>
         </v:shape>
       </w:pict>

--- a/services/core-api/app/templates/now/Rejection Letter.docx
+++ b/services/core-api/app/templates/now/Rejection Letter.docx
@@ -23,27 +23,7 @@
           <w:szCs w:val="22"/>
           <w:lang w:val="en-CA"/>
         </w:rPr>
-        <w:t>{</w:t>
-      </w:r>
-      <w:proofErr w:type="spellStart"/>
-      <w:r>
-        <w:rPr>
-          <w:rFonts w:ascii="Calibri" w:eastAsia="Calibri" w:hAnsi="Calibri"/>
-          <w:sz w:val="22"/>
-          <w:szCs w:val="22"/>
-          <w:lang w:val="en-CA"/>
-        </w:rPr>
-        <w:t>d.letter_dt</w:t>
-      </w:r>
-      <w:proofErr w:type="spellEnd"/>
-      <w:r>
-        <w:rPr>
-          <w:rFonts w:ascii="Calibri" w:eastAsia="Calibri" w:hAnsi="Calibri"/>
-          <w:sz w:val="22"/>
-          <w:szCs w:val="22"/>
-          <w:lang w:val="en-CA"/>
-        </w:rPr>
-        <w:t>}</w:t>
+        <w:t>{d.letter_dt}</w:t>
       </w:r>
       <w:r>
         <w:rPr>
@@ -71,27 +51,7 @@
           <w:szCs w:val="22"/>
           <w:lang w:val="en-CA"/>
         </w:rPr>
-        <w:t>{</w:t>
-      </w:r>
-      <w:proofErr w:type="spellStart"/>
-      <w:r>
-        <w:rPr>
-          <w:rFonts w:ascii="Calibri" w:eastAsia="Calibri" w:hAnsi="Calibri"/>
-          <w:sz w:val="22"/>
-          <w:szCs w:val="22"/>
-          <w:lang w:val="en-CA"/>
-        </w:rPr>
-        <w:t>d.mine_no</w:t>
-      </w:r>
-      <w:proofErr w:type="spellEnd"/>
-      <w:r>
-        <w:rPr>
-          <w:rFonts w:ascii="Calibri" w:eastAsia="Calibri" w:hAnsi="Calibri"/>
-          <w:sz w:val="22"/>
-          <w:szCs w:val="22"/>
-          <w:lang w:val="en-CA"/>
-        </w:rPr>
-        <w:t>}</w:t>
+        <w:t>{d.mine_no}</w:t>
       </w:r>
     </w:p>
     <w:p>
@@ -135,18 +95,33 @@
           <w:sz w:val="22"/>
           <w:szCs w:val="22"/>
         </w:rPr>
-        <w:t>{</w:t>
-      </w:r>
-      <w:proofErr w:type="spellStart"/>
-      <w:r>
-        <w:rPr>
-          <w:rFonts w:ascii="Calibri" w:hAnsi="Calibri" w:cs="Calibri"/>
-          <w:sz w:val="22"/>
-          <w:szCs w:val="22"/>
-        </w:rPr>
-        <w:t>d.proponent_name</w:t>
-      </w:r>
-      <w:proofErr w:type="spellEnd"/>
+        <w:t>{d.proponent_name}</w:t>
+      </w:r>
+    </w:p>
+    <w:p>
+      <w:pPr>
+        <w:rPr>
+          <w:rFonts w:ascii="Calibri" w:hAnsi="Calibri" w:cs="Calibri"/>
+          <w:sz w:val="22"/>
+          <w:szCs w:val="22"/>
+        </w:rPr>
+      </w:pPr>
+      <w:r>
+        <w:rPr>
+          <w:rFonts w:ascii="Calibri" w:hAnsi="Calibri" w:cs="Calibri"/>
+          <w:sz w:val="22"/>
+          <w:szCs w:val="22"/>
+        </w:rPr>
+        <w:t>{d.proponent_address</w:t>
+      </w:r>
+      <w:r>
+        <w:rPr>
+          <w:rFonts w:ascii="Calibri" w:hAnsi="Calibri" w:cs="Calibri"/>
+          <w:sz w:val="22"/>
+          <w:szCs w:val="22"/>
+        </w:rPr>
+        <w:t>:convCRLF()</w:t>
+      </w:r>
       <w:r>
         <w:rPr>
           <w:rFonts w:ascii="Calibri" w:hAnsi="Calibri" w:cs="Calibri"/>
@@ -164,48 +139,6 @@
           <w:szCs w:val="22"/>
         </w:rPr>
       </w:pPr>
-      <w:r>
-        <w:rPr>
-          <w:rFonts w:ascii="Calibri" w:hAnsi="Calibri" w:cs="Calibri"/>
-          <w:sz w:val="22"/>
-          <w:szCs w:val="22"/>
-        </w:rPr>
-        <w:t>{</w:t>
-      </w:r>
-      <w:proofErr w:type="spellStart"/>
-      <w:r>
-        <w:rPr>
-          <w:rFonts w:ascii="Calibri" w:hAnsi="Calibri" w:cs="Calibri"/>
-          <w:sz w:val="22"/>
-          <w:szCs w:val="22"/>
-        </w:rPr>
-        <w:t>d.proponent_address</w:t>
-      </w:r>
-      <w:r>
-        <w:rPr>
-          <w:rFonts w:ascii="Calibri" w:hAnsi="Calibri" w:cs="Calibri"/>
-          <w:sz w:val="22"/>
-          <w:szCs w:val="22"/>
-        </w:rPr>
-        <w:t>:convCRLF</w:t>
-      </w:r>
-      <w:proofErr w:type="spellEnd"/>
-      <w:r>
-        <w:rPr>
-          <w:rFonts w:ascii="Calibri" w:hAnsi="Calibri" w:cs="Calibri"/>
-          <w:sz w:val="22"/>
-          <w:szCs w:val="22"/>
-        </w:rPr>
-        <w:t>()</w:t>
-      </w:r>
-      <w:r>
-        <w:rPr>
-          <w:rFonts w:ascii="Calibri" w:hAnsi="Calibri" w:cs="Calibri"/>
-          <w:sz w:val="22"/>
-          <w:szCs w:val="22"/>
-        </w:rPr>
-        <w:t>}</w:t>
-      </w:r>
     </w:p>
     <w:p>
       <w:pPr>
@@ -217,40 +150,13 @@
       </w:pPr>
     </w:p>
     <w:p>
-      <w:pPr>
-        <w:rPr>
-          <w:rFonts w:ascii="Calibri" w:hAnsi="Calibri" w:cs="Calibri"/>
-          <w:sz w:val="22"/>
-          <w:szCs w:val="22"/>
-        </w:rPr>
-      </w:pPr>
-    </w:p>
-    <w:p>
-      <w:r>
-        <w:rPr>
-          <w:rFonts w:ascii="Calibri" w:hAnsi="Calibri" w:cs="Calibri"/>
-          <w:sz w:val="22"/>
-          <w:szCs w:val="22"/>
-        </w:rPr>
-        <w:t>{</w:t>
-      </w:r>
-      <w:proofErr w:type="spellStart"/>
-      <w:r>
-        <w:rPr>
-          <w:rFonts w:ascii="Calibri" w:hAnsi="Calibri" w:cs="Calibri"/>
-          <w:sz w:val="22"/>
-          <w:szCs w:val="22"/>
-        </w:rPr>
-        <w:t>d.proponent_name</w:t>
-      </w:r>
-      <w:proofErr w:type="spellEnd"/>
-      <w:r>
-        <w:rPr>
-          <w:rFonts w:ascii="Calibri" w:hAnsi="Calibri" w:cs="Calibri"/>
-          <w:sz w:val="22"/>
-          <w:szCs w:val="22"/>
-        </w:rPr>
-        <w:t>},</w:t>
+      <w:r>
+        <w:rPr>
+          <w:rFonts w:ascii="Calibri" w:hAnsi="Calibri" w:cs="Calibri"/>
+          <w:sz w:val="22"/>
+          <w:szCs w:val="22"/>
+        </w:rPr>
+        <w:t>{d.proponent_name},</w:t>
       </w:r>
     </w:p>
     <w:p>
@@ -332,27 +238,7 @@
           <w:sz w:val="22"/>
           <w:szCs w:val="22"/>
         </w:rPr>
-        <w:t>{</w:t>
-      </w:r>
-      <w:proofErr w:type="spellStart"/>
-      <w:r>
-        <w:rPr>
-          <w:rFonts w:ascii="Calibri" w:hAnsi="Calibri" w:cs="Calibri"/>
-          <w:b/>
-          <w:sz w:val="22"/>
-          <w:szCs w:val="22"/>
-        </w:rPr>
-        <w:t>d.property</w:t>
-      </w:r>
-      <w:proofErr w:type="spellEnd"/>
-      <w:r>
-        <w:rPr>
-          <w:rFonts w:ascii="Calibri" w:hAnsi="Calibri" w:cs="Calibri"/>
-          <w:b/>
-          <w:sz w:val="22"/>
-          <w:szCs w:val="22"/>
-        </w:rPr>
-        <w:t>}</w:t>
+        <w:t>{d.property}</w:t>
       </w:r>
     </w:p>
     <w:p>
@@ -374,16 +260,7 @@
           <w:sz w:val="22"/>
           <w:szCs w:val="22"/>
         </w:rPr>
-        <w:t>This letter serves as formal notice that the Notice of Work and Reclamation application dated {</w:t>
-      </w:r>
-      <w:proofErr w:type="spellStart"/>
-      <w:r>
-        <w:rPr>
-          <w:rFonts w:ascii="Calibri" w:hAnsi="Calibri" w:cs="Calibri"/>
-          <w:sz w:val="22"/>
-          <w:szCs w:val="22"/>
-        </w:rPr>
-        <w:t>d.</w:t>
+        <w:t>This letter serves as formal notice that the Notice of Work and Reclamation application dated {d.</w:t>
       </w:r>
       <w:bookmarkStart w:id="0" w:name="_Hlk33448320"/>
       <w:r>
@@ -401,16 +278,7 @@
           <w:sz w:val="22"/>
           <w:szCs w:val="22"/>
         </w:rPr>
-        <w:t>_dt</w:t>
-      </w:r>
-      <w:proofErr w:type="spellEnd"/>
-      <w:r>
-        <w:rPr>
-          <w:rFonts w:ascii="Calibri" w:hAnsi="Calibri" w:cs="Calibri"/>
-          <w:sz w:val="22"/>
-          <w:szCs w:val="22"/>
-        </w:rPr>
-        <w:t>}</w:t>
+        <w:t>_dt}</w:t>
       </w:r>
       <w:r>
         <w:rPr>
@@ -454,33 +322,15 @@
           <w:sz w:val="22"/>
           <w:szCs w:val="22"/>
         </w:rPr>
-        <w:t>{</w:t>
-      </w:r>
-      <w:proofErr w:type="spellStart"/>
-      <w:r>
-        <w:rPr>
-          <w:rFonts w:ascii="Calibri" w:hAnsi="Calibri" w:cs="Calibri"/>
-          <w:sz w:val="22"/>
-          <w:szCs w:val="22"/>
-        </w:rPr>
-        <w:t>d.letter_body</w:t>
-      </w:r>
-      <w:r>
-        <w:rPr>
-          <w:rFonts w:ascii="Calibri" w:hAnsi="Calibri" w:cs="Calibri"/>
-          <w:sz w:val="22"/>
-          <w:szCs w:val="22"/>
-        </w:rPr>
-        <w:t>:convCRLF</w:t>
-      </w:r>
-      <w:proofErr w:type="spellEnd"/>
-      <w:r>
-        <w:rPr>
-          <w:rFonts w:ascii="Calibri" w:hAnsi="Calibri" w:cs="Calibri"/>
-          <w:sz w:val="22"/>
-          <w:szCs w:val="22"/>
-        </w:rPr>
-        <w:t>()</w:t>
+        <w:t>{d.letter_body</w:t>
+      </w:r>
+      <w:r>
+        <w:rPr>
+          <w:rFonts w:ascii="Calibri" w:hAnsi="Calibri" w:cs="Calibri"/>
+          <w:sz w:val="22"/>
+          <w:szCs w:val="22"/>
+        </w:rPr>
+        <w:t>:convCRLF()</w:t>
       </w:r>
       <w:r>
         <w:rPr>
@@ -542,16 +392,7 @@
           <w:sz w:val="22"/>
           <w:szCs w:val="22"/>
         </w:rPr>
-        <w:t>{</w:t>
-      </w:r>
-      <w:proofErr w:type="spellStart"/>
-      <w:r>
-        <w:rPr>
-          <w:rFonts w:ascii="Calibri" w:hAnsi="Calibri" w:cs="Calibri"/>
-          <w:sz w:val="22"/>
-          <w:szCs w:val="22"/>
-        </w:rPr>
-        <w:t>d.image</w:t>
+        <w:t>{d.image</w:t>
       </w:r>
       <w:r>
         <w:rPr>
@@ -567,16 +408,7 @@
           <w:sz w:val="22"/>
           <w:szCs w:val="22"/>
         </w:rPr>
-        <w:t>.issuing_inspector_signature</w:t>
-      </w:r>
-      <w:proofErr w:type="spellEnd"/>
-      <w:r>
-        <w:rPr>
-          <w:rFonts w:ascii="Calibri" w:hAnsi="Calibri" w:cs="Calibri"/>
-          <w:sz w:val="22"/>
-          <w:szCs w:val="22"/>
-        </w:rPr>
-        <w:t>}</w:t>
+        <w:t>.issuing_inspector_signature}</w:t>
       </w:r>
     </w:p>
     <w:p>
@@ -604,16 +436,7 @@
           <w:sz w:val="22"/>
           <w:szCs w:val="22"/>
         </w:rPr>
-        <w:t>{</w:t>
-      </w:r>
-      <w:proofErr w:type="spellStart"/>
-      <w:r>
-        <w:rPr>
-          <w:rFonts w:ascii="Calibri" w:hAnsi="Calibri" w:cs="Calibri"/>
-          <w:sz w:val="22"/>
-          <w:szCs w:val="22"/>
-        </w:rPr>
-        <w:t>d.</w:t>
+        <w:t>{d.</w:t>
       </w:r>
       <w:r>
         <w:rPr>
@@ -623,7 +446,6 @@
         </w:rPr>
         <w:t>issuing_inspector_name</w:t>
       </w:r>
-      <w:proofErr w:type="spellEnd"/>
       <w:r>
         <w:rPr>
           <w:rFonts w:ascii="Calibri" w:hAnsi="Calibri" w:cs="Calibri"/>
@@ -691,33 +513,15 @@
           <w:sz w:val="22"/>
           <w:szCs w:val="22"/>
         </w:rPr>
-        <w:t>{</w:t>
-      </w:r>
-      <w:proofErr w:type="spellStart"/>
-      <w:r>
-        <w:rPr>
-          <w:rFonts w:ascii="Calibri" w:hAnsi="Calibri" w:cs="Calibri"/>
-          <w:sz w:val="22"/>
-          <w:szCs w:val="22"/>
-        </w:rPr>
-        <w:t>d.issuing_inspector_email</w:t>
-      </w:r>
-      <w:r>
-        <w:rPr>
-          <w:rFonts w:ascii="Calibri" w:hAnsi="Calibri" w:cs="Calibri"/>
-          <w:sz w:val="22"/>
-          <w:szCs w:val="22"/>
-        </w:rPr>
-        <w:t>:ifEM</w:t>
-      </w:r>
-      <w:proofErr w:type="spellEnd"/>
-      <w:r>
-        <w:rPr>
-          <w:rFonts w:ascii="Calibri" w:hAnsi="Calibri" w:cs="Calibri"/>
-          <w:sz w:val="22"/>
-          <w:szCs w:val="22"/>
-        </w:rPr>
-        <w:t>():show</w:t>
+        <w:t>{d.issuing_inspector_email</w:t>
+      </w:r>
+      <w:r>
+        <w:rPr>
+          <w:rFonts w:ascii="Calibri" w:hAnsi="Calibri" w:cs="Calibri"/>
+          <w:sz w:val="22"/>
+          <w:szCs w:val="22"/>
+        </w:rPr>
+        <w:t>:ifEM():show</w:t>
       </w:r>
       <w:r>
         <w:rPr>
@@ -786,25 +590,7 @@
           <w:sz w:val="22"/>
           <w:szCs w:val="22"/>
         </w:rPr>
-        <w:t>{</w:t>
-      </w:r>
-      <w:proofErr w:type="spellStart"/>
-      <w:r>
-        <w:rPr>
-          <w:rFonts w:ascii="Calibri" w:hAnsi="Calibri" w:cs="Calibri"/>
-          <w:sz w:val="22"/>
-          <w:szCs w:val="22"/>
-        </w:rPr>
-        <w:t>d.issuing_inspector_phone:ifEM</w:t>
-      </w:r>
-      <w:proofErr w:type="spellEnd"/>
-      <w:r>
-        <w:rPr>
-          <w:rFonts w:ascii="Calibri" w:hAnsi="Calibri" w:cs="Calibri"/>
-          <w:sz w:val="22"/>
-          <w:szCs w:val="22"/>
-        </w:rPr>
-        <w:t>():show(</w:t>
+        <w:t>{d.issuing_inspector_phone:ifEM():show(</w:t>
       </w:r>
       <w:r>
         <w:rPr>
@@ -833,10 +619,12 @@
       <w:bookmarkEnd w:id="1"/>
     </w:p>
     <w:sectPr>
-      <w:headerReference w:type="default" r:id="rId6"/>
-      <w:footerReference w:type="default" r:id="rId7"/>
-      <w:headerReference w:type="first" r:id="rId8"/>
-      <w:footerReference w:type="first" r:id="rId9"/>
+      <w:headerReference w:type="even" r:id="rId6"/>
+      <w:headerReference w:type="default" r:id="rId7"/>
+      <w:footerReference w:type="even" r:id="rId8"/>
+      <w:footerReference w:type="default" r:id="rId9"/>
+      <w:headerReference w:type="first" r:id="rId10"/>
+      <w:footerReference w:type="first" r:id="rId11"/>
       <w:type w:val="continuous"/>
       <w:pgSz w:w="12240" w:h="15840"/>
       <w:pgMar w:top="1440" w:right="1080" w:bottom="1440" w:left="1080" w:header="634" w:footer="187" w:gutter="0"/>
@@ -868,6 +656,16 @@
 </file>
 
 <file path=word/footer1.xml><?xml version="1.0" encoding="utf-8"?>
+<w:ftr xmlns:wpc="http://schemas.microsoft.com/office/word/2010/wordprocessingCanvas" xmlns:cx="http://schemas.microsoft.com/office/drawing/2014/chartex" xmlns:cx1="http://schemas.microsoft.com/office/drawing/2015/9/8/chartex" xmlns:cx2="http://schemas.microsoft.com/office/drawing/2015/10/21/chartex" xmlns:cx3="http://schemas.microsoft.com/office/drawing/2016/5/9/chartex" xmlns:cx4="http://schemas.microsoft.com/office/drawing/2016/5/10/chartex" xmlns:cx5="http://schemas.microsoft.com/office/drawing/2016/5/11/chartex" xmlns:cx6="http://schemas.microsoft.com/office/drawing/2016/5/12/chartex" xmlns:cx7="http://schemas.microsoft.com/office/drawing/2016/5/13/chartex" xmlns:cx8="http://schemas.microsoft.com/office/drawing/2016/5/14/chartex" xmlns:mc="http://schemas.openxmlformats.org/markup-compatibility/2006" xmlns:aink="http://schemas.microsoft.com/office/drawing/2016/ink" xmlns:am3d="http://schemas.microsoft.com/office/drawing/2017/model3d" xmlns:o="urn:schemas-microsoft-com:office:office" xmlns:r="http://schemas.openxmlformats.org/officeDocument/2006/relationships" xmlns:m="http://schemas.openxmlformats.org/officeDocument/2006/math" xmlns:v="urn:schemas-microsoft-com:vml" xmlns:wp14="http://schemas.microsoft.com/office/word/2010/wordprocessingDrawing" xmlns:wp="http://schemas.openxmlformats.org/drawingml/2006/wordprocessingDrawing" xmlns:w10="urn:schemas-microsoft-com:office:word" xmlns:w="http://schemas.openxmlformats.org/wordprocessingml/2006/main" xmlns:w14="http://schemas.microsoft.com/office/word/2010/wordml" xmlns:w15="http://schemas.microsoft.com/office/word/2012/wordml" xmlns:w16cex="http://schemas.microsoft.com/office/word/2018/wordml/cex" xmlns:w16cid="http://schemas.microsoft.com/office/word/2016/wordml/cid" xmlns:w16="http://schemas.microsoft.com/office/word/2018/wordml" xmlns:w16se="http://schemas.microsoft.com/office/word/2015/wordml/symex" xmlns:wpg="http://schemas.microsoft.com/office/word/2010/wordprocessingGroup" xmlns:wpi="http://schemas.microsoft.com/office/word/2010/wordprocessingInk" xmlns:wne="http://schemas.microsoft.com/office/word/2006/wordml" xmlns:wps="http://schemas.microsoft.com/office/word/2010/wordprocessingShape" mc:Ignorable="w14 w15 w16se w16cid w16 w16cex wp14">
+  <w:p>
+    <w:pPr>
+      <w:pStyle w:val="Footer"/>
+    </w:pPr>
+  </w:p>
+</w:ftr>
+</file>
+
+<file path=word/footer2.xml><?xml version="1.0" encoding="utf-8"?>
 <w:ftr xmlns:wpc="http://schemas.microsoft.com/office/word/2010/wordprocessingCanvas" xmlns:cx="http://schemas.microsoft.com/office/drawing/2014/chartex" xmlns:cx1="http://schemas.microsoft.com/office/drawing/2015/9/8/chartex" xmlns:cx2="http://schemas.microsoft.com/office/drawing/2015/10/21/chartex" xmlns:cx3="http://schemas.microsoft.com/office/drawing/2016/5/9/chartex" xmlns:cx4="http://schemas.microsoft.com/office/drawing/2016/5/10/chartex" xmlns:cx5="http://schemas.microsoft.com/office/drawing/2016/5/11/chartex" xmlns:cx6="http://schemas.microsoft.com/office/drawing/2016/5/12/chartex" xmlns:cx7="http://schemas.microsoft.com/office/drawing/2016/5/13/chartex" xmlns:cx8="http://schemas.microsoft.com/office/drawing/2016/5/14/chartex" xmlns:mc="http://schemas.openxmlformats.org/markup-compatibility/2006" xmlns:aink="http://schemas.microsoft.com/office/drawing/2016/ink" xmlns:am3d="http://schemas.microsoft.com/office/drawing/2017/model3d" xmlns:o="urn:schemas-microsoft-com:office:office" xmlns:r="http://schemas.openxmlformats.org/officeDocument/2006/relationships" xmlns:m="http://schemas.openxmlformats.org/officeDocument/2006/math" xmlns:v="urn:schemas-microsoft-com:vml" xmlns:wp14="http://schemas.microsoft.com/office/word/2010/wordprocessingDrawing" xmlns:wp="http://schemas.openxmlformats.org/drawingml/2006/wordprocessingDrawing" xmlns:w10="urn:schemas-microsoft-com:office:word" xmlns:w="http://schemas.openxmlformats.org/wordprocessingml/2006/main" xmlns:w14="http://schemas.microsoft.com/office/word/2010/wordml" xmlns:w15="http://schemas.microsoft.com/office/word/2012/wordml" xmlns:w16cex="http://schemas.microsoft.com/office/word/2018/wordml/cex" xmlns:w16cid="http://schemas.microsoft.com/office/word/2016/wordml/cid" xmlns:w16="http://schemas.microsoft.com/office/word/2018/wordml" xmlns:w16se="http://schemas.microsoft.com/office/word/2015/wordml/symex" xmlns:wpg="http://schemas.microsoft.com/office/word/2010/wordprocessingGroup" xmlns:wpi="http://schemas.microsoft.com/office/word/2010/wordprocessingInk" xmlns:wne="http://schemas.microsoft.com/office/word/2006/wordml" xmlns:wps="http://schemas.microsoft.com/office/word/2010/wordprocessingShape" mc:Ignorable="w14 w15 w16se w16cid w16 w16cex wp14">
   <w:p>
     <w:pPr>
@@ -1080,7 +878,15 @@
             </w:rPr>
             <w:t>Ministry of Energy, Mines</w:t>
           </w:r>
-          <w:r>
+        </w:p>
+        <w:p>
+          <w:pPr>
+            <w:tabs>
+              <w:tab w:val="center" w:pos="4320"/>
+              <w:tab w:val="right" w:pos="8640"/>
+            </w:tabs>
+            <w:overflowPunct/>
+            <w:ind w:left="293"/>
             <w:rPr>
               <w:rFonts w:ascii="Calibri" w:hAnsi="Calibri" w:cs="Calibri"/>
               <w:b/>
@@ -1088,7 +894,18 @@
               <w:sz w:val="18"/>
               <w:szCs w:val="18"/>
             </w:rPr>
-            <w:t xml:space="preserve"> and</w:t>
+          </w:pPr>
+          <w:bookmarkStart w:id="3" w:name="_GoBack"/>
+          <w:bookmarkEnd w:id="3"/>
+          <w:r>
+            <w:rPr>
+              <w:rFonts w:ascii="Calibri" w:hAnsi="Calibri" w:cs="Calibri"/>
+              <w:b/>
+              <w:bCs/>
+              <w:sz w:val="18"/>
+              <w:szCs w:val="18"/>
+            </w:rPr>
+            <w:t>and</w:t>
           </w:r>
           <w:r>
             <w:rPr>
@@ -1188,25 +1005,7 @@
               <w:sz w:val="18"/>
               <w:szCs w:val="18"/>
             </w:rPr>
-            <w:t>Phone: {</w:t>
-          </w:r>
-          <w:proofErr w:type="spellStart"/>
-          <w:r>
-            <w:rPr>
-              <w:rFonts w:ascii="Calibri" w:hAnsi="Calibri" w:cs="Calibri"/>
-              <w:sz w:val="18"/>
-              <w:szCs w:val="18"/>
-            </w:rPr>
-            <w:t>d.rc_office_phone_number</w:t>
-          </w:r>
-          <w:proofErr w:type="spellEnd"/>
-          <w:r>
-            <w:rPr>
-              <w:rFonts w:ascii="Calibri" w:hAnsi="Calibri" w:cs="Calibri"/>
-              <w:sz w:val="18"/>
-              <w:szCs w:val="18"/>
-            </w:rPr>
-            <w:t>}</w:t>
+            <w:t>Phone: {d.rc_office_phone_number}</w:t>
           </w:r>
         </w:p>
         <w:p>
@@ -1230,25 +1029,7 @@
               <w:sz w:val="18"/>
               <w:szCs w:val="18"/>
             </w:rPr>
-            <w:t>Fax: {</w:t>
-          </w:r>
-          <w:proofErr w:type="spellStart"/>
-          <w:r>
-            <w:rPr>
-              <w:rFonts w:ascii="Calibri" w:hAnsi="Calibri" w:cs="Calibri"/>
-              <w:sz w:val="18"/>
-              <w:szCs w:val="18"/>
-            </w:rPr>
-            <w:t>d.rc_office_fax_number</w:t>
-          </w:r>
-          <w:proofErr w:type="spellEnd"/>
-          <w:r>
-            <w:rPr>
-              <w:rFonts w:ascii="Calibri" w:hAnsi="Calibri" w:cs="Calibri"/>
-              <w:sz w:val="18"/>
-              <w:szCs w:val="18"/>
-            </w:rPr>
-            <w:t>}</w:t>
+            <w:t>Fax: {d.rc_office_fax_number}</w:t>
           </w:r>
         </w:p>
         <w:p>
@@ -1272,18 +1053,8 @@
               <w:sz w:val="18"/>
               <w:szCs w:val="18"/>
             </w:rPr>
-            <w:t>Email: {</w:t>
+            <w:t>Email: {d.rc_office_email</w:t>
           </w:r>
-          <w:proofErr w:type="spellStart"/>
-          <w:r>
-            <w:rPr>
-              <w:rFonts w:ascii="Calibri" w:hAnsi="Calibri" w:cs="Calibri"/>
-              <w:sz w:val="18"/>
-              <w:szCs w:val="18"/>
-            </w:rPr>
-            <w:t>d.rc_office_email</w:t>
-          </w:r>
-          <w:proofErr w:type="spellEnd"/>
           <w:r>
             <w:rPr>
               <w:rFonts w:ascii="Calibri" w:hAnsi="Calibri" w:cs="Calibri"/>
@@ -1390,7 +1161,7 @@
 </w:ftr>
 </file>
 
-<file path=word/footer2.xml><?xml version="1.0" encoding="utf-8"?>
+<file path=word/footer3.xml><?xml version="1.0" encoding="utf-8"?>
 <w:ftr xmlns:wpc="http://schemas.microsoft.com/office/word/2010/wordprocessingCanvas" xmlns:cx="http://schemas.microsoft.com/office/drawing/2014/chartex" xmlns:cx1="http://schemas.microsoft.com/office/drawing/2015/9/8/chartex" xmlns:cx2="http://schemas.microsoft.com/office/drawing/2015/10/21/chartex" xmlns:cx3="http://schemas.microsoft.com/office/drawing/2016/5/9/chartex" xmlns:cx4="http://schemas.microsoft.com/office/drawing/2016/5/10/chartex" xmlns:cx5="http://schemas.microsoft.com/office/drawing/2016/5/11/chartex" xmlns:cx6="http://schemas.microsoft.com/office/drawing/2016/5/12/chartex" xmlns:cx7="http://schemas.microsoft.com/office/drawing/2016/5/13/chartex" xmlns:cx8="http://schemas.microsoft.com/office/drawing/2016/5/14/chartex" xmlns:mc="http://schemas.openxmlformats.org/markup-compatibility/2006" xmlns:aink="http://schemas.microsoft.com/office/drawing/2016/ink" xmlns:am3d="http://schemas.microsoft.com/office/drawing/2017/model3d" xmlns:o="urn:schemas-microsoft-com:office:office" xmlns:r="http://schemas.openxmlformats.org/officeDocument/2006/relationships" xmlns:m="http://schemas.openxmlformats.org/officeDocument/2006/math" xmlns:v="urn:schemas-microsoft-com:vml" xmlns:wp14="http://schemas.microsoft.com/office/word/2010/wordprocessingDrawing" xmlns:wp="http://schemas.openxmlformats.org/drawingml/2006/wordprocessingDrawing" xmlns:w10="urn:schemas-microsoft-com:office:word" xmlns:w="http://schemas.openxmlformats.org/wordprocessingml/2006/main" xmlns:w14="http://schemas.microsoft.com/office/word/2010/wordml" xmlns:w15="http://schemas.microsoft.com/office/word/2012/wordml" xmlns:w16cex="http://schemas.microsoft.com/office/word/2018/wordml/cex" xmlns:w16cid="http://schemas.microsoft.com/office/word/2016/wordml/cid" xmlns:w16="http://schemas.microsoft.com/office/word/2018/wordml" xmlns:w16se="http://schemas.microsoft.com/office/word/2015/wordml/symex" xmlns:wpg="http://schemas.microsoft.com/office/word/2010/wordprocessingGroup" xmlns:wpi="http://schemas.microsoft.com/office/word/2010/wordprocessingInk" xmlns:wne="http://schemas.microsoft.com/office/word/2006/wordml" xmlns:wps="http://schemas.microsoft.com/office/word/2010/wordprocessingShape" mc:Ignorable="w14 w15 w16se w16cid w16 w16cex wp14">
   <w:tbl>
     <w:tblPr>
@@ -1646,6 +1417,16 @@
 </file>
 
 <file path=word/header1.xml><?xml version="1.0" encoding="utf-8"?>
+<w:hdr xmlns:wpc="http://schemas.microsoft.com/office/word/2010/wordprocessingCanvas" xmlns:cx="http://schemas.microsoft.com/office/drawing/2014/chartex" xmlns:cx1="http://schemas.microsoft.com/office/drawing/2015/9/8/chartex" xmlns:cx2="http://schemas.microsoft.com/office/drawing/2015/10/21/chartex" xmlns:cx3="http://schemas.microsoft.com/office/drawing/2016/5/9/chartex" xmlns:cx4="http://schemas.microsoft.com/office/drawing/2016/5/10/chartex" xmlns:cx5="http://schemas.microsoft.com/office/drawing/2016/5/11/chartex" xmlns:cx6="http://schemas.microsoft.com/office/drawing/2016/5/12/chartex" xmlns:cx7="http://schemas.microsoft.com/office/drawing/2016/5/13/chartex" xmlns:cx8="http://schemas.microsoft.com/office/drawing/2016/5/14/chartex" xmlns:mc="http://schemas.openxmlformats.org/markup-compatibility/2006" xmlns:aink="http://schemas.microsoft.com/office/drawing/2016/ink" xmlns:am3d="http://schemas.microsoft.com/office/drawing/2017/model3d" xmlns:o="urn:schemas-microsoft-com:office:office" xmlns:r="http://schemas.openxmlformats.org/officeDocument/2006/relationships" xmlns:m="http://schemas.openxmlformats.org/officeDocument/2006/math" xmlns:v="urn:schemas-microsoft-com:vml" xmlns:wp14="http://schemas.microsoft.com/office/word/2010/wordprocessingDrawing" xmlns:wp="http://schemas.openxmlformats.org/drawingml/2006/wordprocessingDrawing" xmlns:w10="urn:schemas-microsoft-com:office:word" xmlns:w="http://schemas.openxmlformats.org/wordprocessingml/2006/main" xmlns:w14="http://schemas.microsoft.com/office/word/2010/wordml" xmlns:w15="http://schemas.microsoft.com/office/word/2012/wordml" xmlns:w16cex="http://schemas.microsoft.com/office/word/2018/wordml/cex" xmlns:w16cid="http://schemas.microsoft.com/office/word/2016/wordml/cid" xmlns:w16="http://schemas.microsoft.com/office/word/2018/wordml" xmlns:w16se="http://schemas.microsoft.com/office/word/2015/wordml/symex" xmlns:wpg="http://schemas.microsoft.com/office/word/2010/wordprocessingGroup" xmlns:wpi="http://schemas.microsoft.com/office/word/2010/wordprocessingInk" xmlns:wne="http://schemas.microsoft.com/office/word/2006/wordml" xmlns:wps="http://schemas.microsoft.com/office/word/2010/wordprocessingShape" mc:Ignorable="w14 w15 w16se w16cid w16 w16cex wp14">
+  <w:p>
+    <w:pPr>
+      <w:pStyle w:val="Header"/>
+    </w:pPr>
+  </w:p>
+</w:hdr>
+</file>
+
+<file path=word/header2.xml><?xml version="1.0" encoding="utf-8"?>
 <w:hdr xmlns:wpc="http://schemas.microsoft.com/office/word/2010/wordprocessingCanvas" xmlns:cx="http://schemas.microsoft.com/office/drawing/2014/chartex" xmlns:cx1="http://schemas.microsoft.com/office/drawing/2015/9/8/chartex" xmlns:cx2="http://schemas.microsoft.com/office/drawing/2015/10/21/chartex" xmlns:cx3="http://schemas.microsoft.com/office/drawing/2016/5/9/chartex" xmlns:cx4="http://schemas.microsoft.com/office/drawing/2016/5/10/chartex" xmlns:cx5="http://schemas.microsoft.com/office/drawing/2016/5/11/chartex" xmlns:cx6="http://schemas.microsoft.com/office/drawing/2016/5/12/chartex" xmlns:cx7="http://schemas.microsoft.com/office/drawing/2016/5/13/chartex" xmlns:cx8="http://schemas.microsoft.com/office/drawing/2016/5/14/chartex" xmlns:mc="http://schemas.openxmlformats.org/markup-compatibility/2006" xmlns:aink="http://schemas.microsoft.com/office/drawing/2016/ink" xmlns:am3d="http://schemas.microsoft.com/office/drawing/2017/model3d" xmlns:o="urn:schemas-microsoft-com:office:office" xmlns:r="http://schemas.openxmlformats.org/officeDocument/2006/relationships" xmlns:m="http://schemas.openxmlformats.org/officeDocument/2006/math" xmlns:v="urn:schemas-microsoft-com:vml" xmlns:wp14="http://schemas.microsoft.com/office/word/2010/wordprocessingDrawing" xmlns:wp="http://schemas.openxmlformats.org/drawingml/2006/wordprocessingDrawing" xmlns:w10="urn:schemas-microsoft-com:office:word" xmlns:w="http://schemas.openxmlformats.org/wordprocessingml/2006/main" xmlns:w14="http://schemas.microsoft.com/office/word/2010/wordml" xmlns:w15="http://schemas.microsoft.com/office/word/2012/wordml" xmlns:w16cex="http://schemas.microsoft.com/office/word/2018/wordml/cex" xmlns:w16cid="http://schemas.microsoft.com/office/word/2016/wordml/cid" xmlns:w16="http://schemas.microsoft.com/office/word/2018/wordml" xmlns:w16se="http://schemas.microsoft.com/office/word/2015/wordml/symex" xmlns:wpg="http://schemas.microsoft.com/office/word/2010/wordprocessingGroup" xmlns:wpi="http://schemas.microsoft.com/office/word/2010/wordprocessingInk" xmlns:wne="http://schemas.microsoft.com/office/word/2006/wordml" xmlns:wps="http://schemas.microsoft.com/office/word/2010/wordprocessingShape" mc:Ignorable="w14 w15 w16se w16cid w16 w16cex wp14">
   <w:p>
     <w:pPr>
@@ -1678,7 +1459,7 @@
           <v:path o:extrusionok="f" gradientshapeok="t" o:connecttype="rect"/>
           <o:lock v:ext="edit" aspectratio="t"/>
         </v:shapetype>
-        <v:shape id="_x0000_i1025" type="#_x0000_t75" style="width:3in;height:78.5pt">
+        <v:shape id="_x0000_i1025" type="#_x0000_t75" style="width:3in;height:78.6pt">
           <v:imagedata r:id="rId1" o:title=""/>
         </v:shape>
       </w:pict>
@@ -1692,7 +1473,7 @@
 </w:hdr>
 </file>
 
-<file path=word/header2.xml><?xml version="1.0" encoding="utf-8"?>
+<file path=word/header3.xml><?xml version="1.0" encoding="utf-8"?>
 <w:hdr xmlns:wpc="http://schemas.microsoft.com/office/word/2010/wordprocessingCanvas" xmlns:cx="http://schemas.microsoft.com/office/drawing/2014/chartex" xmlns:cx1="http://schemas.microsoft.com/office/drawing/2015/9/8/chartex" xmlns:cx2="http://schemas.microsoft.com/office/drawing/2015/10/21/chartex" xmlns:cx3="http://schemas.microsoft.com/office/drawing/2016/5/9/chartex" xmlns:cx4="http://schemas.microsoft.com/office/drawing/2016/5/10/chartex" xmlns:cx5="http://schemas.microsoft.com/office/drawing/2016/5/11/chartex" xmlns:cx6="http://schemas.microsoft.com/office/drawing/2016/5/12/chartex" xmlns:cx7="http://schemas.microsoft.com/office/drawing/2016/5/13/chartex" xmlns:cx8="http://schemas.microsoft.com/office/drawing/2016/5/14/chartex" xmlns:mc="http://schemas.openxmlformats.org/markup-compatibility/2006" xmlns:aink="http://schemas.microsoft.com/office/drawing/2016/ink" xmlns:am3d="http://schemas.microsoft.com/office/drawing/2017/model3d" xmlns:o="urn:schemas-microsoft-com:office:office" xmlns:r="http://schemas.openxmlformats.org/officeDocument/2006/relationships" xmlns:m="http://schemas.openxmlformats.org/officeDocument/2006/math" xmlns:v="urn:schemas-microsoft-com:vml" xmlns:wp14="http://schemas.microsoft.com/office/word/2010/wordprocessingDrawing" xmlns:wp="http://schemas.openxmlformats.org/drawingml/2006/wordprocessingDrawing" xmlns:w10="urn:schemas-microsoft-com:office:word" xmlns:w="http://schemas.openxmlformats.org/wordprocessingml/2006/main" xmlns:w14="http://schemas.microsoft.com/office/word/2010/wordml" xmlns:w15="http://schemas.microsoft.com/office/word/2012/wordml" xmlns:w16cex="http://schemas.microsoft.com/office/word/2018/wordml/cex" xmlns:w16cid="http://schemas.microsoft.com/office/word/2016/wordml/cid" xmlns:w16="http://schemas.microsoft.com/office/word/2018/wordml" xmlns:w16se="http://schemas.microsoft.com/office/word/2015/wordml/symex" xmlns:wpg="http://schemas.microsoft.com/office/word/2010/wordprocessingGroup" xmlns:wpi="http://schemas.microsoft.com/office/word/2010/wordprocessingInk" xmlns:wne="http://schemas.microsoft.com/office/word/2006/wordml" xmlns:wps="http://schemas.microsoft.com/office/word/2010/wordprocessingShape" mc:Ignorable="w14 w15 w16se w16cid w16 w16cex wp14">
   <w:tbl>
     <w:tblPr>

--- a/services/core-api/app/templates/now/Rejection Letter.docx
+++ b/services/core-api/app/templates/now/Rejection Letter.docx
@@ -895,8 +895,6 @@
               <w:szCs w:val="18"/>
             </w:rPr>
           </w:pPr>
-          <w:bookmarkStart w:id="3" w:name="_GoBack"/>
-          <w:bookmarkEnd w:id="3"/>
           <w:r>
             <w:rPr>
               <w:rFonts w:ascii="Calibri" w:hAnsi="Calibri" w:cs="Calibri"/>
@@ -938,8 +936,10 @@
             <w:overflowPunct/>
             <w:ind w:left="293"/>
             <w:rPr>
-              <w:rFonts w:ascii="Arial" w:hAnsi="Arial"/>
-              <w:sz w:val="18"/>
+              <w:rFonts w:ascii="Calibri" w:hAnsi="Calibri" w:cs="Calibri"/>
+              <w:bCs/>
+              <w:sz w:val="18"/>
+              <w:szCs w:val="18"/>
             </w:rPr>
           </w:pPr>
           <w:r>
@@ -949,7 +949,7 @@
               <w:sz w:val="18"/>
               <w:szCs w:val="18"/>
             </w:rPr>
-            <w:t>Mines and Mineral Resources Division</w:t>
+            <w:t>Mines, Competitiveness and Authorizations Division</w:t>
           </w:r>
         </w:p>
       </w:tc>
@@ -1011,30 +1011,6 @@
         <w:p>
           <w:pPr>
             <w:tabs>
-              <w:tab w:val="left" w:pos="720"/>
-              <w:tab w:val="center" w:pos="4320"/>
-              <w:tab w:val="right" w:pos="8640"/>
-            </w:tabs>
-            <w:overflowPunct/>
-            <w:ind w:left="27" w:right="-548"/>
-            <w:rPr>
-              <w:rFonts w:ascii="Calibri" w:hAnsi="Calibri" w:cs="Calibri"/>
-              <w:sz w:val="18"/>
-              <w:szCs w:val="18"/>
-            </w:rPr>
-          </w:pPr>
-          <w:r>
-            <w:rPr>
-              <w:rFonts w:ascii="Calibri" w:hAnsi="Calibri" w:cs="Calibri"/>
-              <w:sz w:val="18"/>
-              <w:szCs w:val="18"/>
-            </w:rPr>
-            <w:t>Fax: {d.rc_office_fax_number}</w:t>
-          </w:r>
-        </w:p>
-        <w:p>
-          <w:pPr>
-            <w:tabs>
               <w:tab w:val="center" w:pos="4320"/>
               <w:tab w:val="right" w:pos="8640"/>
             </w:tabs>
@@ -1047,6 +1023,8 @@
               <w:lang w:val="en-CA"/>
             </w:rPr>
           </w:pPr>
+          <w:bookmarkStart w:id="3" w:name="_GoBack"/>
+          <w:bookmarkEnd w:id="3"/>
           <w:r>
             <w:rPr>
               <w:rFonts w:ascii="Calibri" w:hAnsi="Calibri" w:cs="Calibri"/>

--- a/services/core-api/app/templates/now/Rejection Letter.docx
+++ b/services/core-api/app/templates/now/Rejection Letter.docx
@@ -10,7 +10,7 @@
         <w:overflowPunct/>
         <w:textAlignment w:val="auto"/>
         <w:rPr>
-          <w:rFonts w:ascii="Calibri" w:eastAsia="Calibri" w:hAnsi="Calibri"/>
+          <w:rFonts w:ascii="Arial" w:eastAsia="Calibri" w:hAnsi="Arial" w:cs="Arial"/>
           <w:sz w:val="22"/>
           <w:szCs w:val="22"/>
           <w:lang w:val="en-CA"/>
@@ -18,40 +18,73 @@
       </w:pPr>
       <w:r>
         <w:rPr>
-          <w:rFonts w:ascii="Calibri" w:eastAsia="Calibri" w:hAnsi="Calibri"/>
+          <w:rFonts w:ascii="Arial" w:eastAsia="Calibri" w:hAnsi="Arial" w:cs="Arial"/>
           <w:sz w:val="22"/>
           <w:szCs w:val="22"/>
           <w:lang w:val="en-CA"/>
         </w:rPr>
-        <w:t>{d.letter_dt}</w:t>
-      </w:r>
-      <w:r>
-        <w:rPr>
-          <w:rFonts w:ascii="Calibri" w:eastAsia="Calibri" w:hAnsi="Calibri"/>
+        <w:t>{</w:t>
+      </w:r>
+      <w:proofErr w:type="spellStart"/>
+      <w:proofErr w:type="gramStart"/>
+      <w:r>
+        <w:rPr>
+          <w:rFonts w:ascii="Arial" w:eastAsia="Calibri" w:hAnsi="Arial" w:cs="Arial"/>
           <w:sz w:val="22"/>
           <w:szCs w:val="22"/>
           <w:lang w:val="en-CA"/>
         </w:rPr>
+        <w:t>d.letter</w:t>
+      </w:r>
+      <w:proofErr w:type="gramEnd"/>
+      <w:r>
+        <w:rPr>
+          <w:rFonts w:ascii="Arial" w:eastAsia="Calibri" w:hAnsi="Arial" w:cs="Arial"/>
+          <w:sz w:val="22"/>
+          <w:szCs w:val="22"/>
+          <w:lang w:val="en-CA"/>
+        </w:rPr>
+        <w:t>_dt</w:t>
+      </w:r>
+      <w:proofErr w:type="spellEnd"/>
+      <w:r>
+        <w:rPr>
+          <w:rFonts w:ascii="Arial" w:eastAsia="Calibri" w:hAnsi="Arial" w:cs="Arial"/>
+          <w:sz w:val="22"/>
+          <w:szCs w:val="22"/>
+          <w:lang w:val="en-CA"/>
+        </w:rPr>
+        <w:t>}</w:t>
+      </w:r>
+      <w:r>
+        <w:rPr>
+          <w:rFonts w:ascii="Arial" w:eastAsia="Calibri" w:hAnsi="Arial" w:cs="Arial"/>
+          <w:sz w:val="22"/>
+          <w:szCs w:val="22"/>
+          <w:lang w:val="en-CA"/>
+        </w:rPr>
         <w:tab/>
-        <w:t>File:</w:t>
-      </w:r>
-      <w:r>
-        <w:rPr>
-          <w:rFonts w:ascii="Calibri" w:eastAsia="Calibri" w:hAnsi="Calibri" w:cs="Calibri"/>
+        <w:t>File: 14675-20-{</w:t>
+      </w:r>
+      <w:proofErr w:type="spellStart"/>
+      <w:r>
+        <w:rPr>
+          <w:rFonts w:ascii="Arial" w:eastAsia="Calibri" w:hAnsi="Arial" w:cs="Arial"/>
           <w:sz w:val="22"/>
           <w:szCs w:val="22"/>
           <w:lang w:val="en-CA"/>
         </w:rPr>
-        <w:t xml:space="preserve"> 14675-20-</w:t>
-      </w:r>
-      <w:r>
-        <w:rPr>
-          <w:rFonts w:ascii="Calibri" w:eastAsia="Calibri" w:hAnsi="Calibri"/>
+        <w:t>d.mine_no</w:t>
+      </w:r>
+      <w:proofErr w:type="spellEnd"/>
+      <w:r>
+        <w:rPr>
+          <w:rFonts w:ascii="Arial" w:eastAsia="Calibri" w:hAnsi="Arial" w:cs="Arial"/>
           <w:sz w:val="22"/>
           <w:szCs w:val="22"/>
           <w:lang w:val="en-CA"/>
         </w:rPr>
-        <w:t>{d.mine_no}</w:t>
+        <w:t>}</w:t>
       </w:r>
     </w:p>
     <w:p>
@@ -60,7 +93,7 @@
           <w:tab w:val="right" w:pos="9356"/>
         </w:tabs>
         <w:rPr>
-          <w:rFonts w:ascii="Calibri" w:hAnsi="Calibri" w:cs="Calibri"/>
+          <w:rFonts w:ascii="Arial" w:hAnsi="Arial" w:cs="Arial"/>
           <w:sz w:val="22"/>
           <w:szCs w:val="22"/>
         </w:rPr>
@@ -72,7 +105,7 @@
           <w:tab w:val="right" w:pos="9356"/>
         </w:tabs>
         <w:rPr>
-          <w:rFonts w:ascii="Calibri" w:hAnsi="Calibri" w:cs="Calibri"/>
+          <w:rFonts w:ascii="Arial" w:hAnsi="Arial" w:cs="Arial"/>
           <w:sz w:val="22"/>
           <w:szCs w:val="22"/>
         </w:rPr>
@@ -84,47 +117,103 @@
           <w:tab w:val="right" w:pos="9356"/>
         </w:tabs>
         <w:rPr>
-          <w:rFonts w:ascii="Calibri" w:hAnsi="Calibri" w:cs="Calibri"/>
+          <w:rFonts w:ascii="Arial" w:hAnsi="Arial" w:cs="Arial"/>
           <w:sz w:val="22"/>
           <w:szCs w:val="22"/>
         </w:rPr>
       </w:pPr>
       <w:r>
         <w:rPr>
-          <w:rFonts w:ascii="Calibri" w:hAnsi="Calibri" w:cs="Calibri"/>
-          <w:sz w:val="22"/>
-          <w:szCs w:val="22"/>
-        </w:rPr>
-        <w:t>{d.proponent_name}</w:t>
+          <w:rFonts w:ascii="Arial" w:hAnsi="Arial" w:cs="Arial"/>
+          <w:sz w:val="22"/>
+          <w:szCs w:val="22"/>
+        </w:rPr>
+        <w:t>{</w:t>
+      </w:r>
+      <w:proofErr w:type="spellStart"/>
+      <w:proofErr w:type="gramStart"/>
+      <w:r>
+        <w:rPr>
+          <w:rFonts w:ascii="Arial" w:hAnsi="Arial" w:cs="Arial"/>
+          <w:sz w:val="22"/>
+          <w:szCs w:val="22"/>
+        </w:rPr>
+        <w:t>d.proponent</w:t>
+      </w:r>
+      <w:proofErr w:type="gramEnd"/>
+      <w:r>
+        <w:rPr>
+          <w:rFonts w:ascii="Arial" w:hAnsi="Arial" w:cs="Arial"/>
+          <w:sz w:val="22"/>
+          <w:szCs w:val="22"/>
+        </w:rPr>
+        <w:t>_name</w:t>
+      </w:r>
+      <w:proofErr w:type="spellEnd"/>
+      <w:r>
+        <w:rPr>
+          <w:rFonts w:ascii="Arial" w:hAnsi="Arial" w:cs="Arial"/>
+          <w:sz w:val="22"/>
+          <w:szCs w:val="22"/>
+        </w:rPr>
+        <w:t>}</w:t>
       </w:r>
     </w:p>
     <w:p>
       <w:pPr>
         <w:rPr>
-          <w:rFonts w:ascii="Calibri" w:hAnsi="Calibri" w:cs="Calibri"/>
+          <w:rFonts w:ascii="Arial" w:hAnsi="Arial" w:cs="Arial"/>
           <w:sz w:val="22"/>
           <w:szCs w:val="22"/>
         </w:rPr>
       </w:pPr>
       <w:r>
         <w:rPr>
-          <w:rFonts w:ascii="Calibri" w:hAnsi="Calibri" w:cs="Calibri"/>
-          <w:sz w:val="22"/>
-          <w:szCs w:val="22"/>
-        </w:rPr>
-        <w:t>{d.proponent_address</w:t>
-      </w:r>
-      <w:r>
-        <w:rPr>
-          <w:rFonts w:ascii="Calibri" w:hAnsi="Calibri" w:cs="Calibri"/>
-          <w:sz w:val="22"/>
-          <w:szCs w:val="22"/>
-        </w:rPr>
-        <w:t>:convCRLF()</w:t>
-      </w:r>
-      <w:r>
-        <w:rPr>
-          <w:rFonts w:ascii="Calibri" w:hAnsi="Calibri" w:cs="Calibri"/>
+          <w:rFonts w:ascii="Arial" w:hAnsi="Arial" w:cs="Arial"/>
+          <w:sz w:val="22"/>
+          <w:szCs w:val="22"/>
+        </w:rPr>
+        <w:t>{</w:t>
+      </w:r>
+      <w:proofErr w:type="spellStart"/>
+      <w:proofErr w:type="gramStart"/>
+      <w:r>
+        <w:rPr>
+          <w:rFonts w:ascii="Arial" w:hAnsi="Arial" w:cs="Arial"/>
+          <w:sz w:val="22"/>
+          <w:szCs w:val="22"/>
+        </w:rPr>
+        <w:t>d.proponent</w:t>
+      </w:r>
+      <w:proofErr w:type="gramEnd"/>
+      <w:r>
+        <w:rPr>
+          <w:rFonts w:ascii="Arial" w:hAnsi="Arial" w:cs="Arial"/>
+          <w:sz w:val="22"/>
+          <w:szCs w:val="22"/>
+        </w:rPr>
+        <w:t>_address</w:t>
+      </w:r>
+      <w:r>
+        <w:rPr>
+          <w:rFonts w:ascii="Arial" w:hAnsi="Arial" w:cs="Arial"/>
+          <w:sz w:val="22"/>
+          <w:szCs w:val="22"/>
+        </w:rPr>
+        <w:t>:convCRLF</w:t>
+      </w:r>
+      <w:proofErr w:type="spellEnd"/>
+      <w:r>
+        <w:rPr>
+          <w:rFonts w:ascii="Arial" w:hAnsi="Arial" w:cs="Arial"/>
+          <w:sz w:val="22"/>
+          <w:szCs w:val="22"/>
+        </w:rPr>
+        <w:t>()</w:t>
+      </w:r>
+      <w:r>
+        <w:rPr>
+          <w:rFonts w:ascii="Arial" w:hAnsi="Arial" w:cs="Arial"/>
           <w:sz w:val="22"/>
           <w:szCs w:val="22"/>
         </w:rPr>
@@ -134,7 +223,7 @@
     <w:p>
       <w:pPr>
         <w:rPr>
-          <w:rFonts w:ascii="Calibri" w:hAnsi="Calibri" w:cs="Calibri"/>
+          <w:rFonts w:ascii="Arial" w:hAnsi="Arial" w:cs="Arial"/>
           <w:sz w:val="22"/>
           <w:szCs w:val="22"/>
         </w:rPr>
@@ -143,26 +232,59 @@
     <w:p>
       <w:pPr>
         <w:rPr>
-          <w:rFonts w:ascii="Calibri" w:hAnsi="Calibri" w:cs="Calibri"/>
+          <w:rFonts w:ascii="Arial" w:hAnsi="Arial" w:cs="Arial"/>
           <w:sz w:val="22"/>
           <w:szCs w:val="22"/>
         </w:rPr>
       </w:pPr>
     </w:p>
     <w:p>
-      <w:r>
-        <w:rPr>
-          <w:rFonts w:ascii="Calibri" w:hAnsi="Calibri" w:cs="Calibri"/>
-          <w:sz w:val="22"/>
-          <w:szCs w:val="22"/>
-        </w:rPr>
-        <w:t>{d.proponent_name},</w:t>
-      </w:r>
-    </w:p>
-    <w:p>
       <w:pPr>
         <w:rPr>
-          <w:rFonts w:ascii="Calibri" w:hAnsi="Calibri" w:cs="Calibri"/>
+          <w:rFonts w:ascii="Arial" w:hAnsi="Arial" w:cs="Arial"/>
+        </w:rPr>
+      </w:pPr>
+      <w:r>
+        <w:rPr>
+          <w:rFonts w:ascii="Arial" w:hAnsi="Arial" w:cs="Arial"/>
+          <w:sz w:val="22"/>
+          <w:szCs w:val="22"/>
+        </w:rPr>
+        <w:t>{</w:t>
+      </w:r>
+      <w:proofErr w:type="spellStart"/>
+      <w:proofErr w:type="gramStart"/>
+      <w:r>
+        <w:rPr>
+          <w:rFonts w:ascii="Arial" w:hAnsi="Arial" w:cs="Arial"/>
+          <w:sz w:val="22"/>
+          <w:szCs w:val="22"/>
+        </w:rPr>
+        <w:t>d.proponent</w:t>
+      </w:r>
+      <w:proofErr w:type="gramEnd"/>
+      <w:r>
+        <w:rPr>
+          <w:rFonts w:ascii="Arial" w:hAnsi="Arial" w:cs="Arial"/>
+          <w:sz w:val="22"/>
+          <w:szCs w:val="22"/>
+        </w:rPr>
+        <w:t>_name</w:t>
+      </w:r>
+      <w:proofErr w:type="spellEnd"/>
+      <w:r>
+        <w:rPr>
+          <w:rFonts w:ascii="Arial" w:hAnsi="Arial" w:cs="Arial"/>
+          <w:sz w:val="22"/>
+          <w:szCs w:val="22"/>
+        </w:rPr>
+        <w:t>},</w:t>
+      </w:r>
+    </w:p>
+    <w:p>
+      <w:pPr>
+        <w:rPr>
+          <w:rFonts w:ascii="Arial" w:hAnsi="Arial" w:cs="Arial"/>
           <w:sz w:val="22"/>
           <w:szCs w:val="22"/>
         </w:rPr>
@@ -174,7 +296,7 @@
           <w:bottom w:val="single" w:sz="12" w:space="1" w:color="000000"/>
         </w:pBdr>
         <w:rPr>
-          <w:rFonts w:ascii="Calibri" w:hAnsi="Calibri" w:cs="Calibri"/>
+          <w:rFonts w:ascii="Arial" w:hAnsi="Arial" w:cs="Arial"/>
           <w:b/>
           <w:sz w:val="22"/>
           <w:szCs w:val="22"/>
@@ -182,7 +304,7 @@
       </w:pPr>
       <w:r>
         <w:rPr>
-          <w:rFonts w:ascii="Calibri" w:hAnsi="Calibri" w:cs="Calibri"/>
+          <w:rFonts w:ascii="Arial" w:hAnsi="Arial" w:cs="Arial"/>
           <w:b/>
           <w:sz w:val="22"/>
           <w:szCs w:val="22"/>
@@ -191,7 +313,7 @@
       </w:r>
       <w:r>
         <w:rPr>
-          <w:rFonts w:ascii="Calibri" w:hAnsi="Calibri" w:cs="Calibri"/>
+          <w:rFonts w:ascii="Arial" w:hAnsi="Arial" w:cs="Arial"/>
           <w:b/>
           <w:sz w:val="22"/>
           <w:szCs w:val="22"/>
@@ -206,7 +328,7 @@
           <w:bottom w:val="single" w:sz="12" w:space="1" w:color="000000"/>
         </w:pBdr>
         <w:rPr>
-          <w:rFonts w:ascii="Calibri" w:hAnsi="Calibri" w:cs="Calibri"/>
+          <w:rFonts w:ascii="Arial" w:hAnsi="Arial" w:cs="Arial"/>
           <w:b/>
           <w:sz w:val="22"/>
           <w:szCs w:val="22"/>
@@ -214,7 +336,7 @@
       </w:pPr>
       <w:r>
         <w:rPr>
-          <w:rFonts w:ascii="Calibri" w:hAnsi="Calibri" w:cs="Calibri"/>
+          <w:rFonts w:ascii="Arial" w:hAnsi="Arial" w:cs="Arial"/>
           <w:b/>
           <w:sz w:val="22"/>
           <w:szCs w:val="22"/>
@@ -224,7 +346,7 @@
       </w:r>
       <w:r>
         <w:rPr>
-          <w:rFonts w:ascii="Calibri" w:hAnsi="Calibri" w:cs="Calibri"/>
+          <w:rFonts w:ascii="Arial" w:hAnsi="Arial" w:cs="Arial"/>
           <w:b/>
           <w:sz w:val="22"/>
           <w:szCs w:val="22"/>
@@ -233,18 +355,40 @@
       </w:r>
       <w:r>
         <w:rPr>
-          <w:rFonts w:ascii="Calibri" w:hAnsi="Calibri" w:cs="Calibri"/>
+          <w:rFonts w:ascii="Arial" w:hAnsi="Arial" w:cs="Arial"/>
           <w:b/>
           <w:sz w:val="22"/>
           <w:szCs w:val="22"/>
         </w:rPr>
-        <w:t>{d.property}</w:t>
+        <w:t>{</w:t>
+      </w:r>
+      <w:proofErr w:type="spellStart"/>
+      <w:proofErr w:type="gramStart"/>
+      <w:r>
+        <w:rPr>
+          <w:rFonts w:ascii="Arial" w:hAnsi="Arial" w:cs="Arial"/>
+          <w:b/>
+          <w:sz w:val="22"/>
+          <w:szCs w:val="22"/>
+        </w:rPr>
+        <w:t>d.property</w:t>
+      </w:r>
+      <w:proofErr w:type="spellEnd"/>
+      <w:proofErr w:type="gramEnd"/>
+      <w:r>
+        <w:rPr>
+          <w:rFonts w:ascii="Arial" w:hAnsi="Arial" w:cs="Arial"/>
+          <w:b/>
+          <w:sz w:val="22"/>
+          <w:szCs w:val="22"/>
+        </w:rPr>
+        <w:t>}</w:t>
       </w:r>
     </w:p>
     <w:p>
       <w:pPr>
         <w:rPr>
-          <w:rFonts w:ascii="Calibri" w:hAnsi="Calibri" w:cs="Calibri"/>
+          <w:rFonts w:ascii="Arial" w:hAnsi="Arial" w:cs="Arial"/>
           <w:sz w:val="22"/>
           <w:szCs w:val="22"/>
         </w:rPr>
@@ -253,19 +397,31 @@
     <w:p>
       <w:pPr>
         <w:jc w:val="both"/>
+        <w:rPr>
+          <w:rFonts w:ascii="Arial" w:hAnsi="Arial" w:cs="Arial"/>
+        </w:rPr>
       </w:pPr>
       <w:r>
         <w:rPr>
-          <w:rFonts w:ascii="Calibri" w:hAnsi="Calibri" w:cs="Calibri"/>
-          <w:sz w:val="22"/>
-          <w:szCs w:val="22"/>
-        </w:rPr>
-        <w:t>This letter serves as formal notice that the Notice of Work and Reclamation application dated {d.</w:t>
+          <w:rFonts w:ascii="Arial" w:hAnsi="Arial" w:cs="Arial"/>
+          <w:sz w:val="22"/>
+          <w:szCs w:val="22"/>
+        </w:rPr>
+        <w:t>This letter serves as formal notice that the Notice of Work and Reclamation application dated {</w:t>
+      </w:r>
+      <w:proofErr w:type="spellStart"/>
+      <w:r>
+        <w:rPr>
+          <w:rFonts w:ascii="Arial" w:hAnsi="Arial" w:cs="Arial"/>
+          <w:sz w:val="22"/>
+          <w:szCs w:val="22"/>
+        </w:rPr>
+        <w:t>d.</w:t>
       </w:r>
       <w:bookmarkStart w:id="0" w:name="_Hlk33448320"/>
       <w:r>
         <w:rPr>
-          <w:rFonts w:ascii="Calibri" w:hAnsi="Calibri" w:cs="Calibri"/>
+          <w:rFonts w:ascii="Arial" w:hAnsi="Arial" w:cs="Arial"/>
           <w:sz w:val="22"/>
           <w:szCs w:val="22"/>
         </w:rPr>
@@ -274,15 +430,24 @@
       <w:bookmarkEnd w:id="0"/>
       <w:r>
         <w:rPr>
-          <w:rFonts w:ascii="Calibri" w:hAnsi="Calibri" w:cs="Calibri"/>
-          <w:sz w:val="22"/>
-          <w:szCs w:val="22"/>
-        </w:rPr>
-        <w:t>_dt}</w:t>
-      </w:r>
-      <w:r>
-        <w:rPr>
-          <w:rFonts w:ascii="Calibri" w:hAnsi="Calibri" w:cs="Calibri"/>
+          <w:rFonts w:ascii="Arial" w:hAnsi="Arial" w:cs="Arial"/>
+          <w:sz w:val="22"/>
+          <w:szCs w:val="22"/>
+        </w:rPr>
+        <w:t>_dt</w:t>
+      </w:r>
+      <w:proofErr w:type="spellEnd"/>
+      <w:r>
+        <w:rPr>
+          <w:rFonts w:ascii="Arial" w:hAnsi="Arial" w:cs="Arial"/>
+          <w:sz w:val="22"/>
+          <w:szCs w:val="22"/>
+        </w:rPr>
+        <w:t>}</w:t>
+      </w:r>
+      <w:r>
+        <w:rPr>
+          <w:rFonts w:ascii="Arial" w:hAnsi="Arial" w:cs="Arial"/>
           <w:sz w:val="22"/>
           <w:szCs w:val="22"/>
         </w:rPr>
@@ -290,7 +455,7 @@
       </w:r>
       <w:r>
         <w:rPr>
-          <w:rFonts w:ascii="Calibri" w:hAnsi="Calibri" w:cs="Calibri"/>
+          <w:rFonts w:ascii="Arial" w:hAnsi="Arial" w:cs="Arial"/>
           <w:sz w:val="22"/>
           <w:szCs w:val="22"/>
         </w:rPr>
@@ -301,7 +466,7 @@
       <w:pPr>
         <w:jc w:val="both"/>
         <w:rPr>
-          <w:rFonts w:ascii="Calibri" w:hAnsi="Calibri" w:cs="Calibri"/>
+          <w:rFonts w:ascii="Arial" w:hAnsi="Arial" w:cs="Arial"/>
           <w:sz w:val="22"/>
           <w:szCs w:val="22"/>
         </w:rPr>
@@ -311,30 +476,58 @@
       <w:pPr>
         <w:jc w:val="both"/>
         <w:rPr>
-          <w:rFonts w:ascii="Calibri" w:hAnsi="Calibri" w:cs="Calibri"/>
+          <w:rFonts w:ascii="Arial" w:hAnsi="Arial" w:cs="Arial"/>
           <w:sz w:val="22"/>
           <w:szCs w:val="22"/>
         </w:rPr>
       </w:pPr>
       <w:r>
         <w:rPr>
-          <w:rFonts w:ascii="Calibri" w:hAnsi="Calibri" w:cs="Calibri"/>
-          <w:sz w:val="22"/>
-          <w:szCs w:val="22"/>
-        </w:rPr>
-        <w:t>{d.letter_body</w:t>
-      </w:r>
-      <w:r>
-        <w:rPr>
-          <w:rFonts w:ascii="Calibri" w:hAnsi="Calibri" w:cs="Calibri"/>
-          <w:sz w:val="22"/>
-          <w:szCs w:val="22"/>
-        </w:rPr>
-        <w:t>:convCRLF()</w:t>
-      </w:r>
-      <w:r>
-        <w:rPr>
-          <w:rFonts w:ascii="Calibri" w:hAnsi="Calibri" w:cs="Calibri"/>
+          <w:rFonts w:ascii="Arial" w:hAnsi="Arial" w:cs="Arial"/>
+          <w:sz w:val="22"/>
+          <w:szCs w:val="22"/>
+        </w:rPr>
+        <w:t>{</w:t>
+      </w:r>
+      <w:proofErr w:type="spellStart"/>
+      <w:proofErr w:type="gramStart"/>
+      <w:r>
+        <w:rPr>
+          <w:rFonts w:ascii="Arial" w:hAnsi="Arial" w:cs="Arial"/>
+          <w:sz w:val="22"/>
+          <w:szCs w:val="22"/>
+        </w:rPr>
+        <w:t>d.letter</w:t>
+      </w:r>
+      <w:proofErr w:type="gramEnd"/>
+      <w:r>
+        <w:rPr>
+          <w:rFonts w:ascii="Arial" w:hAnsi="Arial" w:cs="Arial"/>
+          <w:sz w:val="22"/>
+          <w:szCs w:val="22"/>
+        </w:rPr>
+        <w:t>_body</w:t>
+      </w:r>
+      <w:r>
+        <w:rPr>
+          <w:rFonts w:ascii="Arial" w:hAnsi="Arial" w:cs="Arial"/>
+          <w:sz w:val="22"/>
+          <w:szCs w:val="22"/>
+        </w:rPr>
+        <w:t>:convCRLF</w:t>
+      </w:r>
+      <w:proofErr w:type="spellEnd"/>
+      <w:r>
+        <w:rPr>
+          <w:rFonts w:ascii="Arial" w:hAnsi="Arial" w:cs="Arial"/>
+          <w:sz w:val="22"/>
+          <w:szCs w:val="22"/>
+        </w:rPr>
+        <w:t>()</w:t>
+      </w:r>
+      <w:r>
+        <w:rPr>
+          <w:rFonts w:ascii="Arial" w:hAnsi="Arial" w:cs="Arial"/>
           <w:sz w:val="22"/>
           <w:szCs w:val="22"/>
         </w:rPr>
@@ -345,7 +538,7 @@
       <w:pPr>
         <w:jc w:val="both"/>
         <w:rPr>
-          <w:rFonts w:ascii="Calibri" w:hAnsi="Calibri" w:cs="Calibri"/>
+          <w:rFonts w:ascii="Arial" w:hAnsi="Arial" w:cs="Arial"/>
           <w:sz w:val="22"/>
           <w:szCs w:val="22"/>
         </w:rPr>
@@ -354,7 +547,7 @@
     <w:p>
       <w:pPr>
         <w:rPr>
-          <w:rFonts w:ascii="Calibri" w:hAnsi="Calibri" w:cs="Calibri"/>
+          <w:rFonts w:ascii="Arial" w:hAnsi="Arial" w:cs="Arial"/>
           <w:sz w:val="22"/>
           <w:szCs w:val="22"/>
         </w:rPr>
@@ -362,7 +555,7 @@
       <w:bookmarkStart w:id="1" w:name="_Hlk57024732"/>
       <w:r>
         <w:rPr>
-          <w:rFonts w:ascii="Calibri" w:hAnsi="Calibri" w:cs="Calibri"/>
+          <w:rFonts w:ascii="Arial" w:hAnsi="Arial" w:cs="Arial"/>
           <w:sz w:val="22"/>
           <w:szCs w:val="22"/>
         </w:rPr>
@@ -372,7 +565,7 @@
     <w:p>
       <w:pPr>
         <w:rPr>
-          <w:rFonts w:ascii="Calibri" w:hAnsi="Calibri" w:cs="Calibri"/>
+          <w:rFonts w:ascii="Arial" w:hAnsi="Arial" w:cs="Arial"/>
           <w:sz w:val="22"/>
           <w:szCs w:val="22"/>
         </w:rPr>
@@ -381,40 +574,60 @@
     <w:p>
       <w:pPr>
         <w:rPr>
-          <w:rFonts w:ascii="Calibri" w:hAnsi="Calibri" w:cs="Calibri"/>
+          <w:rFonts w:ascii="Arial" w:hAnsi="Arial" w:cs="Arial"/>
           <w:sz w:val="22"/>
           <w:szCs w:val="22"/>
         </w:rPr>
       </w:pPr>
       <w:r>
         <w:rPr>
-          <w:rFonts w:ascii="Calibri" w:hAnsi="Calibri" w:cs="Calibri"/>
-          <w:sz w:val="22"/>
-          <w:szCs w:val="22"/>
-        </w:rPr>
-        <w:t>{d.image</w:t>
-      </w:r>
-      <w:r>
-        <w:rPr>
-          <w:rFonts w:ascii="Calibri" w:hAnsi="Calibri" w:cs="Calibri"/>
+          <w:rFonts w:ascii="Arial" w:hAnsi="Arial" w:cs="Arial"/>
+          <w:sz w:val="22"/>
+          <w:szCs w:val="22"/>
+        </w:rPr>
+        <w:t>{</w:t>
+      </w:r>
+      <w:proofErr w:type="spellStart"/>
+      <w:proofErr w:type="gramStart"/>
+      <w:r>
+        <w:rPr>
+          <w:rFonts w:ascii="Arial" w:hAnsi="Arial" w:cs="Arial"/>
+          <w:sz w:val="22"/>
+          <w:szCs w:val="22"/>
+        </w:rPr>
+        <w:t>d.image</w:t>
+      </w:r>
+      <w:r>
+        <w:rPr>
+          <w:rFonts w:ascii="Arial" w:hAnsi="Arial" w:cs="Arial"/>
           <w:sz w:val="22"/>
           <w:szCs w:val="22"/>
         </w:rPr>
         <w:t>s</w:t>
       </w:r>
-      <w:r>
-        <w:rPr>
-          <w:rFonts w:ascii="Calibri" w:hAnsi="Calibri" w:cs="Calibri"/>
-          <w:sz w:val="22"/>
-          <w:szCs w:val="22"/>
-        </w:rPr>
-        <w:t>.issuing_inspector_signature}</w:t>
+      <w:proofErr w:type="gramEnd"/>
+      <w:r>
+        <w:rPr>
+          <w:rFonts w:ascii="Arial" w:hAnsi="Arial" w:cs="Arial"/>
+          <w:sz w:val="22"/>
+          <w:szCs w:val="22"/>
+        </w:rPr>
+        <w:t>.issuing_inspector_signature</w:t>
+      </w:r>
+      <w:proofErr w:type="spellEnd"/>
+      <w:r>
+        <w:rPr>
+          <w:rFonts w:ascii="Arial" w:hAnsi="Arial" w:cs="Arial"/>
+          <w:sz w:val="22"/>
+          <w:szCs w:val="22"/>
+        </w:rPr>
+        <w:t>}</w:t>
       </w:r>
     </w:p>
     <w:p>
       <w:pPr>
         <w:rPr>
-          <w:rFonts w:ascii="Calibri" w:hAnsi="Calibri" w:cs="Calibri"/>
+          <w:rFonts w:ascii="Arial" w:hAnsi="Arial" w:cs="Arial"/>
           <w:sz w:val="22"/>
           <w:szCs w:val="22"/>
         </w:rPr>
@@ -425,30 +638,50 @@
         <w:pStyle w:val="List"/>
         <w:ind w:left="0" w:firstLine="0"/>
         <w:rPr>
-          <w:rFonts w:ascii="Calibri" w:hAnsi="Calibri" w:cs="Calibri"/>
+          <w:rFonts w:ascii="Arial" w:hAnsi="Arial" w:cs="Arial"/>
           <w:sz w:val="22"/>
           <w:szCs w:val="22"/>
         </w:rPr>
       </w:pPr>
       <w:r>
         <w:rPr>
-          <w:rFonts w:ascii="Calibri" w:hAnsi="Calibri" w:cs="Calibri"/>
-          <w:sz w:val="22"/>
-          <w:szCs w:val="22"/>
-        </w:rPr>
-        <w:t>{d.</w:t>
-      </w:r>
-      <w:r>
-        <w:rPr>
-          <w:rFonts w:ascii="Calibri" w:hAnsi="Calibri" w:cs="Calibri"/>
-          <w:sz w:val="22"/>
-          <w:szCs w:val="22"/>
-        </w:rPr>
-        <w:t>issuing_inspector_name</w:t>
-      </w:r>
-      <w:r>
-        <w:rPr>
-          <w:rFonts w:ascii="Calibri" w:hAnsi="Calibri" w:cs="Calibri"/>
+          <w:rFonts w:ascii="Arial" w:hAnsi="Arial" w:cs="Arial"/>
+          <w:sz w:val="22"/>
+          <w:szCs w:val="22"/>
+        </w:rPr>
+        <w:t>{</w:t>
+      </w:r>
+      <w:proofErr w:type="spellStart"/>
+      <w:proofErr w:type="gramStart"/>
+      <w:r>
+        <w:rPr>
+          <w:rFonts w:ascii="Arial" w:hAnsi="Arial" w:cs="Arial"/>
+          <w:sz w:val="22"/>
+          <w:szCs w:val="22"/>
+        </w:rPr>
+        <w:t>d.</w:t>
+      </w:r>
+      <w:r>
+        <w:rPr>
+          <w:rFonts w:ascii="Arial" w:hAnsi="Arial" w:cs="Arial"/>
+          <w:sz w:val="22"/>
+          <w:szCs w:val="22"/>
+        </w:rPr>
+        <w:t>issuing</w:t>
+      </w:r>
+      <w:proofErr w:type="gramEnd"/>
+      <w:r>
+        <w:rPr>
+          <w:rFonts w:ascii="Arial" w:hAnsi="Arial" w:cs="Arial"/>
+          <w:sz w:val="22"/>
+          <w:szCs w:val="22"/>
+        </w:rPr>
+        <w:t>_inspector_name</w:t>
+      </w:r>
+      <w:proofErr w:type="spellEnd"/>
+      <w:r>
+        <w:rPr>
+          <w:rFonts w:ascii="Arial" w:hAnsi="Arial" w:cs="Arial"/>
           <w:sz w:val="22"/>
           <w:szCs w:val="22"/>
         </w:rPr>
@@ -458,14 +691,14 @@
     <w:p>
       <w:pPr>
         <w:rPr>
-          <w:rFonts w:ascii="Calibri" w:hAnsi="Calibri" w:cs="Calibri"/>
+          <w:rFonts w:ascii="Arial" w:hAnsi="Arial" w:cs="Arial"/>
           <w:sz w:val="22"/>
           <w:szCs w:val="22"/>
         </w:rPr>
       </w:pPr>
       <w:r>
         <w:rPr>
-          <w:rFonts w:ascii="Calibri" w:hAnsi="Calibri" w:cs="Calibri"/>
+          <w:rFonts w:ascii="Arial" w:hAnsi="Arial" w:cs="Arial"/>
           <w:sz w:val="22"/>
           <w:szCs w:val="22"/>
         </w:rPr>
@@ -475,7 +708,7 @@
     <w:p>
       <w:pPr>
         <w:rPr>
-          <w:rFonts w:ascii="Calibri" w:hAnsi="Calibri" w:cs="Calibri"/>
+          <w:rFonts w:ascii="Arial" w:hAnsi="Arial" w:cs="Arial"/>
           <w:sz w:val="22"/>
           <w:szCs w:val="22"/>
         </w:rPr>
@@ -484,14 +717,14 @@
     <w:p>
       <w:pPr>
         <w:rPr>
-          <w:rFonts w:ascii="Calibri" w:hAnsi="Calibri" w:cs="Calibri"/>
+          <w:rFonts w:ascii="Arial" w:hAnsi="Arial" w:cs="Arial"/>
           <w:sz w:val="22"/>
           <w:szCs w:val="22"/>
         </w:rPr>
       </w:pPr>
       <w:r>
         <w:rPr>
-          <w:rFonts w:ascii="Calibri" w:hAnsi="Calibri" w:cs="Calibri"/>
+          <w:rFonts w:ascii="Arial" w:hAnsi="Arial" w:cs="Arial"/>
           <w:b/>
           <w:bCs/>
           <w:sz w:val="22"/>
@@ -501,7 +734,7 @@
       </w:r>
       <w:r>
         <w:rPr>
-          <w:rFonts w:ascii="Calibri" w:hAnsi="Calibri" w:cs="Calibri"/>
+          <w:rFonts w:ascii="Arial" w:hAnsi="Arial" w:cs="Arial"/>
           <w:sz w:val="22"/>
           <w:szCs w:val="22"/>
         </w:rPr>
@@ -509,23 +742,51 @@
       </w:r>
       <w:r>
         <w:rPr>
-          <w:rFonts w:ascii="Calibri" w:hAnsi="Calibri" w:cs="Calibri"/>
-          <w:sz w:val="22"/>
-          <w:szCs w:val="22"/>
-        </w:rPr>
-        <w:t>{d.issuing_inspector_email</w:t>
-      </w:r>
-      <w:r>
-        <w:rPr>
-          <w:rFonts w:ascii="Calibri" w:hAnsi="Calibri" w:cs="Calibri"/>
-          <w:sz w:val="22"/>
-          <w:szCs w:val="22"/>
-        </w:rPr>
-        <w:t>:ifEM():show</w:t>
-      </w:r>
-      <w:r>
-        <w:rPr>
-          <w:rFonts w:ascii="Calibri" w:hAnsi="Calibri" w:cs="Calibri"/>
+          <w:rFonts w:ascii="Arial" w:hAnsi="Arial" w:cs="Arial"/>
+          <w:sz w:val="22"/>
+          <w:szCs w:val="22"/>
+        </w:rPr>
+        <w:t>{</w:t>
+      </w:r>
+      <w:proofErr w:type="spellStart"/>
+      <w:proofErr w:type="gramStart"/>
+      <w:r>
+        <w:rPr>
+          <w:rFonts w:ascii="Arial" w:hAnsi="Arial" w:cs="Arial"/>
+          <w:sz w:val="22"/>
+          <w:szCs w:val="22"/>
+        </w:rPr>
+        <w:t>d.issuing</w:t>
+      </w:r>
+      <w:proofErr w:type="gramEnd"/>
+      <w:r>
+        <w:rPr>
+          <w:rFonts w:ascii="Arial" w:hAnsi="Arial" w:cs="Arial"/>
+          <w:sz w:val="22"/>
+          <w:szCs w:val="22"/>
+        </w:rPr>
+        <w:t>_inspector_email</w:t>
+      </w:r>
+      <w:r>
+        <w:rPr>
+          <w:rFonts w:ascii="Arial" w:hAnsi="Arial" w:cs="Arial"/>
+          <w:sz w:val="22"/>
+          <w:szCs w:val="22"/>
+        </w:rPr>
+        <w:t>:ifEM</w:t>
+      </w:r>
+      <w:proofErr w:type="spellEnd"/>
+      <w:r>
+        <w:rPr>
+          <w:rFonts w:ascii="Arial" w:hAnsi="Arial" w:cs="Arial"/>
+          <w:sz w:val="22"/>
+          <w:szCs w:val="22"/>
+        </w:rPr>
+        <w:t>():show</w:t>
+      </w:r>
+      <w:r>
+        <w:rPr>
+          <w:rFonts w:ascii="Arial" w:hAnsi="Arial" w:cs="Arial"/>
           <w:sz w:val="22"/>
           <w:szCs w:val="22"/>
         </w:rPr>
@@ -533,7 +794,7 @@
       </w:r>
       <w:r>
         <w:rPr>
-          <w:rFonts w:ascii="Calibri" w:hAnsi="Calibri" w:cs="Calibri"/>
+          <w:rFonts w:ascii="Arial" w:hAnsi="Arial" w:cs="Arial"/>
           <w:sz w:val="22"/>
           <w:szCs w:val="22"/>
         </w:rPr>
@@ -541,7 +802,7 @@
       </w:r>
       <w:r>
         <w:rPr>
-          <w:rFonts w:ascii="Calibri" w:hAnsi="Calibri" w:cs="Calibri"/>
+          <w:rFonts w:ascii="Arial" w:hAnsi="Arial" w:cs="Arial"/>
           <w:sz w:val="22"/>
           <w:szCs w:val="22"/>
         </w:rPr>
@@ -549,7 +810,7 @@
       </w:r>
       <w:r>
         <w:rPr>
-          <w:rFonts w:ascii="Calibri" w:hAnsi="Calibri" w:cs="Calibri"/>
+          <w:rFonts w:ascii="Arial" w:hAnsi="Arial" w:cs="Arial"/>
           <w:sz w:val="22"/>
           <w:szCs w:val="22"/>
         </w:rPr>
@@ -561,14 +822,14 @@
         <w:pStyle w:val="List"/>
         <w:ind w:left="0" w:firstLine="0"/>
         <w:rPr>
-          <w:rFonts w:ascii="Calibri" w:hAnsi="Calibri" w:cs="Calibri"/>
+          <w:rFonts w:ascii="Arial" w:hAnsi="Arial" w:cs="Arial"/>
           <w:sz w:val="22"/>
           <w:szCs w:val="22"/>
         </w:rPr>
       </w:pPr>
       <w:r>
         <w:rPr>
-          <w:rFonts w:ascii="Calibri" w:hAnsi="Calibri" w:cs="Calibri"/>
+          <w:rFonts w:ascii="Arial" w:hAnsi="Arial" w:cs="Arial"/>
           <w:b/>
           <w:bCs/>
           <w:sz w:val="22"/>
@@ -578,7 +839,7 @@
       </w:r>
       <w:r>
         <w:rPr>
-          <w:rFonts w:ascii="Calibri" w:hAnsi="Calibri" w:cs="Calibri"/>
+          <w:rFonts w:ascii="Arial" w:hAnsi="Arial" w:cs="Arial"/>
           <w:sz w:val="22"/>
           <w:szCs w:val="22"/>
         </w:rPr>
@@ -586,15 +847,43 @@
       </w:r>
       <w:r>
         <w:rPr>
-          <w:rFonts w:ascii="Calibri" w:hAnsi="Calibri" w:cs="Calibri"/>
-          <w:sz w:val="22"/>
-          <w:szCs w:val="22"/>
-        </w:rPr>
-        <w:t>{d.issuing_inspector_phone:ifEM():show(</w:t>
-      </w:r>
-      <w:r>
-        <w:rPr>
-          <w:rFonts w:ascii="Calibri" w:hAnsi="Calibri" w:cs="Calibri"/>
+          <w:rFonts w:ascii="Arial" w:hAnsi="Arial" w:cs="Arial"/>
+          <w:sz w:val="22"/>
+          <w:szCs w:val="22"/>
+        </w:rPr>
+        <w:t>{</w:t>
+      </w:r>
+      <w:proofErr w:type="spellStart"/>
+      <w:proofErr w:type="gramStart"/>
+      <w:r>
+        <w:rPr>
+          <w:rFonts w:ascii="Arial" w:hAnsi="Arial" w:cs="Arial"/>
+          <w:sz w:val="22"/>
+          <w:szCs w:val="22"/>
+        </w:rPr>
+        <w:t>d.issuing</w:t>
+      </w:r>
+      <w:proofErr w:type="gramEnd"/>
+      <w:r>
+        <w:rPr>
+          <w:rFonts w:ascii="Arial" w:hAnsi="Arial" w:cs="Arial"/>
+          <w:sz w:val="22"/>
+          <w:szCs w:val="22"/>
+        </w:rPr>
+        <w:t>_inspector_phone:ifEM</w:t>
+      </w:r>
+      <w:proofErr w:type="spellEnd"/>
+      <w:r>
+        <w:rPr>
+          <w:rFonts w:ascii="Arial" w:hAnsi="Arial" w:cs="Arial"/>
+          <w:sz w:val="22"/>
+          <w:szCs w:val="22"/>
+        </w:rPr>
+        <w:t>():show(</w:t>
+      </w:r>
+      <w:r>
+        <w:rPr>
+          <w:rFonts w:ascii="Arial" w:hAnsi="Arial" w:cs="Arial"/>
           <w:sz w:val="22"/>
           <w:szCs w:val="22"/>
         </w:rPr>
@@ -602,7 +891,7 @@
       </w:r>
       <w:r>
         <w:rPr>
-          <w:rFonts w:ascii="Calibri" w:hAnsi="Calibri" w:cs="Calibri"/>
+          <w:rFonts w:ascii="Arial" w:hAnsi="Arial" w:cs="Arial"/>
           <w:sz w:val="22"/>
           <w:szCs w:val="22"/>
         </w:rPr>
@@ -610,7 +899,7 @@
       </w:r>
       <w:r>
         <w:rPr>
-          <w:rFonts w:ascii="Calibri" w:hAnsi="Calibri" w:cs="Calibri"/>
+          <w:rFonts w:ascii="Arial" w:hAnsi="Arial" w:cs="Arial"/>
           <w:sz w:val="22"/>
           <w:szCs w:val="22"/>
         </w:rPr>
@@ -619,12 +908,10 @@
       <w:bookmarkEnd w:id="1"/>
     </w:p>
     <w:sectPr>
-      <w:headerReference w:type="even" r:id="rId6"/>
-      <w:headerReference w:type="default" r:id="rId7"/>
-      <w:footerReference w:type="even" r:id="rId8"/>
-      <w:footerReference w:type="default" r:id="rId9"/>
-      <w:headerReference w:type="first" r:id="rId10"/>
-      <w:footerReference w:type="first" r:id="rId11"/>
+      <w:headerReference w:type="default" r:id="rId6"/>
+      <w:footerReference w:type="default" r:id="rId7"/>
+      <w:headerReference w:type="first" r:id="rId8"/>
+      <w:footerReference w:type="first" r:id="rId9"/>
       <w:type w:val="continuous"/>
       <w:pgSz w:w="12240" w:h="15840"/>
       <w:pgMar w:top="1440" w:right="1080" w:bottom="1440" w:left="1080" w:header="634" w:footer="187" w:gutter="0"/>
@@ -659,21 +946,11 @@
 <w:ftr xmlns:wpc="http://schemas.microsoft.com/office/word/2010/wordprocessingCanvas" xmlns:cx="http://schemas.microsoft.com/office/drawing/2014/chartex" xmlns:cx1="http://schemas.microsoft.com/office/drawing/2015/9/8/chartex" xmlns:cx2="http://schemas.microsoft.com/office/drawing/2015/10/21/chartex" xmlns:cx3="http://schemas.microsoft.com/office/drawing/2016/5/9/chartex" xmlns:cx4="http://schemas.microsoft.com/office/drawing/2016/5/10/chartex" xmlns:cx5="http://schemas.microsoft.com/office/drawing/2016/5/11/chartex" xmlns:cx6="http://schemas.microsoft.com/office/drawing/2016/5/12/chartex" xmlns:cx7="http://schemas.microsoft.com/office/drawing/2016/5/13/chartex" xmlns:cx8="http://schemas.microsoft.com/office/drawing/2016/5/14/chartex" xmlns:mc="http://schemas.openxmlformats.org/markup-compatibility/2006" xmlns:aink="http://schemas.microsoft.com/office/drawing/2016/ink" xmlns:am3d="http://schemas.microsoft.com/office/drawing/2017/model3d" xmlns:o="urn:schemas-microsoft-com:office:office" xmlns:r="http://schemas.openxmlformats.org/officeDocument/2006/relationships" xmlns:m="http://schemas.openxmlformats.org/officeDocument/2006/math" xmlns:v="urn:schemas-microsoft-com:vml" xmlns:wp14="http://schemas.microsoft.com/office/word/2010/wordprocessingDrawing" xmlns:wp="http://schemas.openxmlformats.org/drawingml/2006/wordprocessingDrawing" xmlns:w10="urn:schemas-microsoft-com:office:word" xmlns:w="http://schemas.openxmlformats.org/wordprocessingml/2006/main" xmlns:w14="http://schemas.microsoft.com/office/word/2010/wordml" xmlns:w15="http://schemas.microsoft.com/office/word/2012/wordml" xmlns:w16cex="http://schemas.microsoft.com/office/word/2018/wordml/cex" xmlns:w16cid="http://schemas.microsoft.com/office/word/2016/wordml/cid" xmlns:w16="http://schemas.microsoft.com/office/word/2018/wordml" xmlns:w16se="http://schemas.microsoft.com/office/word/2015/wordml/symex" xmlns:wpg="http://schemas.microsoft.com/office/word/2010/wordprocessingGroup" xmlns:wpi="http://schemas.microsoft.com/office/word/2010/wordprocessingInk" xmlns:wne="http://schemas.microsoft.com/office/word/2006/wordml" xmlns:wps="http://schemas.microsoft.com/office/word/2010/wordprocessingShape" mc:Ignorable="w14 w15 w16se w16cid w16 w16cex wp14">
   <w:p>
     <w:pPr>
-      <w:pStyle w:val="Footer"/>
-    </w:pPr>
-  </w:p>
-</w:ftr>
-</file>
-
-<file path=word/footer2.xml><?xml version="1.0" encoding="utf-8"?>
-<w:ftr xmlns:wpc="http://schemas.microsoft.com/office/word/2010/wordprocessingCanvas" xmlns:cx="http://schemas.microsoft.com/office/drawing/2014/chartex" xmlns:cx1="http://schemas.microsoft.com/office/drawing/2015/9/8/chartex" xmlns:cx2="http://schemas.microsoft.com/office/drawing/2015/10/21/chartex" xmlns:cx3="http://schemas.microsoft.com/office/drawing/2016/5/9/chartex" xmlns:cx4="http://schemas.microsoft.com/office/drawing/2016/5/10/chartex" xmlns:cx5="http://schemas.microsoft.com/office/drawing/2016/5/11/chartex" xmlns:cx6="http://schemas.microsoft.com/office/drawing/2016/5/12/chartex" xmlns:cx7="http://schemas.microsoft.com/office/drawing/2016/5/13/chartex" xmlns:cx8="http://schemas.microsoft.com/office/drawing/2016/5/14/chartex" xmlns:mc="http://schemas.openxmlformats.org/markup-compatibility/2006" xmlns:aink="http://schemas.microsoft.com/office/drawing/2016/ink" xmlns:am3d="http://schemas.microsoft.com/office/drawing/2017/model3d" xmlns:o="urn:schemas-microsoft-com:office:office" xmlns:r="http://schemas.openxmlformats.org/officeDocument/2006/relationships" xmlns:m="http://schemas.openxmlformats.org/officeDocument/2006/math" xmlns:v="urn:schemas-microsoft-com:vml" xmlns:wp14="http://schemas.microsoft.com/office/word/2010/wordprocessingDrawing" xmlns:wp="http://schemas.openxmlformats.org/drawingml/2006/wordprocessingDrawing" xmlns:w10="urn:schemas-microsoft-com:office:word" xmlns:w="http://schemas.openxmlformats.org/wordprocessingml/2006/main" xmlns:w14="http://schemas.microsoft.com/office/word/2010/wordml" xmlns:w15="http://schemas.microsoft.com/office/word/2012/wordml" xmlns:w16cex="http://schemas.microsoft.com/office/word/2018/wordml/cex" xmlns:w16cid="http://schemas.microsoft.com/office/word/2016/wordml/cid" xmlns:w16="http://schemas.microsoft.com/office/word/2018/wordml" xmlns:w16se="http://schemas.microsoft.com/office/word/2015/wordml/symex" xmlns:wpg="http://schemas.microsoft.com/office/word/2010/wordprocessingGroup" xmlns:wpi="http://schemas.microsoft.com/office/word/2010/wordprocessingInk" xmlns:wne="http://schemas.microsoft.com/office/word/2006/wordml" xmlns:wps="http://schemas.microsoft.com/office/word/2010/wordprocessingShape" mc:Ignorable="w14 w15 w16se w16cid w16 w16cex wp14">
-  <w:p>
-    <w:pPr>
       <w:overflowPunct/>
       <w:ind w:left="180" w:right="-288" w:hanging="270"/>
       <w:textAlignment w:val="auto"/>
       <w:rPr>
-        <w:rFonts w:ascii="Calibri" w:eastAsia="Calibri" w:hAnsi="Calibri"/>
+        <w:rFonts w:ascii="Arial" w:eastAsia="Calibri" w:hAnsi="Arial" w:cs="Arial"/>
         <w:sz w:val="22"/>
         <w:szCs w:val="22"/>
         <w:u w:val="single"/>
@@ -682,7 +959,7 @@
     </w:pPr>
     <w:r>
       <w:rPr>
-        <w:rFonts w:ascii="Calibri" w:eastAsia="Calibri" w:hAnsi="Calibri"/>
+        <w:rFonts w:ascii="Arial" w:eastAsia="Calibri" w:hAnsi="Arial" w:cs="Arial"/>
         <w:sz w:val="22"/>
         <w:szCs w:val="22"/>
         <w:u w:val="single"/>
@@ -692,7 +969,7 @@
     </w:r>
     <w:r>
       <w:rPr>
-        <w:rFonts w:ascii="Calibri" w:eastAsia="Calibri" w:hAnsi="Calibri"/>
+        <w:rFonts w:ascii="Arial" w:eastAsia="Calibri" w:hAnsi="Arial" w:cs="Arial"/>
         <w:sz w:val="22"/>
         <w:szCs w:val="22"/>
         <w:u w:val="single"/>
@@ -702,7 +979,7 @@
     </w:r>
     <w:r>
       <w:rPr>
-        <w:rFonts w:ascii="Calibri" w:eastAsia="Calibri" w:hAnsi="Calibri"/>
+        <w:rFonts w:ascii="Arial" w:eastAsia="Calibri" w:hAnsi="Arial" w:cs="Arial"/>
         <w:sz w:val="22"/>
         <w:szCs w:val="22"/>
         <w:u w:val="single"/>
@@ -712,7 +989,7 @@
     </w:r>
     <w:r>
       <w:rPr>
-        <w:rFonts w:ascii="Calibri" w:eastAsia="Calibri" w:hAnsi="Calibri"/>
+        <w:rFonts w:ascii="Arial" w:eastAsia="Calibri" w:hAnsi="Arial" w:cs="Arial"/>
         <w:sz w:val="22"/>
         <w:szCs w:val="22"/>
         <w:u w:val="single"/>
@@ -722,7 +999,7 @@
     </w:r>
     <w:r>
       <w:rPr>
-        <w:rFonts w:ascii="Calibri" w:eastAsia="Calibri" w:hAnsi="Calibri"/>
+        <w:rFonts w:ascii="Arial" w:eastAsia="Calibri" w:hAnsi="Arial" w:cs="Arial"/>
         <w:sz w:val="22"/>
         <w:szCs w:val="22"/>
         <w:u w:val="single"/>
@@ -732,7 +1009,7 @@
     </w:r>
     <w:r>
       <w:rPr>
-        <w:rFonts w:ascii="Calibri" w:eastAsia="Calibri" w:hAnsi="Calibri"/>
+        <w:rFonts w:ascii="Arial" w:eastAsia="Calibri" w:hAnsi="Arial" w:cs="Arial"/>
         <w:sz w:val="22"/>
         <w:szCs w:val="22"/>
         <w:u w:val="single"/>
@@ -742,7 +1019,7 @@
     </w:r>
     <w:r>
       <w:rPr>
-        <w:rFonts w:ascii="Calibri" w:eastAsia="Calibri" w:hAnsi="Calibri"/>
+        <w:rFonts w:ascii="Arial" w:eastAsia="Calibri" w:hAnsi="Arial" w:cs="Arial"/>
         <w:sz w:val="22"/>
         <w:szCs w:val="22"/>
         <w:u w:val="single"/>
@@ -752,7 +1029,7 @@
     </w:r>
     <w:r>
       <w:rPr>
-        <w:rFonts w:ascii="Calibri" w:eastAsia="Calibri" w:hAnsi="Calibri"/>
+        <w:rFonts w:ascii="Arial" w:eastAsia="Calibri" w:hAnsi="Arial" w:cs="Arial"/>
         <w:sz w:val="22"/>
         <w:szCs w:val="22"/>
         <w:u w:val="single"/>
@@ -762,7 +1039,7 @@
     </w:r>
     <w:r>
       <w:rPr>
-        <w:rFonts w:ascii="Calibri" w:eastAsia="Calibri" w:hAnsi="Calibri"/>
+        <w:rFonts w:ascii="Arial" w:eastAsia="Calibri" w:hAnsi="Arial" w:cs="Arial"/>
         <w:sz w:val="22"/>
         <w:szCs w:val="22"/>
         <w:u w:val="single"/>
@@ -772,7 +1049,7 @@
     </w:r>
     <w:r>
       <w:rPr>
-        <w:rFonts w:ascii="Calibri" w:eastAsia="Calibri" w:hAnsi="Calibri"/>
+        <w:rFonts w:ascii="Arial" w:eastAsia="Calibri" w:hAnsi="Arial" w:cs="Arial"/>
         <w:sz w:val="22"/>
         <w:szCs w:val="22"/>
         <w:u w:val="single"/>
@@ -782,7 +1059,7 @@
     </w:r>
     <w:r>
       <w:rPr>
-        <w:rFonts w:ascii="Calibri" w:eastAsia="Calibri" w:hAnsi="Calibri"/>
+        <w:rFonts w:ascii="Arial" w:eastAsia="Calibri" w:hAnsi="Arial" w:cs="Arial"/>
         <w:sz w:val="22"/>
         <w:szCs w:val="22"/>
         <w:u w:val="single"/>
@@ -792,7 +1069,7 @@
     </w:r>
     <w:r>
       <w:rPr>
-        <w:rFonts w:ascii="Calibri" w:eastAsia="Calibri" w:hAnsi="Calibri"/>
+        <w:rFonts w:ascii="Arial" w:eastAsia="Calibri" w:hAnsi="Arial" w:cs="Arial"/>
         <w:sz w:val="22"/>
         <w:szCs w:val="22"/>
         <w:u w:val="single"/>
@@ -802,7 +1079,7 @@
     </w:r>
     <w:r>
       <w:rPr>
-        <w:rFonts w:ascii="Calibri" w:eastAsia="Calibri" w:hAnsi="Calibri"/>
+        <w:rFonts w:ascii="Arial" w:eastAsia="Calibri" w:hAnsi="Arial" w:cs="Arial"/>
         <w:sz w:val="22"/>
         <w:szCs w:val="22"/>
         <w:u w:val="single"/>
@@ -812,7 +1089,7 @@
     </w:r>
     <w:r>
       <w:rPr>
-        <w:rFonts w:ascii="Calibri" w:eastAsia="Calibri" w:hAnsi="Calibri"/>
+        <w:rFonts w:ascii="Arial" w:eastAsia="Calibri" w:hAnsi="Arial" w:cs="Arial"/>
         <w:sz w:val="22"/>
         <w:szCs w:val="22"/>
         <w:u w:val="single"/>
@@ -822,7 +1099,7 @@
     </w:r>
     <w:r>
       <w:rPr>
-        <w:rFonts w:ascii="Calibri" w:eastAsia="Calibri" w:hAnsi="Calibri"/>
+        <w:rFonts w:ascii="Arial" w:eastAsia="Calibri" w:hAnsi="Arial" w:cs="Arial"/>
         <w:sz w:val="22"/>
         <w:szCs w:val="22"/>
         <w:u w:val="single"/>
@@ -842,8 +1119,8 @@
     </w:tblPr>
     <w:tblGrid>
       <w:gridCol w:w="3359"/>
-      <w:gridCol w:w="3478"/>
-      <w:gridCol w:w="3243"/>
+      <w:gridCol w:w="3450"/>
+      <w:gridCol w:w="3271"/>
     </w:tblGrid>
     <w:tr>
       <w:tc>
@@ -860,7 +1137,7 @@
             <w:overflowPunct/>
             <w:ind w:left="293"/>
             <w:rPr>
-              <w:rFonts w:ascii="Calibri" w:hAnsi="Calibri" w:cs="Calibri"/>
+              <w:rFonts w:ascii="Arial" w:hAnsi="Arial" w:cs="Arial"/>
               <w:b/>
               <w:bCs/>
               <w:sz w:val="18"/>
@@ -870,7 +1147,7 @@
           <w:bookmarkStart w:id="2" w:name="_Hlk37327873"/>
           <w:r>
             <w:rPr>
-              <w:rFonts w:ascii="Calibri" w:hAnsi="Calibri" w:cs="Calibri"/>
+              <w:rFonts w:ascii="Arial" w:hAnsi="Arial" w:cs="Arial"/>
               <w:b/>
               <w:bCs/>
               <w:sz w:val="18"/>
@@ -888,7 +1165,7 @@
             <w:overflowPunct/>
             <w:ind w:left="293"/>
             <w:rPr>
-              <w:rFonts w:ascii="Calibri" w:hAnsi="Calibri" w:cs="Calibri"/>
+              <w:rFonts w:ascii="Arial" w:hAnsi="Arial" w:cs="Arial"/>
               <w:b/>
               <w:bCs/>
               <w:sz w:val="18"/>
@@ -897,7 +1174,7 @@
           </w:pPr>
           <w:r>
             <w:rPr>
-              <w:rFonts w:ascii="Calibri" w:hAnsi="Calibri" w:cs="Calibri"/>
+              <w:rFonts w:ascii="Arial" w:hAnsi="Arial" w:cs="Arial"/>
               <w:b/>
               <w:bCs/>
               <w:sz w:val="18"/>
@@ -907,7 +1184,7 @@
           </w:r>
           <w:r>
             <w:rPr>
-              <w:rFonts w:ascii="Calibri" w:hAnsi="Calibri" w:cs="Calibri"/>
+              <w:rFonts w:ascii="Arial" w:hAnsi="Arial" w:cs="Arial"/>
               <w:b/>
               <w:bCs/>
               <w:sz w:val="18"/>
@@ -917,7 +1194,7 @@
           </w:r>
           <w:r>
             <w:rPr>
-              <w:rFonts w:ascii="Calibri" w:hAnsi="Calibri" w:cs="Calibri"/>
+              <w:rFonts w:ascii="Arial" w:hAnsi="Arial" w:cs="Arial"/>
               <w:b/>
               <w:bCs/>
               <w:sz w:val="18"/>
@@ -936,7 +1213,7 @@
             <w:overflowPunct/>
             <w:ind w:left="293"/>
             <w:rPr>
-              <w:rFonts w:ascii="Calibri" w:hAnsi="Calibri" w:cs="Calibri"/>
+              <w:rFonts w:ascii="Arial" w:hAnsi="Arial" w:cs="Arial"/>
               <w:bCs/>
               <w:sz w:val="18"/>
               <w:szCs w:val="18"/>
@@ -944,7 +1221,7 @@
           </w:pPr>
           <w:r>
             <w:rPr>
-              <w:rFonts w:ascii="Calibri" w:hAnsi="Calibri" w:cs="Calibri"/>
+              <w:rFonts w:ascii="Arial" w:hAnsi="Arial" w:cs="Arial"/>
               <w:bCs/>
               <w:sz w:val="18"/>
               <w:szCs w:val="18"/>
@@ -968,7 +1245,7 @@
             <w:overflowPunct/>
             <w:ind w:left="27" w:right="-548"/>
             <w:rPr>
-              <w:rFonts w:ascii="Calibri" w:hAnsi="Calibri" w:cs="Calibri"/>
+              <w:rFonts w:ascii="Arial" w:hAnsi="Arial" w:cs="Arial"/>
               <w:b/>
               <w:sz w:val="18"/>
               <w:szCs w:val="18"/>
@@ -976,7 +1253,7 @@
           </w:pPr>
           <w:r>
             <w:rPr>
-              <w:rFonts w:ascii="Calibri" w:hAnsi="Calibri" w:cs="Calibri"/>
+              <w:rFonts w:ascii="Arial" w:hAnsi="Arial" w:cs="Arial"/>
               <w:b/>
               <w:sz w:val="18"/>
               <w:szCs w:val="18"/>
@@ -994,18 +1271,36 @@
             <w:overflowPunct/>
             <w:ind w:left="27" w:right="-548"/>
             <w:rPr>
-              <w:rFonts w:ascii="Calibri" w:hAnsi="Calibri" w:cs="Calibri"/>
+              <w:rFonts w:ascii="Arial" w:hAnsi="Arial" w:cs="Arial"/>
               <w:sz w:val="18"/>
               <w:szCs w:val="18"/>
             </w:rPr>
           </w:pPr>
           <w:r>
             <w:rPr>
-              <w:rFonts w:ascii="Calibri" w:hAnsi="Calibri" w:cs="Calibri"/>
-              <w:sz w:val="18"/>
-              <w:szCs w:val="18"/>
-            </w:rPr>
-            <w:t>Phone: {d.rc_office_phone_number}</w:t>
+              <w:rFonts w:ascii="Arial" w:hAnsi="Arial" w:cs="Arial"/>
+              <w:sz w:val="18"/>
+              <w:szCs w:val="18"/>
+            </w:rPr>
+            <w:t>Phone: {</w:t>
+          </w:r>
+          <w:proofErr w:type="spellStart"/>
+          <w:r>
+            <w:rPr>
+              <w:rFonts w:ascii="Arial" w:hAnsi="Arial" w:cs="Arial"/>
+              <w:sz w:val="18"/>
+              <w:szCs w:val="18"/>
+            </w:rPr>
+            <w:t>d.rc_office_phone_number</w:t>
+          </w:r>
+          <w:proofErr w:type="spellEnd"/>
+          <w:r>
+            <w:rPr>
+              <w:rFonts w:ascii="Arial" w:hAnsi="Arial" w:cs="Arial"/>
+              <w:sz w:val="18"/>
+              <w:szCs w:val="18"/>
+            </w:rPr>
+            <w:t>}</w:t>
           </w:r>
         </w:p>
         <w:p>
@@ -1017,25 +1312,33 @@
             <w:overflowPunct/>
             <w:ind w:left="27" w:right="-169"/>
             <w:rPr>
-              <w:rFonts w:ascii="Calibri" w:eastAsia="Calibri" w:hAnsi="Calibri"/>
+              <w:rFonts w:ascii="Arial" w:eastAsia="Calibri" w:hAnsi="Arial" w:cs="Arial"/>
               <w:sz w:val="22"/>
               <w:szCs w:val="22"/>
               <w:lang w:val="en-CA"/>
             </w:rPr>
           </w:pPr>
-          <w:bookmarkStart w:id="3" w:name="_GoBack"/>
-          <w:bookmarkEnd w:id="3"/>
           <w:r>
             <w:rPr>
-              <w:rFonts w:ascii="Calibri" w:hAnsi="Calibri" w:cs="Calibri"/>
-              <w:sz w:val="18"/>
-              <w:szCs w:val="18"/>
-            </w:rPr>
-            <w:t>Email: {d.rc_office_email</w:t>
+              <w:rFonts w:ascii="Arial" w:hAnsi="Arial" w:cs="Arial"/>
+              <w:sz w:val="18"/>
+              <w:szCs w:val="18"/>
+            </w:rPr>
+            <w:t>Email: {</w:t>
           </w:r>
+          <w:proofErr w:type="spellStart"/>
           <w:r>
             <w:rPr>
-              <w:rFonts w:ascii="Calibri" w:hAnsi="Calibri" w:cs="Calibri"/>
+              <w:rFonts w:ascii="Arial" w:hAnsi="Arial" w:cs="Arial"/>
+              <w:sz w:val="18"/>
+              <w:szCs w:val="18"/>
+            </w:rPr>
+            <w:t>d.rc_office_email</w:t>
+          </w:r>
+          <w:proofErr w:type="spellEnd"/>
+          <w:r>
+            <w:rPr>
+              <w:rFonts w:ascii="Arial" w:hAnsi="Arial" w:cs="Arial"/>
               <w:sz w:val="18"/>
               <w:szCs w:val="18"/>
             </w:rPr>
@@ -1058,7 +1361,7 @@
             <w:overflowPunct/>
             <w:ind w:left="-533" w:right="-169" w:firstLine="425"/>
             <w:rPr>
-              <w:rFonts w:ascii="Calibri" w:hAnsi="Calibri" w:cs="Calibri"/>
+              <w:rFonts w:ascii="Arial" w:hAnsi="Arial" w:cs="Arial"/>
               <w:b/>
               <w:sz w:val="18"/>
               <w:szCs w:val="18"/>
@@ -1066,7 +1369,7 @@
           </w:pPr>
           <w:r>
             <w:rPr>
-              <w:rFonts w:ascii="Calibri" w:hAnsi="Calibri" w:cs="Calibri"/>
+              <w:rFonts w:ascii="Arial" w:hAnsi="Arial" w:cs="Arial"/>
               <w:b/>
               <w:sz w:val="18"/>
               <w:szCs w:val="18"/>
@@ -1084,14 +1387,14 @@
             <w:overflowPunct/>
             <w:ind w:left="-533" w:right="-169" w:firstLine="425"/>
             <w:rPr>
-              <w:rFonts w:ascii="Calibri" w:hAnsi="Calibri" w:cs="Calibri"/>
+              <w:rFonts w:ascii="Arial" w:hAnsi="Arial" w:cs="Arial"/>
               <w:sz w:val="18"/>
               <w:szCs w:val="18"/>
             </w:rPr>
           </w:pPr>
           <w:r>
             <w:rPr>
-              <w:rFonts w:ascii="Calibri" w:hAnsi="Calibri" w:cs="Calibri"/>
+              <w:rFonts w:ascii="Arial" w:hAnsi="Arial" w:cs="Arial"/>
               <w:sz w:val="18"/>
               <w:szCs w:val="18"/>
             </w:rPr>
@@ -1108,14 +1411,14 @@
             <w:overflowPunct/>
             <w:ind w:left="-533" w:right="-169" w:firstLine="425"/>
             <w:rPr>
-              <w:rFonts w:ascii="Calibri" w:hAnsi="Calibri" w:cs="Calibri"/>
+              <w:rFonts w:ascii="Arial" w:hAnsi="Arial" w:cs="Arial"/>
               <w:sz w:val="18"/>
               <w:szCs w:val="18"/>
             </w:rPr>
           </w:pPr>
           <w:r>
             <w:rPr>
-              <w:rFonts w:ascii="Calibri" w:hAnsi="Calibri" w:cs="Calibri"/>
+              <w:rFonts w:ascii="Arial" w:hAnsi="Arial" w:cs="Arial"/>
               <w:sz w:val="18"/>
               <w:szCs w:val="18"/>
             </w:rPr>
@@ -1130,7 +1433,7 @@
     <w:pPr>
       <w:pStyle w:val="Footer"/>
       <w:rPr>
-        <w:rFonts w:ascii="Calibri" w:hAnsi="Calibri" w:cs="Calibri"/>
+        <w:rFonts w:ascii="Arial" w:hAnsi="Arial" w:cs="Arial"/>
         <w:sz w:val="22"/>
         <w:szCs w:val="22"/>
       </w:rPr>
@@ -1139,7 +1442,7 @@
 </w:ftr>
 </file>
 
-<file path=word/footer3.xml><?xml version="1.0" encoding="utf-8"?>
+<file path=word/footer2.xml><?xml version="1.0" encoding="utf-8"?>
 <w:ftr xmlns:wpc="http://schemas.microsoft.com/office/word/2010/wordprocessingCanvas" xmlns:cx="http://schemas.microsoft.com/office/drawing/2014/chartex" xmlns:cx1="http://schemas.microsoft.com/office/drawing/2015/9/8/chartex" xmlns:cx2="http://schemas.microsoft.com/office/drawing/2015/10/21/chartex" xmlns:cx3="http://schemas.microsoft.com/office/drawing/2016/5/9/chartex" xmlns:cx4="http://schemas.microsoft.com/office/drawing/2016/5/10/chartex" xmlns:cx5="http://schemas.microsoft.com/office/drawing/2016/5/11/chartex" xmlns:cx6="http://schemas.microsoft.com/office/drawing/2016/5/12/chartex" xmlns:cx7="http://schemas.microsoft.com/office/drawing/2016/5/13/chartex" xmlns:cx8="http://schemas.microsoft.com/office/drawing/2016/5/14/chartex" xmlns:mc="http://schemas.openxmlformats.org/markup-compatibility/2006" xmlns:aink="http://schemas.microsoft.com/office/drawing/2016/ink" xmlns:am3d="http://schemas.microsoft.com/office/drawing/2017/model3d" xmlns:o="urn:schemas-microsoft-com:office:office" xmlns:r="http://schemas.openxmlformats.org/officeDocument/2006/relationships" xmlns:m="http://schemas.openxmlformats.org/officeDocument/2006/math" xmlns:v="urn:schemas-microsoft-com:vml" xmlns:wp14="http://schemas.microsoft.com/office/word/2010/wordprocessingDrawing" xmlns:wp="http://schemas.openxmlformats.org/drawingml/2006/wordprocessingDrawing" xmlns:w10="urn:schemas-microsoft-com:office:word" xmlns:w="http://schemas.openxmlformats.org/wordprocessingml/2006/main" xmlns:w14="http://schemas.microsoft.com/office/word/2010/wordml" xmlns:w15="http://schemas.microsoft.com/office/word/2012/wordml" xmlns:w16cex="http://schemas.microsoft.com/office/word/2018/wordml/cex" xmlns:w16cid="http://schemas.microsoft.com/office/word/2016/wordml/cid" xmlns:w16="http://schemas.microsoft.com/office/word/2018/wordml" xmlns:w16se="http://schemas.microsoft.com/office/word/2015/wordml/symex" xmlns:wpg="http://schemas.microsoft.com/office/word/2010/wordprocessingGroup" xmlns:wpi="http://schemas.microsoft.com/office/word/2010/wordprocessingInk" xmlns:wne="http://schemas.microsoft.com/office/word/2006/wordml" xmlns:wps="http://schemas.microsoft.com/office/word/2010/wordprocessingShape" mc:Ignorable="w14 w15 w16se w16cid w16 w16cex wp14">
   <w:tbl>
     <w:tblPr>
@@ -1351,7 +1654,25 @@
               <w:sz w:val="18"/>
               <w:szCs w:val="18"/>
             </w:rPr>
-            <w:t>Cranbrook, BC  V1C 3P9</w:t>
+            <w:t xml:space="preserve">Cranbrook, </w:t>
+          </w:r>
+          <w:proofErr w:type="gramStart"/>
+          <w:r>
+            <w:rPr>
+              <w:rFonts w:ascii="Calibri" w:hAnsi="Calibri" w:cs="Calibri"/>
+              <w:sz w:val="18"/>
+              <w:szCs w:val="18"/>
+            </w:rPr>
+            <w:t>BC  V</w:t>
+          </w:r>
+          <w:proofErr w:type="gramEnd"/>
+          <w:r>
+            <w:rPr>
+              <w:rFonts w:ascii="Calibri" w:hAnsi="Calibri" w:cs="Calibri"/>
+              <w:sz w:val="18"/>
+              <w:szCs w:val="18"/>
+            </w:rPr>
+            <w:t>1C 3P9</w:t>
           </w:r>
         </w:p>
       </w:tc>
@@ -1399,22 +1720,14 @@
   <w:p>
     <w:pPr>
       <w:pStyle w:val="Header"/>
-    </w:pPr>
-  </w:p>
-</w:hdr>
-</file>
-
-<file path=word/header2.xml><?xml version="1.0" encoding="utf-8"?>
-<w:hdr xmlns:wpc="http://schemas.microsoft.com/office/word/2010/wordprocessingCanvas" xmlns:cx="http://schemas.microsoft.com/office/drawing/2014/chartex" xmlns:cx1="http://schemas.microsoft.com/office/drawing/2015/9/8/chartex" xmlns:cx2="http://schemas.microsoft.com/office/drawing/2015/10/21/chartex" xmlns:cx3="http://schemas.microsoft.com/office/drawing/2016/5/9/chartex" xmlns:cx4="http://schemas.microsoft.com/office/drawing/2016/5/10/chartex" xmlns:cx5="http://schemas.microsoft.com/office/drawing/2016/5/11/chartex" xmlns:cx6="http://schemas.microsoft.com/office/drawing/2016/5/12/chartex" xmlns:cx7="http://schemas.microsoft.com/office/drawing/2016/5/13/chartex" xmlns:cx8="http://schemas.microsoft.com/office/drawing/2016/5/14/chartex" xmlns:mc="http://schemas.openxmlformats.org/markup-compatibility/2006" xmlns:aink="http://schemas.microsoft.com/office/drawing/2016/ink" xmlns:am3d="http://schemas.microsoft.com/office/drawing/2017/model3d" xmlns:o="urn:schemas-microsoft-com:office:office" xmlns:r="http://schemas.openxmlformats.org/officeDocument/2006/relationships" xmlns:m="http://schemas.openxmlformats.org/officeDocument/2006/math" xmlns:v="urn:schemas-microsoft-com:vml" xmlns:wp14="http://schemas.microsoft.com/office/word/2010/wordprocessingDrawing" xmlns:wp="http://schemas.openxmlformats.org/drawingml/2006/wordprocessingDrawing" xmlns:w10="urn:schemas-microsoft-com:office:word" xmlns:w="http://schemas.openxmlformats.org/wordprocessingml/2006/main" xmlns:w14="http://schemas.microsoft.com/office/word/2010/wordml" xmlns:w15="http://schemas.microsoft.com/office/word/2012/wordml" xmlns:w16cex="http://schemas.microsoft.com/office/word/2018/wordml/cex" xmlns:w16cid="http://schemas.microsoft.com/office/word/2016/wordml/cid" xmlns:w16="http://schemas.microsoft.com/office/word/2018/wordml" xmlns:w16se="http://schemas.microsoft.com/office/word/2015/wordml/symex" xmlns:wpg="http://schemas.microsoft.com/office/word/2010/wordprocessingGroup" xmlns:wpi="http://schemas.microsoft.com/office/word/2010/wordprocessingInk" xmlns:wne="http://schemas.microsoft.com/office/word/2006/wordml" xmlns:wps="http://schemas.microsoft.com/office/word/2010/wordprocessingShape" mc:Ignorable="w14 w15 w16se w16cid w16 w16cex wp14">
-  <w:p>
-    <w:pPr>
-      <w:pStyle w:val="Header"/>
       <w:rPr>
+        <w:rFonts w:ascii="Arial" w:hAnsi="Arial" w:cs="Arial"/>
         <w:noProof/>
       </w:rPr>
     </w:pPr>
     <w:r>
       <w:rPr>
+        <w:rFonts w:ascii="Arial" w:hAnsi="Arial" w:cs="Arial"/>
         <w:noProof/>
       </w:rPr>
       <w:pict w14:anchorId="1007B862">
@@ -1437,7 +1750,7 @@
           <v:path o:extrusionok="f" gradientshapeok="t" o:connecttype="rect"/>
           <o:lock v:ext="edit" aspectratio="t"/>
         </v:shapetype>
-        <v:shape id="_x0000_i1025" type="#_x0000_t75" style="width:3in;height:78.6pt">
+        <v:shape id="_x0000_i1025" type="#_x0000_t75" style="width:3in;height:78.5pt">
           <v:imagedata r:id="rId1" o:title=""/>
         </v:shape>
       </w:pict>
@@ -1446,12 +1759,15 @@
   <w:p>
     <w:pPr>
       <w:pStyle w:val="Header"/>
+      <w:rPr>
+        <w:rFonts w:ascii="Arial" w:hAnsi="Arial" w:cs="Arial"/>
+      </w:rPr>
     </w:pPr>
   </w:p>
 </w:hdr>
 </file>
 
-<file path=word/header3.xml><?xml version="1.0" encoding="utf-8"?>
+<file path=word/header2.xml><?xml version="1.0" encoding="utf-8"?>
 <w:hdr xmlns:wpc="http://schemas.microsoft.com/office/word/2010/wordprocessingCanvas" xmlns:cx="http://schemas.microsoft.com/office/drawing/2014/chartex" xmlns:cx1="http://schemas.microsoft.com/office/drawing/2015/9/8/chartex" xmlns:cx2="http://schemas.microsoft.com/office/drawing/2015/10/21/chartex" xmlns:cx3="http://schemas.microsoft.com/office/drawing/2016/5/9/chartex" xmlns:cx4="http://schemas.microsoft.com/office/drawing/2016/5/10/chartex" xmlns:cx5="http://schemas.microsoft.com/office/drawing/2016/5/11/chartex" xmlns:cx6="http://schemas.microsoft.com/office/drawing/2016/5/12/chartex" xmlns:cx7="http://schemas.microsoft.com/office/drawing/2016/5/13/chartex" xmlns:cx8="http://schemas.microsoft.com/office/drawing/2016/5/14/chartex" xmlns:mc="http://schemas.openxmlformats.org/markup-compatibility/2006" xmlns:aink="http://schemas.microsoft.com/office/drawing/2016/ink" xmlns:am3d="http://schemas.microsoft.com/office/drawing/2017/model3d" xmlns:o="urn:schemas-microsoft-com:office:office" xmlns:r="http://schemas.openxmlformats.org/officeDocument/2006/relationships" xmlns:m="http://schemas.openxmlformats.org/officeDocument/2006/math" xmlns:v="urn:schemas-microsoft-com:vml" xmlns:wp14="http://schemas.microsoft.com/office/word/2010/wordprocessingDrawing" xmlns:wp="http://schemas.openxmlformats.org/drawingml/2006/wordprocessingDrawing" xmlns:w10="urn:schemas-microsoft-com:office:word" xmlns:w="http://schemas.openxmlformats.org/wordprocessingml/2006/main" xmlns:w14="http://schemas.microsoft.com/office/word/2010/wordml" xmlns:w15="http://schemas.microsoft.com/office/word/2012/wordml" xmlns:w16cex="http://schemas.microsoft.com/office/word/2018/wordml/cex" xmlns:w16cid="http://schemas.microsoft.com/office/word/2016/wordml/cid" xmlns:w16="http://schemas.microsoft.com/office/word/2018/wordml" xmlns:w16se="http://schemas.microsoft.com/office/word/2015/wordml/symex" xmlns:wpg="http://schemas.microsoft.com/office/word/2010/wordprocessingGroup" xmlns:wpi="http://schemas.microsoft.com/office/word/2010/wordprocessingInk" xmlns:wne="http://schemas.microsoft.com/office/word/2006/wordml" xmlns:wps="http://schemas.microsoft.com/office/word/2010/wordprocessingShape" mc:Ignorable="w14 w15 w16se w16cid w16 w16cex wp14">
   <w:tbl>
     <w:tblPr>
